--- a/Term Paper.docx
+++ b/Term Paper.docx
@@ -1,61 +1,473 @@
 
 <file path=word/document.xml><?xml version="1.0" encoding="utf-8"?>
-<w:document xmlns:wpc="http://schemas.microsoft.com/office/word/2010/wordprocessingCanvas" xmlns:cx="http://schemas.microsoft.com/office/drawing/2014/chartex" xmlns:cx1="http://schemas.microsoft.com/office/drawing/2015/9/8/chartex" xmlns:cx2="http://schemas.microsoft.com/office/drawing/2015/10/21/chartex" xmlns:cx3="http://schemas.microsoft.com/office/drawing/2016/5/9/chartex" xmlns:cx4="http://schemas.microsoft.com/office/drawing/2016/5/10/chartex" xmlns:cx5="http://schemas.microsoft.com/office/drawing/2016/5/11/chartex" xmlns:cx6="http://schemas.microsoft.com/office/drawing/2016/5/12/chartex" xmlns:cx7="http://schemas.microsoft.com/office/drawing/2016/5/13/chartex" xmlns:cx8="http://schemas.microsoft.com/office/drawing/2016/5/14/chartex" xmlns:mc="http://schemas.openxmlformats.org/markup-compatibility/2006" xmlns:o="urn:schemas-microsoft-com:office:office" xmlns:r="http://schemas.openxmlformats.org/officeDocument/2006/relationships" xmlns:m="http://schemas.openxmlformats.org/officeDocument/2006/math" xmlns:v="urn:schemas-microsoft-com:vml" xmlns:wp14="http://schemas.microsoft.com/office/word/2010/wordprocessingDrawing" xmlns:wp="http://schemas.openxmlformats.org/drawingml/2006/wordprocessingDrawing" xmlns:w10="urn:schemas-microsoft-com:office:word" xmlns:w="http://schemas.openxmlformats.org/wordprocessingml/2006/main" xmlns:w14="http://schemas.microsoft.com/office/word/2010/wordml" xmlns:w15="http://schemas.microsoft.com/office/word/2012/wordml" xmlns:w16se="http://schemas.microsoft.com/office/word/2015/wordml/symex" xmlns:wpg="http://schemas.microsoft.com/office/word/2010/wordprocessingGroup" xmlns:wpi="http://schemas.microsoft.com/office/word/2010/wordprocessingInk" xmlns:wne="http://schemas.microsoft.com/office/word/2006/wordml" xmlns:wps="http://schemas.microsoft.com/office/word/2010/wordprocessingShape" mc:Ignorable="w14 w15 w16se wp14">
+<w:document xmlns:wpc="http://schemas.microsoft.com/office/word/2010/wordprocessingCanvas" xmlns:cx="http://schemas.microsoft.com/office/drawing/2014/chartex" xmlns:mc="http://schemas.openxmlformats.org/markup-compatibility/2006" xmlns:o="urn:schemas-microsoft-com:office:office" xmlns:r="http://schemas.openxmlformats.org/officeDocument/2006/relationships" xmlns:m="http://schemas.openxmlformats.org/officeDocument/2006/math" xmlns:v="urn:schemas-microsoft-com:vml" xmlns:wp14="http://schemas.microsoft.com/office/word/2010/wordprocessingDrawing" xmlns:wp="http://schemas.openxmlformats.org/drawingml/2006/wordprocessingDrawing" xmlns:w10="urn:schemas-microsoft-com:office:word" xmlns:w="http://schemas.openxmlformats.org/wordprocessingml/2006/main" xmlns:w14="http://schemas.microsoft.com/office/word/2010/wordml" xmlns:w15="http://schemas.microsoft.com/office/word/2012/wordml" xmlns:w16se="http://schemas.microsoft.com/office/word/2015/wordml/symex" xmlns:wpg="http://schemas.microsoft.com/office/word/2010/wordprocessingGroup" xmlns:wpi="http://schemas.microsoft.com/office/word/2010/wordprocessingInk" xmlns:wne="http://schemas.microsoft.com/office/word/2006/wordml" xmlns:wps="http://schemas.microsoft.com/office/word/2010/wordprocessingShape" mc:Ignorable="w14 w15 w16se wp14">
   <w:body>
     <w:p>
       <w:pPr>
+        <w:spacing w:line="360" w:lineRule="auto"/>
+        <w:jc w:val="center"/>
+        <w:rPr>
+          <w:rFonts w:ascii="Times New Roman" w:hAnsi="Times New Roman" w:cs="Times New Roman"/>
+          <w:b/>
+          <w:sz w:val="24"/>
+          <w:szCs w:val="24"/>
+        </w:rPr>
+      </w:pPr>
+      <w:r>
+        <w:rPr>
+          <w:rFonts w:ascii="Times New Roman" w:hAnsi="Times New Roman" w:cs="Times New Roman"/>
+          <w:b/>
+          <w:sz w:val="24"/>
+          <w:szCs w:val="24"/>
+        </w:rPr>
+        <w:t>CRYPTOGRAPHY – SURVEY OF TRANSPOSITION METHODS</w:t>
+      </w:r>
+    </w:p>
+    <w:p>
+      <w:pPr>
+        <w:spacing w:line="360" w:lineRule="auto"/>
+        <w:jc w:val="center"/>
+        <w:rPr>
+          <w:rFonts w:ascii="Times New Roman" w:hAnsi="Times New Roman" w:cs="Times New Roman"/>
+          <w:sz w:val="24"/>
+          <w:szCs w:val="24"/>
+        </w:rPr>
+      </w:pPr>
+      <w:r>
+        <w:rPr>
+          <w:rFonts w:ascii="Times New Roman" w:hAnsi="Times New Roman" w:cs="Times New Roman"/>
+          <w:sz w:val="24"/>
+          <w:szCs w:val="24"/>
+        </w:rPr>
+        <w:t>Dhaval C</w:t>
+      </w:r>
+      <w:r>
+        <w:rPr>
+          <w:rFonts w:ascii="Times New Roman" w:hAnsi="Times New Roman" w:cs="Times New Roman"/>
+          <w:sz w:val="24"/>
+          <w:szCs w:val="24"/>
+        </w:rPr>
+        <w:t>hauhan</w:t>
+      </w:r>
+    </w:p>
+    <w:p>
+      <w:pPr>
+        <w:spacing w:line="360" w:lineRule="auto"/>
+        <w:jc w:val="center"/>
+        <w:rPr>
+          <w:rFonts w:ascii="Times New Roman" w:hAnsi="Times New Roman" w:cs="Times New Roman"/>
+          <w:sz w:val="24"/>
+          <w:szCs w:val="24"/>
+        </w:rPr>
+      </w:pPr>
+      <w:r>
+        <w:rPr>
+          <w:rFonts w:ascii="Times New Roman" w:hAnsi="Times New Roman" w:cs="Times New Roman"/>
+          <w:sz w:val="24"/>
+          <w:szCs w:val="24"/>
+        </w:rPr>
+        <w:t>MIS534</w:t>
+      </w:r>
+      <w:r>
+        <w:rPr>
+          <w:rFonts w:ascii="Times New Roman" w:hAnsi="Times New Roman" w:cs="Times New Roman"/>
+          <w:sz w:val="24"/>
+          <w:szCs w:val="24"/>
+        </w:rPr>
+        <w:t xml:space="preserve"> – Information Security Management</w:t>
+      </w:r>
+    </w:p>
+    <w:p>
+      <w:pPr>
         <w:pStyle w:val="NoSpacing"/>
-        <w:jc w:val="both"/>
+        <w:spacing w:line="360" w:lineRule="auto"/>
+        <w:jc w:val="center"/>
         <w:rPr>
           <w:rFonts w:ascii="Times New Roman" w:hAnsi="Times New Roman" w:cs="Times New Roman"/>
           <w:b/>
           <w:sz w:val="24"/>
           <w:szCs w:val="24"/>
-        </w:rPr>
-      </w:pPr>
+          <w:u w:val="single"/>
+        </w:rPr>
+      </w:pPr>
+      <w:r>
+        <w:rPr>
+          <w:rFonts w:ascii="Times New Roman" w:hAnsi="Times New Roman" w:cs="Times New Roman"/>
+          <w:b/>
+          <w:sz w:val="24"/>
+          <w:szCs w:val="24"/>
+          <w:u w:val="single"/>
+        </w:rPr>
+        <w:t>ABSTRACT</w:t>
+      </w:r>
     </w:p>
     <w:p>
       <w:pPr>
         <w:pStyle w:val="NoSpacing"/>
-        <w:jc w:val="both"/>
-        <w:rPr>
-          <w:rFonts w:ascii="Times New Roman" w:hAnsi="Times New Roman" w:cs="Times New Roman"/>
-          <w:sz w:val="24"/>
-          <w:szCs w:val="24"/>
-        </w:rPr>
-      </w:pPr>
-      <w:r>
+        <w:spacing w:line="360" w:lineRule="auto"/>
+        <w:rPr>
+          <w:rFonts w:ascii="Times New Roman" w:hAnsi="Times New Roman" w:cs="Times New Roman"/>
+          <w:i/>
+          <w:sz w:val="24"/>
+          <w:szCs w:val="24"/>
+        </w:rPr>
+      </w:pPr>
+      <w:r>
+        <w:rPr>
+          <w:rFonts w:ascii="Times New Roman" w:hAnsi="Times New Roman" w:cs="Times New Roman"/>
+          <w:i/>
+          <w:sz w:val="24"/>
+          <w:szCs w:val="24"/>
+        </w:rPr>
+        <w:t>With the introduction of new smart objects and internet accessible devices</w:t>
+      </w:r>
+      <w:r>
+        <w:rPr>
+          <w:rFonts w:ascii="Times New Roman" w:hAnsi="Times New Roman" w:cs="Times New Roman"/>
+          <w:i/>
+          <w:sz w:val="24"/>
+          <w:szCs w:val="24"/>
+        </w:rPr>
+        <w:t xml:space="preserve">, </w:t>
+      </w:r>
+      <w:r>
+        <w:rPr>
+          <w:rFonts w:ascii="Times New Roman" w:hAnsi="Times New Roman" w:cs="Times New Roman"/>
+          <w:i/>
+          <w:sz w:val="24"/>
+          <w:szCs w:val="24"/>
+        </w:rPr>
+        <w:t xml:space="preserve">security is considered as biggest concern for privacy and efficient use of technology. </w:t>
+      </w:r>
+      <w:r>
+        <w:rPr>
+          <w:rFonts w:ascii="Times New Roman" w:hAnsi="Times New Roman" w:cs="Times New Roman"/>
+          <w:i/>
+          <w:sz w:val="24"/>
+          <w:szCs w:val="24"/>
+        </w:rPr>
+        <w:t xml:space="preserve">Cryptography is a wide term used from long time to secure data which is transmitted from one device or person to other. </w:t>
+      </w:r>
+      <w:r>
+        <w:rPr>
+          <w:rFonts w:ascii="Times New Roman" w:hAnsi="Times New Roman" w:cs="Times New Roman"/>
+          <w:i/>
+          <w:sz w:val="24"/>
+          <w:szCs w:val="24"/>
+        </w:rPr>
+        <w:t xml:space="preserve">It deals with different method to encrypt messages. </w:t>
+      </w:r>
+      <w:r>
+        <w:rPr>
+          <w:rFonts w:ascii="Times New Roman" w:hAnsi="Times New Roman" w:cs="Times New Roman"/>
+          <w:i/>
+          <w:sz w:val="24"/>
+          <w:szCs w:val="24"/>
+        </w:rPr>
+        <w:t xml:space="preserve">At the same time overhead to do encryption is also under consideration. There are two types of cryptography is used. Symmetric and </w:t>
+      </w:r>
+      <w:r>
+        <w:rPr>
+          <w:rFonts w:ascii="Times New Roman" w:hAnsi="Times New Roman" w:cs="Times New Roman"/>
+          <w:i/>
+          <w:sz w:val="24"/>
+          <w:szCs w:val="24"/>
+        </w:rPr>
+        <w:t xml:space="preserve">Asymmetric. Various algorithms like AES, DES, 3DES provides excellent encryption compared to other methods. But at the same time AES algorithm takes little time to encrypt and decrypt data. So in this paper Transposition cypher method is discussed. </w:t>
+      </w:r>
+      <w:r>
+        <w:rPr>
+          <w:rFonts w:ascii="Times New Roman" w:hAnsi="Times New Roman" w:cs="Times New Roman"/>
+          <w:i/>
+          <w:sz w:val="24"/>
+          <w:szCs w:val="24"/>
+        </w:rPr>
+        <w:t xml:space="preserve">Each algorithm </w:t>
+      </w:r>
+      <w:r>
+        <w:rPr>
+          <w:rFonts w:ascii="Times New Roman" w:hAnsi="Times New Roman" w:cs="Times New Roman"/>
+          <w:i/>
+          <w:sz w:val="24"/>
+          <w:szCs w:val="24"/>
+        </w:rPr>
+        <w:t>has</w:t>
+      </w:r>
+      <w:r>
+        <w:rPr>
+          <w:rFonts w:ascii="Times New Roman" w:hAnsi="Times New Roman" w:cs="Times New Roman"/>
+          <w:i/>
+          <w:sz w:val="24"/>
+          <w:szCs w:val="24"/>
+        </w:rPr>
+        <w:t xml:space="preserve"> some </w:t>
+      </w:r>
+      <w:r>
+        <w:rPr>
+          <w:rFonts w:ascii="Times New Roman" w:hAnsi="Times New Roman" w:cs="Times New Roman"/>
+          <w:i/>
+          <w:sz w:val="24"/>
+          <w:szCs w:val="24"/>
+        </w:rPr>
+        <w:t xml:space="preserve">advantages and disadvantages. This paper does not </w:t>
+      </w:r>
+      <w:r>
+        <w:rPr>
+          <w:rFonts w:ascii="Times New Roman" w:hAnsi="Times New Roman" w:cs="Times New Roman"/>
+          <w:i/>
+          <w:sz w:val="24"/>
+          <w:szCs w:val="24"/>
+        </w:rPr>
+        <w:t>cover</w:t>
+      </w:r>
+      <w:r>
+        <w:rPr>
+          <w:rFonts w:ascii="Times New Roman" w:hAnsi="Times New Roman" w:cs="Times New Roman"/>
+          <w:i/>
+          <w:sz w:val="24"/>
+          <w:szCs w:val="24"/>
+        </w:rPr>
+        <w:t xml:space="preserve"> detailed study on encryption algorithms, but is it survey and understanding of basic transposition cipher methods.</w:t>
+      </w:r>
+    </w:p>
+    <w:p>
+      <w:pPr>
+        <w:pStyle w:val="NoSpacing"/>
+        <w:spacing w:line="360" w:lineRule="auto"/>
         <w:rPr>
           <w:rFonts w:ascii="Times New Roman" w:hAnsi="Times New Roman" w:cs="Times New Roman"/>
           <w:b/>
           <w:sz w:val="24"/>
           <w:szCs w:val="24"/>
-        </w:rPr>
-        <w:t>Definition</w:t>
-      </w:r>
-      <w:r>
-        <w:rPr>
-          <w:rFonts w:ascii="Times New Roman" w:hAnsi="Times New Roman" w:cs="Times New Roman"/>
-          <w:sz w:val="24"/>
-          <w:szCs w:val="24"/>
-        </w:rPr>
-        <w:t xml:space="preserve">: </w:t>
-      </w:r>
+          <w:u w:val="single"/>
+        </w:rPr>
+      </w:pPr>
     </w:p>
     <w:p>
       <w:pPr>
         <w:pStyle w:val="NoSpacing"/>
-        <w:jc w:val="both"/>
-        <w:rPr>
-          <w:rFonts w:ascii="Times New Roman" w:hAnsi="Times New Roman" w:cs="Times New Roman"/>
-          <w:sz w:val="24"/>
-          <w:szCs w:val="24"/>
+        <w:spacing w:line="360" w:lineRule="auto"/>
+        <w:rPr>
+          <w:rFonts w:ascii="Times New Roman" w:hAnsi="Times New Roman" w:cs="Times New Roman"/>
+          <w:b/>
+          <w:sz w:val="24"/>
+          <w:szCs w:val="24"/>
+          <w:u w:val="single"/>
         </w:rPr>
       </w:pPr>
     </w:p>
     <w:p>
       <w:pPr>
         <w:pStyle w:val="NoSpacing"/>
+        <w:spacing w:line="360" w:lineRule="auto"/>
+        <w:rPr>
+          <w:rFonts w:ascii="Times New Roman" w:hAnsi="Times New Roman" w:cs="Times New Roman"/>
+          <w:b/>
+          <w:sz w:val="24"/>
+          <w:szCs w:val="24"/>
+          <w:u w:val="single"/>
+        </w:rPr>
+      </w:pPr>
+    </w:p>
+    <w:p>
+      <w:pPr>
+        <w:pStyle w:val="NoSpacing"/>
+        <w:spacing w:line="360" w:lineRule="auto"/>
+        <w:rPr>
+          <w:rFonts w:ascii="Times New Roman" w:hAnsi="Times New Roman" w:cs="Times New Roman"/>
+          <w:b/>
+          <w:sz w:val="24"/>
+          <w:szCs w:val="24"/>
+          <w:u w:val="single"/>
+        </w:rPr>
+      </w:pPr>
+    </w:p>
+    <w:p>
+      <w:pPr>
+        <w:pStyle w:val="NoSpacing"/>
+        <w:spacing w:line="360" w:lineRule="auto"/>
+        <w:rPr>
+          <w:rFonts w:ascii="Times New Roman" w:hAnsi="Times New Roman" w:cs="Times New Roman"/>
+          <w:b/>
+          <w:sz w:val="24"/>
+          <w:szCs w:val="24"/>
+          <w:u w:val="single"/>
+        </w:rPr>
+      </w:pPr>
+    </w:p>
+    <w:p>
+      <w:pPr>
+        <w:pStyle w:val="NoSpacing"/>
+        <w:spacing w:line="360" w:lineRule="auto"/>
+        <w:rPr>
+          <w:rFonts w:ascii="Times New Roman" w:hAnsi="Times New Roman" w:cs="Times New Roman"/>
+          <w:b/>
+          <w:sz w:val="24"/>
+          <w:szCs w:val="24"/>
+          <w:u w:val="single"/>
+        </w:rPr>
+      </w:pPr>
+    </w:p>
+    <w:p>
+      <w:pPr>
+        <w:pStyle w:val="NoSpacing"/>
+        <w:spacing w:line="360" w:lineRule="auto"/>
+        <w:rPr>
+          <w:rFonts w:ascii="Times New Roman" w:hAnsi="Times New Roman" w:cs="Times New Roman"/>
+          <w:b/>
+          <w:sz w:val="24"/>
+          <w:szCs w:val="24"/>
+          <w:u w:val="single"/>
+        </w:rPr>
+      </w:pPr>
+    </w:p>
+    <w:p>
+      <w:pPr>
+        <w:pStyle w:val="NoSpacing"/>
+        <w:spacing w:line="360" w:lineRule="auto"/>
+        <w:rPr>
+          <w:rFonts w:ascii="Times New Roman" w:hAnsi="Times New Roman" w:cs="Times New Roman"/>
+          <w:b/>
+          <w:sz w:val="24"/>
+          <w:szCs w:val="24"/>
+          <w:u w:val="single"/>
+        </w:rPr>
+      </w:pPr>
+    </w:p>
+    <w:p>
+      <w:pPr>
+        <w:pStyle w:val="NoSpacing"/>
+        <w:spacing w:line="360" w:lineRule="auto"/>
+        <w:rPr>
+          <w:rFonts w:ascii="Times New Roman" w:hAnsi="Times New Roman" w:cs="Times New Roman"/>
+          <w:b/>
+          <w:sz w:val="24"/>
+          <w:szCs w:val="24"/>
+          <w:u w:val="single"/>
+        </w:rPr>
+      </w:pPr>
+    </w:p>
+    <w:p>
+      <w:pPr>
+        <w:pStyle w:val="NoSpacing"/>
+        <w:spacing w:line="360" w:lineRule="auto"/>
+        <w:rPr>
+          <w:rFonts w:ascii="Times New Roman" w:hAnsi="Times New Roman" w:cs="Times New Roman"/>
+          <w:b/>
+          <w:sz w:val="24"/>
+          <w:szCs w:val="24"/>
+          <w:u w:val="single"/>
+        </w:rPr>
+      </w:pPr>
+    </w:p>
+    <w:p>
+      <w:pPr>
+        <w:pStyle w:val="NoSpacing"/>
+        <w:spacing w:line="360" w:lineRule="auto"/>
+        <w:rPr>
+          <w:rFonts w:ascii="Times New Roman" w:hAnsi="Times New Roman" w:cs="Times New Roman"/>
+          <w:b/>
+          <w:sz w:val="24"/>
+          <w:szCs w:val="24"/>
+          <w:u w:val="single"/>
+        </w:rPr>
+      </w:pPr>
+    </w:p>
+    <w:p>
+      <w:pPr>
+        <w:pStyle w:val="NoSpacing"/>
+        <w:spacing w:line="360" w:lineRule="auto"/>
+        <w:rPr>
+          <w:rFonts w:ascii="Times New Roman" w:hAnsi="Times New Roman" w:cs="Times New Roman"/>
+          <w:b/>
+          <w:sz w:val="24"/>
+          <w:szCs w:val="24"/>
+          <w:u w:val="single"/>
+        </w:rPr>
+      </w:pPr>
+    </w:p>
+    <w:p>
+      <w:pPr>
+        <w:pStyle w:val="NoSpacing"/>
+        <w:spacing w:line="360" w:lineRule="auto"/>
+        <w:rPr>
+          <w:rFonts w:ascii="Times New Roman" w:hAnsi="Times New Roman" w:cs="Times New Roman"/>
+          <w:b/>
+          <w:sz w:val="24"/>
+          <w:szCs w:val="24"/>
+          <w:u w:val="single"/>
+        </w:rPr>
+      </w:pPr>
+    </w:p>
+    <w:p>
+      <w:pPr>
+        <w:pStyle w:val="NoSpacing"/>
+        <w:spacing w:line="360" w:lineRule="auto"/>
+        <w:rPr>
+          <w:rFonts w:ascii="Times New Roman" w:hAnsi="Times New Roman" w:cs="Times New Roman"/>
+          <w:b/>
+          <w:sz w:val="24"/>
+          <w:szCs w:val="24"/>
+          <w:u w:val="single"/>
+        </w:rPr>
+      </w:pPr>
+    </w:p>
+    <w:p>
+      <w:pPr>
+        <w:pStyle w:val="NoSpacing"/>
+        <w:spacing w:line="360" w:lineRule="auto"/>
+        <w:rPr>
+          <w:rFonts w:ascii="Times New Roman" w:hAnsi="Times New Roman" w:cs="Times New Roman"/>
+          <w:b/>
+          <w:sz w:val="24"/>
+          <w:szCs w:val="24"/>
+          <w:u w:val="single"/>
+        </w:rPr>
+      </w:pPr>
+    </w:p>
+    <w:p>
+      <w:pPr>
+        <w:pStyle w:val="NoSpacing"/>
+        <w:spacing w:line="360" w:lineRule="auto"/>
+        <w:rPr>
+          <w:rFonts w:ascii="Times New Roman" w:hAnsi="Times New Roman" w:cs="Times New Roman"/>
+          <w:b/>
+          <w:sz w:val="24"/>
+          <w:szCs w:val="24"/>
+          <w:u w:val="single"/>
+        </w:rPr>
+      </w:pPr>
+    </w:p>
+    <w:p>
+      <w:pPr>
+        <w:pStyle w:val="NoSpacing"/>
+        <w:numPr>
+          <w:ilvl w:val="0"/>
+          <w:numId w:val="9"/>
+        </w:numPr>
+        <w:spacing w:line="360" w:lineRule="auto"/>
+        <w:rPr>
+          <w:rFonts w:ascii="Times New Roman" w:hAnsi="Times New Roman" w:cs="Times New Roman"/>
+          <w:b/>
+          <w:sz w:val="24"/>
+          <w:szCs w:val="24"/>
+        </w:rPr>
+      </w:pPr>
+      <w:r>
+        <w:rPr>
+          <w:rFonts w:ascii="Times New Roman" w:hAnsi="Times New Roman" w:cs="Times New Roman"/>
+          <w:b/>
+          <w:sz w:val="24"/>
+          <w:szCs w:val="24"/>
+        </w:rPr>
+        <w:lastRenderedPageBreak/>
+        <w:t>INTRODUCTION</w:t>
+      </w:r>
+    </w:p>
+    <w:p>
+      <w:pPr>
+        <w:pStyle w:val="NoSpacing"/>
+        <w:spacing w:line="360" w:lineRule="auto"/>
         <w:jc w:val="both"/>
         <w:rPr>
           <w:rFonts w:ascii="Times New Roman" w:hAnsi="Times New Roman" w:cs="Times New Roman"/>
@@ -107,72 +519,87 @@
     <w:p>
       <w:pPr>
         <w:pStyle w:val="NoSpacing"/>
-        <w:jc w:val="both"/>
-        <w:rPr>
-          <w:rFonts w:ascii="Times New Roman" w:hAnsi="Times New Roman" w:cs="Times New Roman"/>
-          <w:sz w:val="24"/>
-          <w:szCs w:val="24"/>
-        </w:rPr>
-      </w:pPr>
-    </w:p>
-    <w:p>
-      <w:pPr>
-        <w:pStyle w:val="NoSpacing"/>
-        <w:jc w:val="both"/>
-        <w:rPr>
-          <w:rFonts w:ascii="Times New Roman" w:hAnsi="Times New Roman" w:cs="Times New Roman"/>
-          <w:b/>
-          <w:sz w:val="24"/>
-          <w:szCs w:val="24"/>
-        </w:rPr>
-      </w:pPr>
-      <w:r>
-        <w:rPr>
-          <w:rFonts w:ascii="Times New Roman" w:hAnsi="Times New Roman" w:cs="Times New Roman"/>
-          <w:b/>
-          <w:sz w:val="24"/>
-          <w:szCs w:val="24"/>
-        </w:rPr>
-        <w:t>History of cryptography</w:t>
-      </w:r>
-      <w:r>
-        <w:rPr>
-          <w:rFonts w:ascii="Times New Roman" w:hAnsi="Times New Roman" w:cs="Times New Roman"/>
-          <w:b/>
-          <w:sz w:val="24"/>
-          <w:szCs w:val="24"/>
-        </w:rPr>
-        <w:t>:</w:t>
-      </w:r>
-    </w:p>
-    <w:p>
-      <w:pPr>
-        <w:pStyle w:val="NoSpacing"/>
-        <w:jc w:val="both"/>
-        <w:rPr>
-          <w:rFonts w:ascii="Times New Roman" w:hAnsi="Times New Roman" w:cs="Times New Roman"/>
-          <w:sz w:val="24"/>
-          <w:szCs w:val="24"/>
-        </w:rPr>
-      </w:pPr>
-    </w:p>
-    <w:p>
-      <w:pPr>
-        <w:pStyle w:val="NoSpacing"/>
-        <w:jc w:val="both"/>
-        <w:rPr>
-          <w:rFonts w:ascii="Times New Roman" w:hAnsi="Times New Roman" w:cs="Times New Roman"/>
-          <w:sz w:val="24"/>
-          <w:szCs w:val="24"/>
-        </w:rPr>
-      </w:pPr>
-      <w:r>
-        <w:rPr>
-          <w:rFonts w:ascii="Times New Roman" w:hAnsi="Times New Roman" w:cs="Times New Roman"/>
-          <w:sz w:val="24"/>
-          <w:szCs w:val="24"/>
-        </w:rPr>
-        <w:t>Cryptography is used to secure data from Egyptian ages. In ancient times Egyptians used nonstandard hieroglyphs while inscribing clay tablets</w:t>
+        <w:spacing w:line="360" w:lineRule="auto"/>
+        <w:jc w:val="both"/>
+        <w:rPr>
+          <w:rFonts w:ascii="Times New Roman" w:hAnsi="Times New Roman" w:cs="Times New Roman"/>
+          <w:sz w:val="24"/>
+          <w:szCs w:val="24"/>
+        </w:rPr>
+      </w:pPr>
+      <w:r>
+        <w:rPr>
+          <w:rFonts w:ascii="Times New Roman" w:hAnsi="Times New Roman" w:cs="Times New Roman"/>
+          <w:sz w:val="24"/>
+          <w:szCs w:val="24"/>
+        </w:rPr>
+        <w:t xml:space="preserve">History of </w:t>
+      </w:r>
+      <w:r>
+        <w:rPr>
+          <w:rFonts w:ascii="Times New Roman" w:hAnsi="Times New Roman" w:cs="Times New Roman"/>
+          <w:sz w:val="24"/>
+          <w:szCs w:val="24"/>
+        </w:rPr>
+        <w:t xml:space="preserve">Cryptography is </w:t>
+      </w:r>
+      <w:r>
+        <w:rPr>
+          <w:rFonts w:ascii="Times New Roman" w:hAnsi="Times New Roman" w:cs="Times New Roman"/>
+          <w:sz w:val="24"/>
+          <w:szCs w:val="24"/>
+        </w:rPr>
+        <w:t>having roots in Egyptian ages</w:t>
+      </w:r>
+      <w:r>
+        <w:rPr>
+          <w:rFonts w:ascii="Times New Roman" w:hAnsi="Times New Roman" w:cs="Times New Roman"/>
+          <w:sz w:val="24"/>
+          <w:szCs w:val="24"/>
+        </w:rPr>
+        <w:t xml:space="preserve"> when symbols were </w:t>
+      </w:r>
+      <w:r>
+        <w:rPr>
+          <w:rFonts w:ascii="Times New Roman" w:hAnsi="Times New Roman" w:cs="Times New Roman"/>
+          <w:sz w:val="24"/>
+          <w:szCs w:val="24"/>
+        </w:rPr>
+        <w:t>used t</w:t>
+      </w:r>
+      <w:r>
+        <w:rPr>
+          <w:rFonts w:ascii="Times New Roman" w:hAnsi="Times New Roman" w:cs="Times New Roman"/>
+          <w:sz w:val="24"/>
+          <w:szCs w:val="24"/>
+        </w:rPr>
+        <w:t xml:space="preserve">o secure </w:t>
+      </w:r>
+      <w:proofErr w:type="gramStart"/>
+      <w:r>
+        <w:rPr>
+          <w:rFonts w:ascii="Times New Roman" w:hAnsi="Times New Roman" w:cs="Times New Roman"/>
+          <w:sz w:val="24"/>
+          <w:szCs w:val="24"/>
+        </w:rPr>
+        <w:t xml:space="preserve">data </w:t>
+      </w:r>
+      <w:r>
+        <w:rPr>
+          <w:rFonts w:ascii="Times New Roman" w:hAnsi="Times New Roman" w:cs="Times New Roman"/>
+          <w:sz w:val="24"/>
+          <w:szCs w:val="24"/>
+        </w:rPr>
+        <w:t>.</w:t>
+      </w:r>
+      <w:proofErr w:type="gramEnd"/>
+      <w:r>
+        <w:rPr>
+          <w:rFonts w:ascii="Times New Roman" w:hAnsi="Times New Roman" w:cs="Times New Roman"/>
+          <w:sz w:val="24"/>
+          <w:szCs w:val="24"/>
+        </w:rPr>
+        <w:t xml:space="preserve"> In ancient times Egyptians used nonstandard hieroglyphs while inscribing clay tablets</w:t>
       </w:r>
       <w:sdt>
         <w:sdtPr>
@@ -252,6 +679,14 @@
           <w:sz w:val="24"/>
           <w:szCs w:val="24"/>
         </w:rPr>
+        <w:t xml:space="preserve"> </w:t>
+      </w:r>
+      <w:r>
+        <w:rPr>
+          <w:rFonts w:ascii="Times New Roman" w:hAnsi="Times New Roman" w:cs="Times New Roman"/>
+          <w:sz w:val="24"/>
+          <w:szCs w:val="24"/>
+        </w:rPr>
         <w:t>In 1518,</w:t>
       </w:r>
       <w:r>
@@ -260,7 +695,23 @@
           <w:sz w:val="24"/>
           <w:szCs w:val="24"/>
         </w:rPr>
-        <w:t xml:space="preserve"> Johannes Trithemius invented steganographic cipher. </w:t>
+        <w:t xml:space="preserve"> Johannes Trithemius invented </w:t>
+      </w:r>
+      <w:r>
+        <w:rPr>
+          <w:rFonts w:ascii="Times New Roman" w:hAnsi="Times New Roman" w:cs="Times New Roman"/>
+          <w:sz w:val="24"/>
+          <w:szCs w:val="24"/>
+        </w:rPr>
+        <w:t>steganography</w:t>
+      </w:r>
+      <w:r>
+        <w:rPr>
+          <w:rFonts w:ascii="Times New Roman" w:hAnsi="Times New Roman" w:cs="Times New Roman"/>
+          <w:sz w:val="24"/>
+          <w:szCs w:val="24"/>
+        </w:rPr>
+        <w:t xml:space="preserve"> cipher. </w:t>
       </w:r>
       <w:r>
         <w:rPr>
@@ -342,10 +793,27 @@
         </w:rPr>
         <w:t>.</w:t>
       </w:r>
+      <w:r>
+        <w:rPr>
+          <w:rFonts w:ascii="Times New Roman" w:hAnsi="Times New Roman" w:cs="Times New Roman"/>
+          <w:sz w:val="24"/>
+          <w:szCs w:val="24"/>
+        </w:rPr>
+        <w:t xml:space="preserve"> Components involved in cryptography </w:t>
+      </w:r>
+      <w:r>
+        <w:rPr>
+          <w:rFonts w:ascii="Times New Roman" w:hAnsi="Times New Roman" w:cs="Times New Roman"/>
+          <w:sz w:val="24"/>
+          <w:szCs w:val="24"/>
+        </w:rPr>
+        <w:t>is shown in Figure 1.1.</w:t>
+      </w:r>
     </w:p>
     <w:p>
       <w:pPr>
         <w:pStyle w:val="NoSpacing"/>
+        <w:spacing w:line="360" w:lineRule="auto"/>
         <w:jc w:val="both"/>
         <w:rPr>
           <w:rFonts w:ascii="Times New Roman" w:hAnsi="Times New Roman" w:cs="Times New Roman"/>
@@ -357,47 +825,1118 @@
     <w:p>
       <w:pPr>
         <w:pStyle w:val="NoSpacing"/>
-        <w:jc w:val="both"/>
-        <w:rPr>
-          <w:rFonts w:ascii="Times New Roman" w:hAnsi="Times New Roman" w:cs="Times New Roman"/>
-          <w:sz w:val="24"/>
-          <w:szCs w:val="24"/>
-        </w:rPr>
-      </w:pPr>
+        <w:spacing w:line="360" w:lineRule="auto"/>
+        <w:jc w:val="both"/>
+        <w:rPr>
+          <w:rFonts w:ascii="Times New Roman" w:hAnsi="Times New Roman" w:cs="Times New Roman"/>
+          <w:sz w:val="24"/>
+          <w:szCs w:val="24"/>
+        </w:rPr>
+      </w:pPr>
+      <w:r>
+        <w:rPr>
+          <w:rFonts w:ascii="Times New Roman" w:hAnsi="Times New Roman" w:cs="Times New Roman"/>
+          <w:noProof/>
+          <w:sz w:val="24"/>
+          <w:szCs w:val="24"/>
+        </w:rPr>
+        <mc:AlternateContent>
+          <mc:Choice Requires="wps">
+            <w:drawing>
+              <wp:anchor distT="0" distB="0" distL="114300" distR="114300" simplePos="0" relativeHeight="251666432" behindDoc="0" locked="0" layoutInCell="1" allowOverlap="1">
+                <wp:simplePos x="0" y="0"/>
+                <wp:positionH relativeFrom="column">
+                  <wp:posOffset>609600</wp:posOffset>
+                </wp:positionH>
+                <wp:positionV relativeFrom="paragraph">
+                  <wp:posOffset>257810</wp:posOffset>
+                </wp:positionV>
+                <wp:extent cx="0" cy="361950"/>
+                <wp:effectExtent l="0" t="0" r="19050" b="19050"/>
+                <wp:wrapNone/>
+                <wp:docPr id="6" name="Straight Connector 6"/>
+                <wp:cNvGraphicFramePr/>
+                <a:graphic xmlns:a="http://schemas.openxmlformats.org/drawingml/2006/main">
+                  <a:graphicData uri="http://schemas.microsoft.com/office/word/2010/wordprocessingShape">
+                    <wps:wsp>
+                      <wps:cNvCnPr/>
+                      <wps:spPr>
+                        <a:xfrm>
+                          <a:off x="0" y="0"/>
+                          <a:ext cx="0" cy="361950"/>
+                        </a:xfrm>
+                        <a:prstGeom prst="line">
+                          <a:avLst/>
+                        </a:prstGeom>
+                      </wps:spPr>
+                      <wps:style>
+                        <a:lnRef idx="1">
+                          <a:schemeClr val="accent1"/>
+                        </a:lnRef>
+                        <a:fillRef idx="0">
+                          <a:schemeClr val="accent1"/>
+                        </a:fillRef>
+                        <a:effectRef idx="0">
+                          <a:schemeClr val="accent1"/>
+                        </a:effectRef>
+                        <a:fontRef idx="minor">
+                          <a:schemeClr val="tx1"/>
+                        </a:fontRef>
+                      </wps:style>
+                      <wps:bodyPr/>
+                    </wps:wsp>
+                  </a:graphicData>
+                </a:graphic>
+              </wp:anchor>
+            </w:drawing>
+          </mc:Choice>
+          <mc:Fallback>
+            <w:pict>
+              <v:line w14:anchorId="58049C2A" id="Straight Connector 6" o:spid="_x0000_s1026" style="position:absolute;z-index:251666432;visibility:visible;mso-wrap-style:square;mso-wrap-distance-left:9pt;mso-wrap-distance-top:0;mso-wrap-distance-right:9pt;mso-wrap-distance-bottom:0;mso-position-horizontal:absolute;mso-position-horizontal-relative:text;mso-position-vertical:absolute;mso-position-vertical-relative:text" from="48pt,20.3pt" to="48pt,48.8pt" o:gfxdata="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" strokecolor="#4472c4 [3204]" strokeweight=".5pt">
+                <v:stroke joinstyle="miter"/>
+              </v:line>
+            </w:pict>
+          </mc:Fallback>
+        </mc:AlternateContent>
+      </w:r>
+      <w:r>
+        <w:rPr>
+          <w:rFonts w:ascii="Times New Roman" w:hAnsi="Times New Roman" w:cs="Times New Roman"/>
+          <w:noProof/>
+          <w:sz w:val="24"/>
+          <w:szCs w:val="24"/>
+        </w:rPr>
+        <mc:AlternateContent>
+          <mc:Choice Requires="wps">
+            <w:drawing>
+              <wp:anchor distT="0" distB="0" distL="114300" distR="114300" simplePos="0" relativeHeight="251659264" behindDoc="0" locked="0" layoutInCell="1" allowOverlap="1" wp14:anchorId="606440B4" wp14:editId="011327D7">
+                <wp:simplePos x="0" y="0"/>
+                <wp:positionH relativeFrom="column">
+                  <wp:posOffset>374650</wp:posOffset>
+                </wp:positionH>
+                <wp:positionV relativeFrom="paragraph">
+                  <wp:posOffset>3810</wp:posOffset>
+                </wp:positionV>
+                <wp:extent cx="793750" cy="247650"/>
+                <wp:effectExtent l="57150" t="38100" r="63500" b="76200"/>
+                <wp:wrapNone/>
+                <wp:docPr id="1" name="Rectangle 1"/>
+                <wp:cNvGraphicFramePr/>
+                <a:graphic xmlns:a="http://schemas.openxmlformats.org/drawingml/2006/main">
+                  <a:graphicData uri="http://schemas.microsoft.com/office/word/2010/wordprocessingShape">
+                    <wps:wsp>
+                      <wps:cNvSpPr/>
+                      <wps:spPr>
+                        <a:xfrm>
+                          <a:off x="0" y="0"/>
+                          <a:ext cx="793750" cy="247650"/>
+                        </a:xfrm>
+                        <a:prstGeom prst="rect">
+                          <a:avLst/>
+                        </a:prstGeom>
+                      </wps:spPr>
+                      <wps:style>
+                        <a:lnRef idx="0">
+                          <a:schemeClr val="accent5"/>
+                        </a:lnRef>
+                        <a:fillRef idx="3">
+                          <a:schemeClr val="accent5"/>
+                        </a:fillRef>
+                        <a:effectRef idx="3">
+                          <a:schemeClr val="accent5"/>
+                        </a:effectRef>
+                        <a:fontRef idx="minor">
+                          <a:schemeClr val="lt1"/>
+                        </a:fontRef>
+                      </wps:style>
+                      <wps:txbx>
+                        <w:txbxContent>
+                          <w:p>
+                            <w:pPr>
+                              <w:jc w:val="center"/>
+                            </w:pPr>
+                            <w:r>
+                              <w:t>Sender</w:t>
+                            </w:r>
+                          </w:p>
+                        </w:txbxContent>
+                      </wps:txbx>
+                      <wps:bodyPr rot="0" spcFirstLastPara="0" vertOverflow="overflow" horzOverflow="overflow" vert="horz" wrap="square" lIns="91440" tIns="45720" rIns="91440" bIns="45720" numCol="1" spcCol="0" rtlCol="0" fromWordArt="0" anchor="ctr" anchorCtr="0" forceAA="0" compatLnSpc="1">
+                        <a:prstTxWarp prst="textNoShape">
+                          <a:avLst/>
+                        </a:prstTxWarp>
+                        <a:noAutofit/>
+                      </wps:bodyPr>
+                    </wps:wsp>
+                  </a:graphicData>
+                </a:graphic>
+                <wp14:sizeRelH relativeFrom="margin">
+                  <wp14:pctWidth>0</wp14:pctWidth>
+                </wp14:sizeRelH>
+              </wp:anchor>
+            </w:drawing>
+          </mc:Choice>
+          <mc:Fallback>
+            <w:pict>
+              <v:rect w14:anchorId="606440B4" id="Rectangle 1" o:spid="_x0000_s1026" style="position:absolute;left:0;text-align:left;margin-left:29.5pt;margin-top:.3pt;width:62.5pt;height:19.5pt;z-index:251659264;visibility:visible;mso-wrap-style:square;mso-width-percent:0;mso-wrap-distance-left:9pt;mso-wrap-distance-top:0;mso-wrap-distance-right:9pt;mso-wrap-distance-bottom:0;mso-position-horizontal:absolute;mso-position-horizontal-relative:text;mso-position-vertical:absolute;mso-position-vertical-relative:text;mso-width-percent:0;mso-width-relative:margin;v-text-anchor:middle" o:gfxdata="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" fillcolor="#65a0d7 [3032]" stroked="f">
+                <v:fill color2="#5898d4 [3176]" rotate="t" colors="0 #71a6db;.5 #559bdb;1 #438ac9" focus="100%" type="gradient">
+                  <o:fill v:ext="view" type="gradientUnscaled"/>
+                </v:fill>
+                <v:shadow on="t" color="black" opacity="41287f" offset="0,1.5pt"/>
+                <v:textbox>
+                  <w:txbxContent>
+                    <w:p>
+                      <w:pPr>
+                        <w:jc w:val="center"/>
+                      </w:pPr>
+                      <w:r>
+                        <w:t>Sender</w:t>
+                      </w:r>
+                    </w:p>
+                  </w:txbxContent>
+                </v:textbox>
+              </v:rect>
+            </w:pict>
+          </mc:Fallback>
+        </mc:AlternateContent>
+      </w:r>
+      <w:r>
+        <w:rPr>
+          <w:rFonts w:ascii="Times New Roman" w:hAnsi="Times New Roman" w:cs="Times New Roman"/>
+          <w:noProof/>
+          <w:sz w:val="24"/>
+          <w:szCs w:val="24"/>
+        </w:rPr>
+        <mc:AlternateContent>
+          <mc:Choice Requires="wps">
+            <w:drawing>
+              <wp:anchor distT="0" distB="0" distL="114300" distR="114300" simplePos="0" relativeHeight="251661312" behindDoc="0" locked="0" layoutInCell="1" allowOverlap="1" wp14:anchorId="56EC0C8A" wp14:editId="38A9F522">
+                <wp:simplePos x="0" y="0"/>
+                <wp:positionH relativeFrom="column">
+                  <wp:posOffset>3898900</wp:posOffset>
+                </wp:positionH>
+                <wp:positionV relativeFrom="paragraph">
+                  <wp:posOffset>2540</wp:posOffset>
+                </wp:positionV>
+                <wp:extent cx="793750" cy="245198"/>
+                <wp:effectExtent l="57150" t="38100" r="63500" b="78740"/>
+                <wp:wrapNone/>
+                <wp:docPr id="2" name="Rectangle 2"/>
+                <wp:cNvGraphicFramePr/>
+                <a:graphic xmlns:a="http://schemas.openxmlformats.org/drawingml/2006/main">
+                  <a:graphicData uri="http://schemas.microsoft.com/office/word/2010/wordprocessingShape">
+                    <wps:wsp>
+                      <wps:cNvSpPr/>
+                      <wps:spPr>
+                        <a:xfrm>
+                          <a:off x="0" y="0"/>
+                          <a:ext cx="793750" cy="245198"/>
+                        </a:xfrm>
+                        <a:prstGeom prst="rect">
+                          <a:avLst/>
+                        </a:prstGeom>
+                      </wps:spPr>
+                      <wps:style>
+                        <a:lnRef idx="0">
+                          <a:schemeClr val="accent5"/>
+                        </a:lnRef>
+                        <a:fillRef idx="3">
+                          <a:schemeClr val="accent5"/>
+                        </a:fillRef>
+                        <a:effectRef idx="3">
+                          <a:schemeClr val="accent5"/>
+                        </a:effectRef>
+                        <a:fontRef idx="minor">
+                          <a:schemeClr val="lt1"/>
+                        </a:fontRef>
+                      </wps:style>
+                      <wps:txbx>
+                        <w:txbxContent>
+                          <w:p>
+                            <w:pPr>
+                              <w:jc w:val="center"/>
+                            </w:pPr>
+                            <w:r>
+                              <w:t>Receiver</w:t>
+                            </w:r>
+                          </w:p>
+                        </w:txbxContent>
+                      </wps:txbx>
+                      <wps:bodyPr rot="0" spcFirstLastPara="0" vertOverflow="overflow" horzOverflow="overflow" vert="horz" wrap="square" lIns="91440" tIns="45720" rIns="91440" bIns="45720" numCol="1" spcCol="0" rtlCol="0" fromWordArt="0" anchor="ctr" anchorCtr="0" forceAA="0" compatLnSpc="1">
+                        <a:prstTxWarp prst="textNoShape">
+                          <a:avLst/>
+                        </a:prstTxWarp>
+                        <a:noAutofit/>
+                      </wps:bodyPr>
+                    </wps:wsp>
+                  </a:graphicData>
+                </a:graphic>
+                <wp14:sizeRelH relativeFrom="margin">
+                  <wp14:pctWidth>0</wp14:pctWidth>
+                </wp14:sizeRelH>
+              </wp:anchor>
+            </w:drawing>
+          </mc:Choice>
+          <mc:Fallback>
+            <w:pict>
+              <v:rect w14:anchorId="56EC0C8A" id="Rectangle 2" o:spid="_x0000_s1027" style="position:absolute;left:0;text-align:left;margin-left:307pt;margin-top:.2pt;width:62.5pt;height:19.3pt;z-index:251661312;visibility:visible;mso-wrap-style:square;mso-width-percent:0;mso-wrap-distance-left:9pt;mso-wrap-distance-top:0;mso-wrap-distance-right:9pt;mso-wrap-distance-bottom:0;mso-position-horizontal:absolute;mso-position-horizontal-relative:text;mso-position-vertical:absolute;mso-position-vertical-relative:text;mso-width-percent:0;mso-width-relative:margin;v-text-anchor:middle" o:gfxdata="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" fillcolor="#65a0d7 [3032]" stroked="f">
+                <v:fill color2="#5898d4 [3176]" rotate="t" colors="0 #71a6db;.5 #559bdb;1 #438ac9" focus="100%" type="gradient">
+                  <o:fill v:ext="view" type="gradientUnscaled"/>
+                </v:fill>
+                <v:shadow on="t" color="black" opacity="41287f" offset="0,1.5pt"/>
+                <v:textbox>
+                  <w:txbxContent>
+                    <w:p>
+                      <w:pPr>
+                        <w:jc w:val="center"/>
+                      </w:pPr>
+                      <w:r>
+                        <w:t>Receiver</w:t>
+                      </w:r>
+                    </w:p>
+                  </w:txbxContent>
+                </v:textbox>
+              </v:rect>
+            </w:pict>
+          </mc:Fallback>
+        </mc:AlternateContent>
+      </w:r>
     </w:p>
     <w:p>
       <w:pPr>
         <w:pStyle w:val="NoSpacing"/>
-        <w:jc w:val="both"/>
-        <w:rPr>
-          <w:rFonts w:ascii="Times New Roman" w:hAnsi="Times New Roman" w:cs="Times New Roman"/>
-          <w:sz w:val="24"/>
-          <w:szCs w:val="24"/>
-        </w:rPr>
-      </w:pPr>
-      <w:r>
-        <w:rPr>
-          <w:rFonts w:ascii="Times New Roman" w:hAnsi="Times New Roman" w:cs="Times New Roman"/>
-          <w:sz w:val="24"/>
-          <w:szCs w:val="24"/>
-        </w:rPr>
-        <w:t>Cypher Methods:</w:t>
+        <w:spacing w:line="360" w:lineRule="auto"/>
+        <w:jc w:val="both"/>
+        <w:rPr>
+          <w:rFonts w:ascii="Times New Roman" w:hAnsi="Times New Roman" w:cs="Times New Roman"/>
+          <w:sz w:val="24"/>
+          <w:szCs w:val="24"/>
+        </w:rPr>
+      </w:pPr>
+      <w:r>
+        <w:rPr>
+          <w:rFonts w:ascii="Times New Roman" w:hAnsi="Times New Roman" w:cs="Times New Roman"/>
+          <w:noProof/>
+          <w:sz w:val="24"/>
+          <w:szCs w:val="24"/>
+        </w:rPr>
+        <mc:AlternateContent>
+          <mc:Choice Requires="wps">
+            <w:drawing>
+              <wp:anchor distT="0" distB="0" distL="114300" distR="114300" simplePos="0" relativeHeight="251670528" behindDoc="0" locked="0" layoutInCell="1" allowOverlap="1">
+                <wp:simplePos x="0" y="0"/>
+                <wp:positionH relativeFrom="column">
+                  <wp:posOffset>4368800</wp:posOffset>
+                </wp:positionH>
+                <wp:positionV relativeFrom="paragraph">
+                  <wp:posOffset>7620</wp:posOffset>
+                </wp:positionV>
+                <wp:extent cx="12700" cy="400050"/>
+                <wp:effectExtent l="76200" t="38100" r="63500" b="19050"/>
+                <wp:wrapNone/>
+                <wp:docPr id="11" name="Straight Arrow Connector 11"/>
+                <wp:cNvGraphicFramePr/>
+                <a:graphic xmlns:a="http://schemas.openxmlformats.org/drawingml/2006/main">
+                  <a:graphicData uri="http://schemas.microsoft.com/office/word/2010/wordprocessingShape">
+                    <wps:wsp>
+                      <wps:cNvCnPr/>
+                      <wps:spPr>
+                        <a:xfrm flipH="1" flipV="1">
+                          <a:off x="0" y="0"/>
+                          <a:ext cx="12700" cy="400050"/>
+                        </a:xfrm>
+                        <a:prstGeom prst="straightConnector1">
+                          <a:avLst/>
+                        </a:prstGeom>
+                        <a:ln>
+                          <a:tailEnd type="triangle"/>
+                        </a:ln>
+                      </wps:spPr>
+                      <wps:style>
+                        <a:lnRef idx="1">
+                          <a:schemeClr val="accent1"/>
+                        </a:lnRef>
+                        <a:fillRef idx="0">
+                          <a:schemeClr val="accent1"/>
+                        </a:fillRef>
+                        <a:effectRef idx="0">
+                          <a:schemeClr val="accent1"/>
+                        </a:effectRef>
+                        <a:fontRef idx="minor">
+                          <a:schemeClr val="tx1"/>
+                        </a:fontRef>
+                      </wps:style>
+                      <wps:bodyPr/>
+                    </wps:wsp>
+                  </a:graphicData>
+                </a:graphic>
+                <wp14:sizeRelH relativeFrom="margin">
+                  <wp14:pctWidth>0</wp14:pctWidth>
+                </wp14:sizeRelH>
+                <wp14:sizeRelV relativeFrom="margin">
+                  <wp14:pctHeight>0</wp14:pctHeight>
+                </wp14:sizeRelV>
+              </wp:anchor>
+            </w:drawing>
+          </mc:Choice>
+          <mc:Fallback>
+            <w:pict>
+              <v:shapetype w14:anchorId="1E6E37E9" id="_x0000_t32" coordsize="21600,21600" o:spt="32" o:oned="t" path="m,l21600,21600e" filled="f">
+                <v:path arrowok="t" fillok="f" o:connecttype="none"/>
+                <o:lock v:ext="edit" shapetype="t"/>
+              </v:shapetype>
+              <v:shape id="Straight Arrow Connector 11" o:spid="_x0000_s1026" type="#_x0000_t32" style="position:absolute;margin-left:344pt;margin-top:.6pt;width:1pt;height:31.5pt;flip:x y;z-index:251670528;visibility:visible;mso-wrap-style:square;mso-width-percent:0;mso-height-percent:0;mso-wrap-distance-left:9pt;mso-wrap-distance-top:0;mso-wrap-distance-right:9pt;mso-wrap-distance-bottom:0;mso-position-horizontal:absolute;mso-position-horizontal-relative:text;mso-position-vertical:absolute;mso-position-vertical-relative:text;mso-width-percent:0;mso-height-percent:0;mso-width-relative:margin;mso-height-relative:margin" o:gfxdata="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" strokecolor="#4472c4 [3204]" strokeweight=".5pt">
+                <v:stroke endarrow="block" joinstyle="miter"/>
+              </v:shape>
+            </w:pict>
+          </mc:Fallback>
+        </mc:AlternateContent>
       </w:r>
     </w:p>
     <w:p>
       <w:pPr>
         <w:pStyle w:val="NoSpacing"/>
-        <w:jc w:val="both"/>
-        <w:rPr>
-          <w:rFonts w:ascii="Times New Roman" w:hAnsi="Times New Roman" w:cs="Times New Roman"/>
-          <w:sz w:val="24"/>
-          <w:szCs w:val="24"/>
-        </w:rPr>
-      </w:pPr>
+        <w:spacing w:line="360" w:lineRule="auto"/>
+        <w:jc w:val="both"/>
+        <w:rPr>
+          <w:rFonts w:ascii="Times New Roman" w:hAnsi="Times New Roman" w:cs="Times New Roman"/>
+          <w:sz w:val="24"/>
+          <w:szCs w:val="24"/>
+        </w:rPr>
+      </w:pPr>
+      <w:r>
+        <w:rPr>
+          <w:rFonts w:ascii="Times New Roman" w:hAnsi="Times New Roman" w:cs="Times New Roman"/>
+          <w:noProof/>
+          <w:sz w:val="24"/>
+          <w:szCs w:val="24"/>
+        </w:rPr>
+        <mc:AlternateContent>
+          <mc:Choice Requires="wps">
+            <w:drawing>
+              <wp:anchor distT="0" distB="0" distL="114300" distR="114300" simplePos="0" relativeHeight="251671552" behindDoc="0" locked="0" layoutInCell="1" allowOverlap="1" wp14:anchorId="03BBCC2D" wp14:editId="56949CCF">
+                <wp:simplePos x="0" y="0"/>
+                <wp:positionH relativeFrom="column">
+                  <wp:posOffset>4025900</wp:posOffset>
+                </wp:positionH>
+                <wp:positionV relativeFrom="paragraph">
+                  <wp:posOffset>113030</wp:posOffset>
+                </wp:positionV>
+                <wp:extent cx="361950" cy="6350"/>
+                <wp:effectExtent l="0" t="0" r="19050" b="31750"/>
+                <wp:wrapNone/>
+                <wp:docPr id="12" name="Straight Connector 12"/>
+                <wp:cNvGraphicFramePr/>
+                <a:graphic xmlns:a="http://schemas.openxmlformats.org/drawingml/2006/main">
+                  <a:graphicData uri="http://schemas.microsoft.com/office/word/2010/wordprocessingShape">
+                    <wps:wsp>
+                      <wps:cNvCnPr/>
+                      <wps:spPr>
+                        <a:xfrm>
+                          <a:off x="0" y="0"/>
+                          <a:ext cx="361950" cy="6350"/>
+                        </a:xfrm>
+                        <a:prstGeom prst="line">
+                          <a:avLst/>
+                        </a:prstGeom>
+                      </wps:spPr>
+                      <wps:style>
+                        <a:lnRef idx="1">
+                          <a:schemeClr val="accent1"/>
+                        </a:lnRef>
+                        <a:fillRef idx="0">
+                          <a:schemeClr val="accent1"/>
+                        </a:fillRef>
+                        <a:effectRef idx="0">
+                          <a:schemeClr val="accent1"/>
+                        </a:effectRef>
+                        <a:fontRef idx="minor">
+                          <a:schemeClr val="tx1"/>
+                        </a:fontRef>
+                      </wps:style>
+                      <wps:bodyPr/>
+                    </wps:wsp>
+                  </a:graphicData>
+                </a:graphic>
+                <wp14:sizeRelH relativeFrom="margin">
+                  <wp14:pctWidth>0</wp14:pctWidth>
+                </wp14:sizeRelH>
+                <wp14:sizeRelV relativeFrom="margin">
+                  <wp14:pctHeight>0</wp14:pctHeight>
+                </wp14:sizeRelV>
+              </wp:anchor>
+            </w:drawing>
+          </mc:Choice>
+          <mc:Fallback>
+            <w:pict>
+              <v:line w14:anchorId="456BA781" id="Straight Connector 12" o:spid="_x0000_s1026" style="position:absolute;z-index:251671552;visibility:visible;mso-wrap-style:square;mso-width-percent:0;mso-height-percent:0;mso-wrap-distance-left:9pt;mso-wrap-distance-top:0;mso-wrap-distance-right:9pt;mso-wrap-distance-bottom:0;mso-position-horizontal:absolute;mso-position-horizontal-relative:text;mso-position-vertical:absolute;mso-position-vertical-relative:text;mso-width-percent:0;mso-height-percent:0;mso-width-relative:margin;mso-height-relative:margin" from="317pt,8.9pt" to="345.5pt,9.4pt" o:gfxdata="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" strokecolor="#4472c4 [3204]" strokeweight=".5pt">
+                <v:stroke joinstyle="miter"/>
+              </v:line>
+            </w:pict>
+          </mc:Fallback>
+        </mc:AlternateContent>
+      </w:r>
+      <w:r>
+        <w:rPr>
+          <w:rFonts w:ascii="Times New Roman" w:hAnsi="Times New Roman" w:cs="Times New Roman"/>
+          <w:noProof/>
+          <w:sz w:val="24"/>
+          <w:szCs w:val="24"/>
+        </w:rPr>
+        <mc:AlternateContent>
+          <mc:Choice Requires="wps">
+            <w:drawing>
+              <wp:anchor distT="0" distB="0" distL="114300" distR="114300" simplePos="0" relativeHeight="251665408" behindDoc="0" locked="0" layoutInCell="1" allowOverlap="1" wp14:anchorId="0DCF9E27" wp14:editId="70F2F649">
+                <wp:simplePos x="0" y="0"/>
+                <wp:positionH relativeFrom="column">
+                  <wp:posOffset>3136900</wp:posOffset>
+                </wp:positionH>
+                <wp:positionV relativeFrom="paragraph">
+                  <wp:posOffset>5080</wp:posOffset>
+                </wp:positionV>
+                <wp:extent cx="889000" cy="247650"/>
+                <wp:effectExtent l="57150" t="38100" r="63500" b="76200"/>
+                <wp:wrapNone/>
+                <wp:docPr id="4" name="Rectangle 4"/>
+                <wp:cNvGraphicFramePr/>
+                <a:graphic xmlns:a="http://schemas.openxmlformats.org/drawingml/2006/main">
+                  <a:graphicData uri="http://schemas.microsoft.com/office/word/2010/wordprocessingShape">
+                    <wps:wsp>
+                      <wps:cNvSpPr/>
+                      <wps:spPr>
+                        <a:xfrm>
+                          <a:off x="0" y="0"/>
+                          <a:ext cx="889000" cy="247650"/>
+                        </a:xfrm>
+                        <a:prstGeom prst="rect">
+                          <a:avLst/>
+                        </a:prstGeom>
+                      </wps:spPr>
+                      <wps:style>
+                        <a:lnRef idx="0">
+                          <a:schemeClr val="accent5"/>
+                        </a:lnRef>
+                        <a:fillRef idx="3">
+                          <a:schemeClr val="accent5"/>
+                        </a:fillRef>
+                        <a:effectRef idx="3">
+                          <a:schemeClr val="accent5"/>
+                        </a:effectRef>
+                        <a:fontRef idx="minor">
+                          <a:schemeClr val="lt1"/>
+                        </a:fontRef>
+                      </wps:style>
+                      <wps:txbx>
+                        <w:txbxContent>
+                          <w:p>
+                            <w:pPr>
+                              <w:jc w:val="center"/>
+                            </w:pPr>
+                            <w:r>
+                              <w:t>Decryption</w:t>
+                            </w:r>
+                          </w:p>
+                        </w:txbxContent>
+                      </wps:txbx>
+                      <wps:bodyPr rot="0" spcFirstLastPara="0" vertOverflow="overflow" horzOverflow="overflow" vert="horz" wrap="square" lIns="91440" tIns="45720" rIns="91440" bIns="45720" numCol="1" spcCol="0" rtlCol="0" fromWordArt="0" anchor="ctr" anchorCtr="0" forceAA="0" compatLnSpc="1">
+                        <a:prstTxWarp prst="textNoShape">
+                          <a:avLst/>
+                        </a:prstTxWarp>
+                        <a:noAutofit/>
+                      </wps:bodyPr>
+                    </wps:wsp>
+                  </a:graphicData>
+                </a:graphic>
+                <wp14:sizeRelH relativeFrom="margin">
+                  <wp14:pctWidth>0</wp14:pctWidth>
+                </wp14:sizeRelH>
+              </wp:anchor>
+            </w:drawing>
+          </mc:Choice>
+          <mc:Fallback>
+            <w:pict>
+              <v:rect w14:anchorId="0DCF9E27" id="Rectangle 4" o:spid="_x0000_s1028" style="position:absolute;left:0;text-align:left;margin-left:247pt;margin-top:.4pt;width:70pt;height:19.5pt;z-index:251665408;visibility:visible;mso-wrap-style:square;mso-width-percent:0;mso-wrap-distance-left:9pt;mso-wrap-distance-top:0;mso-wrap-distance-right:9pt;mso-wrap-distance-bottom:0;mso-position-horizontal:absolute;mso-position-horizontal-relative:text;mso-position-vertical:absolute;mso-position-vertical-relative:text;mso-width-percent:0;mso-width-relative:margin;v-text-anchor:middle" o:gfxdata="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" fillcolor="#65a0d7 [3032]" stroked="f">
+                <v:fill color2="#5898d4 [3176]" rotate="t" colors="0 #71a6db;.5 #559bdb;1 #438ac9" focus="100%" type="gradient">
+                  <o:fill v:ext="view" type="gradientUnscaled"/>
+                </v:fill>
+                <v:shadow on="t" color="black" opacity="41287f" offset="0,1.5pt"/>
+                <v:textbox>
+                  <w:txbxContent>
+                    <w:p>
+                      <w:pPr>
+                        <w:jc w:val="center"/>
+                      </w:pPr>
+                      <w:r>
+                        <w:t>Decryption</w:t>
+                      </w:r>
+                    </w:p>
+                  </w:txbxContent>
+                </v:textbox>
+              </v:rect>
+            </w:pict>
+          </mc:Fallback>
+        </mc:AlternateContent>
+      </w:r>
+      <w:r>
+        <w:rPr>
+          <w:rFonts w:ascii="Times New Roman" w:hAnsi="Times New Roman" w:cs="Times New Roman"/>
+          <w:noProof/>
+          <w:sz w:val="24"/>
+          <w:szCs w:val="24"/>
+        </w:rPr>
+        <mc:AlternateContent>
+          <mc:Choice Requires="wps">
+            <w:drawing>
+              <wp:anchor distT="0" distB="0" distL="114300" distR="114300" simplePos="0" relativeHeight="251663360" behindDoc="0" locked="0" layoutInCell="1" allowOverlap="1" wp14:anchorId="33DF5099" wp14:editId="1923BDA6">
+                <wp:simplePos x="0" y="0"/>
+                <wp:positionH relativeFrom="column">
+                  <wp:posOffset>946150</wp:posOffset>
+                </wp:positionH>
+                <wp:positionV relativeFrom="paragraph">
+                  <wp:posOffset>5080</wp:posOffset>
+                </wp:positionV>
+                <wp:extent cx="863600" cy="247650"/>
+                <wp:effectExtent l="57150" t="38100" r="50800" b="76200"/>
+                <wp:wrapNone/>
+                <wp:docPr id="3" name="Rectangle 3"/>
+                <wp:cNvGraphicFramePr/>
+                <a:graphic xmlns:a="http://schemas.openxmlformats.org/drawingml/2006/main">
+                  <a:graphicData uri="http://schemas.microsoft.com/office/word/2010/wordprocessingShape">
+                    <wps:wsp>
+                      <wps:cNvSpPr/>
+                      <wps:spPr>
+                        <a:xfrm>
+                          <a:off x="0" y="0"/>
+                          <a:ext cx="863600" cy="247650"/>
+                        </a:xfrm>
+                        <a:prstGeom prst="rect">
+                          <a:avLst/>
+                        </a:prstGeom>
+                      </wps:spPr>
+                      <wps:style>
+                        <a:lnRef idx="0">
+                          <a:schemeClr val="accent5"/>
+                        </a:lnRef>
+                        <a:fillRef idx="3">
+                          <a:schemeClr val="accent5"/>
+                        </a:fillRef>
+                        <a:effectRef idx="3">
+                          <a:schemeClr val="accent5"/>
+                        </a:effectRef>
+                        <a:fontRef idx="minor">
+                          <a:schemeClr val="lt1"/>
+                        </a:fontRef>
+                      </wps:style>
+                      <wps:txbx>
+                        <w:txbxContent>
+                          <w:p>
+                            <w:pPr>
+                              <w:jc w:val="center"/>
+                            </w:pPr>
+                            <w:r>
+                              <w:t>Encryption</w:t>
+                            </w:r>
+                          </w:p>
+                        </w:txbxContent>
+                      </wps:txbx>
+                      <wps:bodyPr rot="0" spcFirstLastPara="0" vertOverflow="overflow" horzOverflow="overflow" vert="horz" wrap="square" lIns="91440" tIns="45720" rIns="91440" bIns="45720" numCol="1" spcCol="0" rtlCol="0" fromWordArt="0" anchor="ctr" anchorCtr="0" forceAA="0" compatLnSpc="1">
+                        <a:prstTxWarp prst="textNoShape">
+                          <a:avLst/>
+                        </a:prstTxWarp>
+                        <a:noAutofit/>
+                      </wps:bodyPr>
+                    </wps:wsp>
+                  </a:graphicData>
+                </a:graphic>
+                <wp14:sizeRelH relativeFrom="margin">
+                  <wp14:pctWidth>0</wp14:pctWidth>
+                </wp14:sizeRelH>
+              </wp:anchor>
+            </w:drawing>
+          </mc:Choice>
+          <mc:Fallback>
+            <w:pict>
+              <v:rect w14:anchorId="33DF5099" id="Rectangle 3" o:spid="_x0000_s1029" style="position:absolute;left:0;text-align:left;margin-left:74.5pt;margin-top:.4pt;width:68pt;height:19.5pt;z-index:251663360;visibility:visible;mso-wrap-style:square;mso-width-percent:0;mso-wrap-distance-left:9pt;mso-wrap-distance-top:0;mso-wrap-distance-right:9pt;mso-wrap-distance-bottom:0;mso-position-horizontal:absolute;mso-position-horizontal-relative:text;mso-position-vertical:absolute;mso-position-vertical-relative:text;mso-width-percent:0;mso-width-relative:margin;v-text-anchor:middle" o:gfxdata="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" fillcolor="#65a0d7 [3032]" stroked="f">
+                <v:fill color2="#5898d4 [3176]" rotate="t" colors="0 #71a6db;.5 #559bdb;1 #438ac9" focus="100%" type="gradient">
+                  <o:fill v:ext="view" type="gradientUnscaled"/>
+                </v:fill>
+                <v:shadow on="t" color="black" opacity="41287f" offset="0,1.5pt"/>
+                <v:textbox>
+                  <w:txbxContent>
+                    <w:p>
+                      <w:pPr>
+                        <w:jc w:val="center"/>
+                      </w:pPr>
+                      <w:r>
+                        <w:t>Encryption</w:t>
+                      </w:r>
+                    </w:p>
+                  </w:txbxContent>
+                </v:textbox>
+              </v:rect>
+            </w:pict>
+          </mc:Fallback>
+        </mc:AlternateContent>
+      </w:r>
+      <w:r>
+        <w:rPr>
+          <w:rFonts w:ascii="Times New Roman" w:hAnsi="Times New Roman" w:cs="Times New Roman"/>
+          <w:noProof/>
+          <w:sz w:val="24"/>
+          <w:szCs w:val="24"/>
+        </w:rPr>
+        <mc:AlternateContent>
+          <mc:Choice Requires="wps">
+            <w:drawing>
+              <wp:anchor distT="0" distB="0" distL="114300" distR="114300" simplePos="0" relativeHeight="251669504" behindDoc="0" locked="0" layoutInCell="1" allowOverlap="1" wp14:anchorId="437B306F" wp14:editId="67FDF201">
+                <wp:simplePos x="0" y="0"/>
+                <wp:positionH relativeFrom="column">
+                  <wp:posOffset>1771650</wp:posOffset>
+                </wp:positionH>
+                <wp:positionV relativeFrom="paragraph">
+                  <wp:posOffset>125730</wp:posOffset>
+                </wp:positionV>
+                <wp:extent cx="1352550" cy="12700"/>
+                <wp:effectExtent l="0" t="57150" r="19050" b="101600"/>
+                <wp:wrapNone/>
+                <wp:docPr id="8" name="Straight Arrow Connector 8"/>
+                <wp:cNvGraphicFramePr/>
+                <a:graphic xmlns:a="http://schemas.openxmlformats.org/drawingml/2006/main">
+                  <a:graphicData uri="http://schemas.microsoft.com/office/word/2010/wordprocessingShape">
+                    <wps:wsp>
+                      <wps:cNvCnPr/>
+                      <wps:spPr>
+                        <a:xfrm>
+                          <a:off x="0" y="0"/>
+                          <a:ext cx="1352550" cy="12700"/>
+                        </a:xfrm>
+                        <a:prstGeom prst="straightConnector1">
+                          <a:avLst/>
+                        </a:prstGeom>
+                        <a:ln>
+                          <a:tailEnd type="triangle"/>
+                        </a:ln>
+                      </wps:spPr>
+                      <wps:style>
+                        <a:lnRef idx="1">
+                          <a:schemeClr val="accent1"/>
+                        </a:lnRef>
+                        <a:fillRef idx="0">
+                          <a:schemeClr val="accent1"/>
+                        </a:fillRef>
+                        <a:effectRef idx="0">
+                          <a:schemeClr val="accent1"/>
+                        </a:effectRef>
+                        <a:fontRef idx="minor">
+                          <a:schemeClr val="tx1"/>
+                        </a:fontRef>
+                      </wps:style>
+                      <wps:bodyPr/>
+                    </wps:wsp>
+                  </a:graphicData>
+                </a:graphic>
+                <wp14:sizeRelH relativeFrom="margin">
+                  <wp14:pctWidth>0</wp14:pctWidth>
+                </wp14:sizeRelH>
+                <wp14:sizeRelV relativeFrom="margin">
+                  <wp14:pctHeight>0</wp14:pctHeight>
+                </wp14:sizeRelV>
+              </wp:anchor>
+            </w:drawing>
+          </mc:Choice>
+          <mc:Fallback>
+            <w:pict>
+              <v:shape w14:anchorId="38592055" id="Straight Arrow Connector 8" o:spid="_x0000_s1026" type="#_x0000_t32" style="position:absolute;margin-left:139.5pt;margin-top:9.9pt;width:106.5pt;height:1pt;z-index:251669504;visibility:visible;mso-wrap-style:square;mso-width-percent:0;mso-height-percent:0;mso-wrap-distance-left:9pt;mso-wrap-distance-top:0;mso-wrap-distance-right:9pt;mso-wrap-distance-bottom:0;mso-position-horizontal:absolute;mso-position-horizontal-relative:text;mso-position-vertical:absolute;mso-position-vertical-relative:text;mso-width-percent:0;mso-height-percent:0;mso-width-relative:margin;mso-height-relative:margin" o:gfxdata="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" strokecolor="#4472c4 [3204]" strokeweight=".5pt">
+                <v:stroke endarrow="block" joinstyle="miter"/>
+              </v:shape>
+            </w:pict>
+          </mc:Fallback>
+        </mc:AlternateContent>
+      </w:r>
+      <w:r>
+        <w:rPr>
+          <w:rFonts w:ascii="Times New Roman" w:hAnsi="Times New Roman" w:cs="Times New Roman"/>
+          <w:noProof/>
+          <w:sz w:val="24"/>
+          <w:szCs w:val="24"/>
+        </w:rPr>
+        <mc:AlternateContent>
+          <mc:Choice Requires="wps">
+            <w:drawing>
+              <wp:anchor distT="0" distB="0" distL="114300" distR="114300" simplePos="0" relativeHeight="251667456" behindDoc="0" locked="0" layoutInCell="1" allowOverlap="1" wp14:anchorId="143A0ED8" wp14:editId="12583F53">
+                <wp:simplePos x="0" y="0"/>
+                <wp:positionH relativeFrom="column">
+                  <wp:posOffset>615950</wp:posOffset>
+                </wp:positionH>
+                <wp:positionV relativeFrom="paragraph">
+                  <wp:posOffset>106680</wp:posOffset>
+                </wp:positionV>
+                <wp:extent cx="317500" cy="0"/>
+                <wp:effectExtent l="0" t="76200" r="25400" b="95250"/>
+                <wp:wrapNone/>
+                <wp:docPr id="7" name="Straight Arrow Connector 7"/>
+                <wp:cNvGraphicFramePr/>
+                <a:graphic xmlns:a="http://schemas.openxmlformats.org/drawingml/2006/main">
+                  <a:graphicData uri="http://schemas.microsoft.com/office/word/2010/wordprocessingShape">
+                    <wps:wsp>
+                      <wps:cNvCnPr/>
+                      <wps:spPr>
+                        <a:xfrm>
+                          <a:off x="0" y="0"/>
+                          <a:ext cx="317500" cy="0"/>
+                        </a:xfrm>
+                        <a:prstGeom prst="straightConnector1">
+                          <a:avLst/>
+                        </a:prstGeom>
+                        <a:ln>
+                          <a:tailEnd type="triangle"/>
+                        </a:ln>
+                      </wps:spPr>
+                      <wps:style>
+                        <a:lnRef idx="1">
+                          <a:schemeClr val="accent1"/>
+                        </a:lnRef>
+                        <a:fillRef idx="0">
+                          <a:schemeClr val="accent1"/>
+                        </a:fillRef>
+                        <a:effectRef idx="0">
+                          <a:schemeClr val="accent1"/>
+                        </a:effectRef>
+                        <a:fontRef idx="minor">
+                          <a:schemeClr val="tx1"/>
+                        </a:fontRef>
+                      </wps:style>
+                      <wps:bodyPr/>
+                    </wps:wsp>
+                  </a:graphicData>
+                </a:graphic>
+              </wp:anchor>
+            </w:drawing>
+          </mc:Choice>
+          <mc:Fallback>
+            <w:pict>
+              <v:shape w14:anchorId="46048275" id="Straight Arrow Connector 7" o:spid="_x0000_s1026" type="#_x0000_t32" style="position:absolute;margin-left:48.5pt;margin-top:8.4pt;width:25pt;height:0;z-index:251667456;visibility:visible;mso-wrap-style:square;mso-wrap-distance-left:9pt;mso-wrap-distance-top:0;mso-wrap-distance-right:9pt;mso-wrap-distance-bottom:0;mso-position-horizontal:absolute;mso-position-horizontal-relative:text;mso-position-vertical:absolute;mso-position-vertical-relative:text" o:gfxdata="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" strokecolor="#4472c4 [3204]" strokeweight=".5pt">
+                <v:stroke endarrow="block" joinstyle="miter"/>
+              </v:shape>
+            </w:pict>
+          </mc:Fallback>
+        </mc:AlternateContent>
+      </w:r>
+      <w:r>
+        <w:rPr>
+          <w:rFonts w:ascii="Times New Roman" w:hAnsi="Times New Roman" w:cs="Times New Roman"/>
+          <w:sz w:val="24"/>
+          <w:szCs w:val="24"/>
+        </w:rPr>
+        <w:t>Plain Text                                      Cipher Text                                            Plain Text</w:t>
+      </w:r>
     </w:p>
     <w:p>
       <w:pPr>
         <w:pStyle w:val="NoSpacing"/>
+        <w:spacing w:line="360" w:lineRule="auto"/>
+        <w:jc w:val="both"/>
+        <w:rPr>
+          <w:rFonts w:ascii="Times New Roman" w:hAnsi="Times New Roman" w:cs="Times New Roman"/>
+          <w:sz w:val="24"/>
+          <w:szCs w:val="24"/>
+        </w:rPr>
+      </w:pPr>
+    </w:p>
+    <w:p>
+      <w:pPr>
+        <w:pStyle w:val="NoSpacing"/>
+        <w:spacing w:line="360" w:lineRule="auto"/>
+        <w:jc w:val="both"/>
+        <w:rPr>
+          <w:rFonts w:ascii="Times New Roman" w:hAnsi="Times New Roman" w:cs="Times New Roman"/>
+          <w:sz w:val="24"/>
+          <w:szCs w:val="24"/>
+        </w:rPr>
+      </w:pPr>
+      <w:r>
+        <w:rPr>
+          <w:rFonts w:ascii="Times New Roman" w:hAnsi="Times New Roman" w:cs="Times New Roman"/>
+          <w:sz w:val="24"/>
+          <w:szCs w:val="24"/>
+        </w:rPr>
+        <w:tab/>
+      </w:r>
+      <w:r>
+        <w:rPr>
+          <w:rFonts w:ascii="Times New Roman" w:hAnsi="Times New Roman" w:cs="Times New Roman"/>
+          <w:sz w:val="24"/>
+          <w:szCs w:val="24"/>
+        </w:rPr>
+        <w:tab/>
+      </w:r>
+      <w:r>
+        <w:rPr>
+          <w:rFonts w:ascii="Times New Roman" w:hAnsi="Times New Roman" w:cs="Times New Roman"/>
+          <w:sz w:val="24"/>
+          <w:szCs w:val="24"/>
+        </w:rPr>
+        <w:tab/>
+      </w:r>
+      <w:r>
+        <w:rPr>
+          <w:rFonts w:ascii="Times New Roman" w:hAnsi="Times New Roman" w:cs="Times New Roman"/>
+          <w:sz w:val="24"/>
+          <w:szCs w:val="24"/>
+        </w:rPr>
+        <w:tab/>
+        <w:t>Figure 1.1</w:t>
+      </w:r>
+    </w:p>
+    <w:p>
+      <w:pPr>
+        <w:pStyle w:val="NoSpacing"/>
+        <w:spacing w:line="360" w:lineRule="auto"/>
+        <w:jc w:val="both"/>
+        <w:rPr>
+          <w:rFonts w:ascii="Times New Roman" w:hAnsi="Times New Roman" w:cs="Times New Roman"/>
+          <w:i/>
+          <w:sz w:val="24"/>
+          <w:szCs w:val="24"/>
+        </w:rPr>
+      </w:pPr>
+      <w:r>
+        <w:rPr>
+          <w:rFonts w:ascii="Times New Roman" w:hAnsi="Times New Roman" w:cs="Times New Roman"/>
+          <w:i/>
+          <w:sz w:val="24"/>
+          <w:szCs w:val="24"/>
+        </w:rPr>
+        <w:t>Plain Text and Cipher Text</w:t>
+      </w:r>
+    </w:p>
+    <w:p>
+      <w:pPr>
+        <w:pStyle w:val="NoSpacing"/>
+        <w:spacing w:line="360" w:lineRule="auto"/>
+        <w:jc w:val="both"/>
+        <w:rPr>
+          <w:rFonts w:ascii="Times New Roman" w:hAnsi="Times New Roman" w:cs="Times New Roman"/>
+          <w:sz w:val="24"/>
+          <w:szCs w:val="24"/>
+        </w:rPr>
+      </w:pPr>
+      <w:r>
+        <w:rPr>
+          <w:rFonts w:ascii="Times New Roman" w:hAnsi="Times New Roman" w:cs="Times New Roman"/>
+          <w:sz w:val="24"/>
+          <w:szCs w:val="24"/>
+        </w:rPr>
+        <w:t>It is the original message before encryption.</w:t>
+      </w:r>
+      <w:r>
+        <w:rPr>
+          <w:rFonts w:ascii="Times New Roman" w:hAnsi="Times New Roman" w:cs="Times New Roman"/>
+          <w:sz w:val="24"/>
+          <w:szCs w:val="24"/>
+        </w:rPr>
+        <w:t xml:space="preserve"> </w:t>
+      </w:r>
+      <w:r>
+        <w:rPr>
+          <w:rFonts w:ascii="Times New Roman" w:hAnsi="Times New Roman" w:cs="Times New Roman"/>
+          <w:sz w:val="24"/>
+          <w:szCs w:val="24"/>
+        </w:rPr>
+        <w:t>After encryption, it becomes Cipher Text. Encryption algorithm encrypts original message into cipher text. In this paper various algorithms are discussed with example.</w:t>
+      </w:r>
+    </w:p>
+    <w:p>
+      <w:pPr>
+        <w:pStyle w:val="NoSpacing"/>
+        <w:spacing w:line="360" w:lineRule="auto"/>
+        <w:jc w:val="both"/>
+        <w:rPr>
+          <w:rFonts w:ascii="Times New Roman" w:hAnsi="Times New Roman" w:cs="Times New Roman"/>
+          <w:sz w:val="24"/>
+          <w:szCs w:val="24"/>
+        </w:rPr>
+      </w:pPr>
+    </w:p>
+    <w:p>
+      <w:pPr>
+        <w:pStyle w:val="NoSpacing"/>
+        <w:spacing w:line="360" w:lineRule="auto"/>
+        <w:jc w:val="both"/>
+        <w:rPr>
+          <w:rFonts w:ascii="Times New Roman" w:hAnsi="Times New Roman" w:cs="Times New Roman"/>
+          <w:i/>
+          <w:sz w:val="24"/>
+          <w:szCs w:val="24"/>
+        </w:rPr>
+      </w:pPr>
+      <w:r>
+        <w:rPr>
+          <w:rFonts w:ascii="Times New Roman" w:hAnsi="Times New Roman" w:cs="Times New Roman"/>
+          <w:i/>
+          <w:sz w:val="24"/>
+          <w:szCs w:val="24"/>
+        </w:rPr>
+        <w:t>Cipher</w:t>
+      </w:r>
+    </w:p>
+    <w:p>
+      <w:pPr>
+        <w:pStyle w:val="NoSpacing"/>
+        <w:spacing w:line="360" w:lineRule="auto"/>
+        <w:jc w:val="both"/>
+        <w:rPr>
+          <w:rFonts w:ascii="Times New Roman" w:hAnsi="Times New Roman" w:cs="Times New Roman"/>
+          <w:sz w:val="24"/>
+          <w:szCs w:val="24"/>
+        </w:rPr>
+      </w:pPr>
+      <w:r>
+        <w:rPr>
+          <w:rFonts w:ascii="Times New Roman" w:hAnsi="Times New Roman" w:cs="Times New Roman"/>
+          <w:sz w:val="24"/>
+          <w:szCs w:val="24"/>
+        </w:rPr>
+        <w:t xml:space="preserve">Encryption and decryption algorithms are called as Cipher. This is not required to be </w:t>
+      </w:r>
+      <w:r>
+        <w:rPr>
+          <w:rFonts w:ascii="Times New Roman" w:hAnsi="Times New Roman" w:cs="Times New Roman"/>
+          <w:sz w:val="24"/>
+          <w:szCs w:val="24"/>
+        </w:rPr>
+        <w:t>unique. Same algorithm can</w:t>
+      </w:r>
+      <w:r>
+        <w:rPr>
+          <w:rFonts w:ascii="Times New Roman" w:hAnsi="Times New Roman" w:cs="Times New Roman"/>
+          <w:sz w:val="24"/>
+          <w:szCs w:val="24"/>
+        </w:rPr>
+        <w:t xml:space="preserve"> be used by many entities involved in secure communication</w:t>
+      </w:r>
+      <w:r>
+        <w:rPr>
+          <w:rFonts w:ascii="Times New Roman" w:hAnsi="Times New Roman" w:cs="Times New Roman"/>
+          <w:sz w:val="24"/>
+          <w:szCs w:val="24"/>
+        </w:rPr>
+        <w:t xml:space="preserve">. </w:t>
+      </w:r>
+    </w:p>
+    <w:p>
+      <w:pPr>
+        <w:pStyle w:val="NoSpacing"/>
+        <w:spacing w:line="360" w:lineRule="auto"/>
+        <w:jc w:val="both"/>
+        <w:rPr>
+          <w:rFonts w:ascii="Times New Roman" w:hAnsi="Times New Roman" w:cs="Times New Roman"/>
+          <w:sz w:val="24"/>
+          <w:szCs w:val="24"/>
+        </w:rPr>
+      </w:pPr>
+    </w:p>
+    <w:p>
+      <w:pPr>
+        <w:pStyle w:val="NoSpacing"/>
+        <w:spacing w:line="360" w:lineRule="auto"/>
+        <w:jc w:val="both"/>
+        <w:rPr>
+          <w:rFonts w:ascii="Times New Roman" w:hAnsi="Times New Roman" w:cs="Times New Roman"/>
+          <w:i/>
+          <w:sz w:val="24"/>
+          <w:szCs w:val="24"/>
+        </w:rPr>
+      </w:pPr>
+      <w:r>
+        <w:rPr>
+          <w:rFonts w:ascii="Times New Roman" w:hAnsi="Times New Roman" w:cs="Times New Roman"/>
+          <w:i/>
+          <w:sz w:val="24"/>
+          <w:szCs w:val="24"/>
+        </w:rPr>
+        <w:t>Key</w:t>
+      </w:r>
+    </w:p>
+    <w:p>
+      <w:pPr>
+        <w:pStyle w:val="NoSpacing"/>
+        <w:spacing w:line="360" w:lineRule="auto"/>
+        <w:jc w:val="both"/>
+        <w:rPr>
+          <w:rFonts w:ascii="Times New Roman" w:hAnsi="Times New Roman" w:cs="Times New Roman"/>
+          <w:sz w:val="24"/>
+          <w:szCs w:val="24"/>
+        </w:rPr>
+      </w:pPr>
+      <w:r>
+        <w:rPr>
+          <w:rFonts w:ascii="Times New Roman" w:hAnsi="Times New Roman" w:cs="Times New Roman"/>
+          <w:sz w:val="24"/>
+          <w:szCs w:val="24"/>
+        </w:rPr>
+        <w:t>Key is a unique number or combination of numbers and characters. Same key is required for encryption and decryption. But for some other methods like asymmetric, different key is required by sender and receiver.</w:t>
+      </w:r>
+      <w:r>
+        <w:rPr>
+          <w:rFonts w:ascii="Times New Roman" w:hAnsi="Times New Roman" w:cs="Times New Roman"/>
+          <w:sz w:val="24"/>
+          <w:szCs w:val="24"/>
+        </w:rPr>
+        <w:t xml:space="preserve"> Key length may vary based on algorithm used.</w:t>
+      </w:r>
+    </w:p>
+    <w:p>
+      <w:pPr>
+        <w:pStyle w:val="NoSpacing"/>
+        <w:spacing w:line="360" w:lineRule="auto"/>
+        <w:jc w:val="both"/>
+        <w:rPr>
+          <w:rFonts w:ascii="Times New Roman" w:hAnsi="Times New Roman" w:cs="Times New Roman"/>
+          <w:sz w:val="24"/>
+          <w:szCs w:val="24"/>
+        </w:rPr>
+      </w:pPr>
+    </w:p>
+    <w:p>
+      <w:pPr>
+        <w:pStyle w:val="NoSpacing"/>
+        <w:spacing w:line="360" w:lineRule="auto"/>
+        <w:jc w:val="both"/>
+        <w:rPr>
+          <w:rFonts w:ascii="Times New Roman" w:hAnsi="Times New Roman" w:cs="Times New Roman"/>
+          <w:sz w:val="24"/>
+          <w:szCs w:val="24"/>
+        </w:rPr>
+      </w:pPr>
+    </w:p>
+    <w:p>
+      <w:pPr>
+        <w:pStyle w:val="NoSpacing"/>
+        <w:spacing w:line="360" w:lineRule="auto"/>
+        <w:jc w:val="both"/>
+        <w:rPr>
+          <w:rFonts w:ascii="Times New Roman" w:hAnsi="Times New Roman" w:cs="Times New Roman"/>
+          <w:b/>
+          <w:sz w:val="24"/>
+          <w:szCs w:val="24"/>
+        </w:rPr>
+      </w:pPr>
+      <w:r>
+        <w:rPr>
+          <w:rFonts w:ascii="Times New Roman" w:hAnsi="Times New Roman" w:cs="Times New Roman"/>
+          <w:b/>
+          <w:sz w:val="24"/>
+          <w:szCs w:val="24"/>
+        </w:rPr>
+        <w:lastRenderedPageBreak/>
+        <w:t>CYPHER METHODS:</w:t>
+      </w:r>
+    </w:p>
+    <w:p>
+      <w:pPr>
+        <w:pStyle w:val="NoSpacing"/>
+        <w:spacing w:line="360" w:lineRule="auto"/>
         <w:jc w:val="both"/>
         <w:rPr>
           <w:rFonts w:ascii="Times New Roman" w:hAnsi="Times New Roman" w:cs="Times New Roman"/>
@@ -513,6 +2052,7 @@
     <w:p>
       <w:pPr>
         <w:pStyle w:val="NoSpacing"/>
+        <w:spacing w:line="360" w:lineRule="auto"/>
         <w:jc w:val="both"/>
         <w:rPr>
           <w:rFonts w:ascii="Times New Roman" w:hAnsi="Times New Roman" w:cs="Times New Roman"/>
@@ -524,232 +2064,235 @@
     <w:p>
       <w:pPr>
         <w:pStyle w:val="NoSpacing"/>
-        <w:jc w:val="both"/>
-        <w:rPr>
-          <w:rFonts w:ascii="Times New Roman" w:hAnsi="Times New Roman" w:cs="Times New Roman"/>
-          <w:sz w:val="24"/>
-          <w:szCs w:val="24"/>
-        </w:rPr>
-      </w:pPr>
-      <w:r>
-        <w:rPr>
-          <w:rFonts w:ascii="Times New Roman" w:hAnsi="Times New Roman" w:cs="Times New Roman"/>
-          <w:sz w:val="24"/>
-          <w:szCs w:val="24"/>
-        </w:rPr>
-        <w:t xml:space="preserve">Cryptographic algorithm </w:t>
+        <w:spacing w:line="360" w:lineRule="auto"/>
+        <w:jc w:val="both"/>
+        <w:rPr>
+          <w:rFonts w:ascii="Times New Roman" w:hAnsi="Times New Roman" w:cs="Times New Roman"/>
+          <w:b/>
+          <w:sz w:val="24"/>
+          <w:szCs w:val="24"/>
+        </w:rPr>
+      </w:pPr>
+      <w:r>
+        <w:rPr>
+          <w:rFonts w:ascii="Times New Roman" w:hAnsi="Times New Roman" w:cs="Times New Roman"/>
+          <w:b/>
+          <w:sz w:val="24"/>
+          <w:szCs w:val="24"/>
+        </w:rPr>
+        <w:t xml:space="preserve">CRYPTOGRAPHIC ALGORITHM </w:t>
       </w:r>
     </w:p>
     <w:p>
       <w:pPr>
         <w:pStyle w:val="NoSpacing"/>
-        <w:jc w:val="both"/>
-        <w:rPr>
-          <w:rFonts w:ascii="Times New Roman" w:hAnsi="Times New Roman" w:cs="Times New Roman"/>
-          <w:sz w:val="24"/>
-          <w:szCs w:val="24"/>
-        </w:rPr>
-      </w:pPr>
+        <w:spacing w:line="360" w:lineRule="auto"/>
+        <w:jc w:val="both"/>
+        <w:rPr>
+          <w:rFonts w:ascii="Times New Roman" w:hAnsi="Times New Roman" w:cs="Times New Roman"/>
+          <w:sz w:val="24"/>
+          <w:szCs w:val="24"/>
+        </w:rPr>
+      </w:pPr>
+      <w:r>
+        <w:rPr>
+          <w:rFonts w:ascii="Times New Roman" w:hAnsi="Times New Roman" w:cs="Times New Roman"/>
+          <w:sz w:val="24"/>
+          <w:szCs w:val="24"/>
+        </w:rPr>
+        <w:t>Cryptographic algorithms are divided into two major groups. Symmetric and Asymmetric, based on the types of key they use for encryption and decryption</w:t>
+      </w:r>
+      <w:r>
+        <w:rPr>
+          <w:rFonts w:ascii="Times New Roman" w:hAnsi="Times New Roman" w:cs="Times New Roman"/>
+          <w:sz w:val="24"/>
+          <w:szCs w:val="24"/>
+        </w:rPr>
+        <w:t>. But sometimes hybrid m</w:t>
+      </w:r>
+      <w:r>
+        <w:rPr>
+          <w:rFonts w:ascii="Times New Roman" w:hAnsi="Times New Roman" w:cs="Times New Roman"/>
+          <w:sz w:val="24"/>
+          <w:szCs w:val="24"/>
+        </w:rPr>
+        <w:t>echanism is also use to utilize best feature of both methods.</w:t>
+      </w:r>
     </w:p>
     <w:p>
       <w:pPr>
         <w:pStyle w:val="NoSpacing"/>
-        <w:jc w:val="both"/>
-        <w:rPr>
-          <w:rFonts w:ascii="Times New Roman" w:hAnsi="Times New Roman" w:cs="Times New Roman"/>
-          <w:sz w:val="24"/>
-          <w:szCs w:val="24"/>
-        </w:rPr>
-      </w:pPr>
-      <w:r>
-        <w:rPr>
-          <w:rFonts w:ascii="Times New Roman" w:hAnsi="Times New Roman" w:cs="Times New Roman"/>
-          <w:sz w:val="24"/>
-          <w:szCs w:val="24"/>
-        </w:rPr>
-        <w:t>Cryptographic algorithms are divided into two major groups. Symmetric and Asymmetric, based on the types of key they use for encryption and decryption</w:t>
-      </w:r>
-      <w:r>
-        <w:rPr>
-          <w:rFonts w:ascii="Times New Roman" w:hAnsi="Times New Roman" w:cs="Times New Roman"/>
-          <w:sz w:val="24"/>
-          <w:szCs w:val="24"/>
-        </w:rPr>
-        <w:t>. But sometimes hybrid m</w:t>
-      </w:r>
-      <w:r>
-        <w:rPr>
-          <w:rFonts w:ascii="Times New Roman" w:hAnsi="Times New Roman" w:cs="Times New Roman"/>
-          <w:sz w:val="24"/>
-          <w:szCs w:val="24"/>
-        </w:rPr>
-        <w:t>echanism is also use to utilize best feature of both methods.</w:t>
-      </w:r>
+        <w:spacing w:line="360" w:lineRule="auto"/>
+        <w:jc w:val="both"/>
+        <w:rPr>
+          <w:rFonts w:ascii="Times New Roman" w:hAnsi="Times New Roman" w:cs="Times New Roman"/>
+          <w:sz w:val="24"/>
+          <w:szCs w:val="24"/>
+        </w:rPr>
+      </w:pPr>
     </w:p>
     <w:p>
       <w:pPr>
         <w:pStyle w:val="NoSpacing"/>
-        <w:jc w:val="both"/>
-        <w:rPr>
-          <w:rFonts w:ascii="Times New Roman" w:hAnsi="Times New Roman" w:cs="Times New Roman"/>
-          <w:sz w:val="24"/>
-          <w:szCs w:val="24"/>
-        </w:rPr>
-      </w:pPr>
+        <w:numPr>
+          <w:ilvl w:val="0"/>
+          <w:numId w:val="9"/>
+        </w:numPr>
+        <w:spacing w:line="360" w:lineRule="auto"/>
+        <w:jc w:val="both"/>
+        <w:rPr>
+          <w:rFonts w:ascii="Times New Roman" w:hAnsi="Times New Roman" w:cs="Times New Roman"/>
+          <w:b/>
+          <w:sz w:val="24"/>
+          <w:szCs w:val="24"/>
+        </w:rPr>
+      </w:pPr>
+      <w:r>
+        <w:rPr>
+          <w:rFonts w:ascii="Times New Roman" w:hAnsi="Times New Roman" w:cs="Times New Roman"/>
+          <w:b/>
+          <w:sz w:val="24"/>
+          <w:szCs w:val="24"/>
+        </w:rPr>
+        <w:t>SYMMETRIC ENCRYPTION:</w:t>
+      </w:r>
     </w:p>
     <w:p>
       <w:pPr>
         <w:pStyle w:val="NoSpacing"/>
-        <w:jc w:val="both"/>
-        <w:rPr>
-          <w:rFonts w:ascii="Times New Roman" w:hAnsi="Times New Roman" w:cs="Times New Roman"/>
-          <w:sz w:val="24"/>
-          <w:szCs w:val="24"/>
-        </w:rPr>
-      </w:pPr>
-      <w:r>
-        <w:rPr>
-          <w:rFonts w:ascii="Times New Roman" w:hAnsi="Times New Roman" w:cs="Times New Roman"/>
-          <w:sz w:val="24"/>
-          <w:szCs w:val="24"/>
-        </w:rPr>
-        <w:t>Symmetric encryption:</w:t>
+        <w:spacing w:line="360" w:lineRule="auto"/>
+        <w:jc w:val="both"/>
+        <w:rPr>
+          <w:rFonts w:ascii="Times New Roman" w:hAnsi="Times New Roman" w:cs="Times New Roman"/>
+          <w:sz w:val="24"/>
+          <w:szCs w:val="24"/>
+        </w:rPr>
+      </w:pPr>
+      <w:r>
+        <w:rPr>
+          <w:rFonts w:ascii="Times New Roman" w:hAnsi="Times New Roman" w:cs="Times New Roman"/>
+          <w:sz w:val="24"/>
+          <w:szCs w:val="24"/>
+        </w:rPr>
+        <w:t xml:space="preserve">In this </w:t>
+      </w:r>
+      <w:r>
+        <w:rPr>
+          <w:rFonts w:ascii="Times New Roman" w:hAnsi="Times New Roman" w:cs="Times New Roman"/>
+          <w:sz w:val="24"/>
+          <w:szCs w:val="24"/>
+        </w:rPr>
+        <w:t>method,</w:t>
+      </w:r>
+      <w:r>
+        <w:rPr>
+          <w:rFonts w:ascii="Times New Roman" w:hAnsi="Times New Roman" w:cs="Times New Roman"/>
+          <w:sz w:val="24"/>
+          <w:szCs w:val="24"/>
+        </w:rPr>
+        <w:t xml:space="preserve"> same key is used for both encryption and decryption.</w:t>
+      </w:r>
+      <w:r>
+        <w:rPr>
+          <w:rFonts w:ascii="Times New Roman" w:hAnsi="Times New Roman" w:cs="Times New Roman"/>
+          <w:sz w:val="24"/>
+          <w:szCs w:val="24"/>
+        </w:rPr>
+        <w:t xml:space="preserve"> This is also called as private key encryption method. Mathematical operations are used to encrypt data using private key</w:t>
+      </w:r>
+      <w:r>
+        <w:rPr>
+          <w:rFonts w:ascii="Times New Roman" w:hAnsi="Times New Roman" w:cs="Times New Roman"/>
+          <w:sz w:val="24"/>
+          <w:szCs w:val="24"/>
+        </w:rPr>
+        <w:t>. When sender wants to send any data to receiver, he/she encrypts data using common private key which shared by both sender and receiver.</w:t>
+      </w:r>
+      <w:r>
+        <w:rPr>
+          <w:rFonts w:ascii="Times New Roman" w:hAnsi="Times New Roman" w:cs="Times New Roman"/>
+          <w:sz w:val="24"/>
+          <w:szCs w:val="24"/>
+        </w:rPr>
+        <w:t xml:space="preserve"> Receiver will decrypt this data using same private key. </w:t>
+      </w:r>
+      <w:r>
+        <w:rPr>
+          <w:rFonts w:ascii="Times New Roman" w:hAnsi="Times New Roman" w:cs="Times New Roman"/>
+          <w:sz w:val="24"/>
+          <w:szCs w:val="24"/>
+        </w:rPr>
+        <w:t>There is one loophole in this method that if</w:t>
+      </w:r>
+      <w:r>
+        <w:rPr>
+          <w:rFonts w:ascii="Times New Roman" w:hAnsi="Times New Roman" w:cs="Times New Roman"/>
+          <w:sz w:val="24"/>
+          <w:szCs w:val="24"/>
+        </w:rPr>
+        <w:t xml:space="preserve"> someone else knows private key</w:t>
+      </w:r>
+      <w:r>
+        <w:rPr>
+          <w:rFonts w:ascii="Times New Roman" w:hAnsi="Times New Roman" w:cs="Times New Roman"/>
+          <w:sz w:val="24"/>
+          <w:szCs w:val="24"/>
+        </w:rPr>
+        <w:t xml:space="preserve">, then he can intercept that data and decrypt it without being tracked by sender or receiver. </w:t>
+      </w:r>
+      <w:r>
+        <w:rPr>
+          <w:rFonts w:ascii="Times New Roman" w:hAnsi="Times New Roman" w:cs="Times New Roman"/>
+          <w:sz w:val="24"/>
+          <w:szCs w:val="24"/>
+        </w:rPr>
+        <w:t>So,</w:t>
+      </w:r>
+      <w:r>
+        <w:rPr>
+          <w:rFonts w:ascii="Times New Roman" w:hAnsi="Times New Roman" w:cs="Times New Roman"/>
+          <w:sz w:val="24"/>
+          <w:szCs w:val="24"/>
+        </w:rPr>
+        <w:t xml:space="preserve"> protection of key is more important in this method.</w:t>
+      </w:r>
+      <w:r>
+        <w:rPr>
+          <w:rFonts w:ascii="Times New Roman" w:hAnsi="Times New Roman" w:cs="Times New Roman"/>
+          <w:sz w:val="24"/>
+          <w:szCs w:val="24"/>
+        </w:rPr>
+        <w:t xml:space="preserve"> </w:t>
+      </w:r>
+      <w:r>
+        <w:rPr>
+          <w:rFonts w:ascii="Times New Roman" w:hAnsi="Times New Roman" w:cs="Times New Roman"/>
+          <w:sz w:val="24"/>
+          <w:szCs w:val="24"/>
+        </w:rPr>
+        <w:t>Key tran</w:t>
+      </w:r>
+      <w:r>
+        <w:rPr>
+          <w:rFonts w:ascii="Times New Roman" w:hAnsi="Times New Roman" w:cs="Times New Roman"/>
+          <w:sz w:val="24"/>
+          <w:szCs w:val="24"/>
+        </w:rPr>
+        <w:t xml:space="preserve">sfer from sender to receiver should be secure so no one else can know that key. </w:t>
+      </w:r>
+      <w:r>
+        <w:rPr>
+          <w:rFonts w:ascii="Times New Roman" w:hAnsi="Times New Roman" w:cs="Times New Roman"/>
+          <w:sz w:val="24"/>
+          <w:szCs w:val="24"/>
+        </w:rPr>
+        <w:t xml:space="preserve"> </w:t>
       </w:r>
     </w:p>
     <w:p>
       <w:pPr>
         <w:pStyle w:val="NoSpacing"/>
-        <w:jc w:val="both"/>
-        <w:rPr>
-          <w:rFonts w:ascii="Times New Roman" w:hAnsi="Times New Roman" w:cs="Times New Roman"/>
-          <w:sz w:val="24"/>
-          <w:szCs w:val="24"/>
-        </w:rPr>
-      </w:pPr>
-      <w:r>
-        <w:rPr>
-          <w:rFonts w:ascii="Times New Roman" w:hAnsi="Times New Roman" w:cs="Times New Roman"/>
-          <w:sz w:val="24"/>
-          <w:szCs w:val="24"/>
-        </w:rPr>
-        <w:t xml:space="preserve">In this </w:t>
-      </w:r>
-      <w:r>
-        <w:rPr>
-          <w:rFonts w:ascii="Times New Roman" w:hAnsi="Times New Roman" w:cs="Times New Roman"/>
-          <w:sz w:val="24"/>
-          <w:szCs w:val="24"/>
-        </w:rPr>
-        <w:t>method,</w:t>
-      </w:r>
-      <w:r>
-        <w:rPr>
-          <w:rFonts w:ascii="Times New Roman" w:hAnsi="Times New Roman" w:cs="Times New Roman"/>
-          <w:sz w:val="24"/>
-          <w:szCs w:val="24"/>
-        </w:rPr>
-        <w:t xml:space="preserve"> same key is used for both encryption and decryption.</w:t>
-      </w:r>
-      <w:r>
-        <w:rPr>
-          <w:rFonts w:ascii="Times New Roman" w:hAnsi="Times New Roman" w:cs="Times New Roman"/>
-          <w:sz w:val="24"/>
-          <w:szCs w:val="24"/>
-        </w:rPr>
-        <w:t xml:space="preserve"> This is also called as private key encryption method. Mathematical operations are used to encrypt data using private key</w:t>
-      </w:r>
-      <w:r>
-        <w:rPr>
-          <w:rFonts w:ascii="Times New Roman" w:hAnsi="Times New Roman" w:cs="Times New Roman"/>
-          <w:sz w:val="24"/>
-          <w:szCs w:val="24"/>
-        </w:rPr>
-        <w:t>. When sender wants to send any data to receiver, he/she encrypts data using common private key which shared by both sender and receiver.</w:t>
-      </w:r>
-      <w:r>
-        <w:rPr>
-          <w:rFonts w:ascii="Times New Roman" w:hAnsi="Times New Roman" w:cs="Times New Roman"/>
-          <w:sz w:val="24"/>
-          <w:szCs w:val="24"/>
-        </w:rPr>
-        <w:t xml:space="preserve"> Receiver will decrypt this data using same private key. </w:t>
-      </w:r>
-      <w:r>
-        <w:rPr>
-          <w:rFonts w:ascii="Times New Roman" w:hAnsi="Times New Roman" w:cs="Times New Roman"/>
-          <w:sz w:val="24"/>
-          <w:szCs w:val="24"/>
-        </w:rPr>
-        <w:t>There is one loophole in this method that if</w:t>
-      </w:r>
-      <w:r>
-        <w:rPr>
-          <w:rFonts w:ascii="Times New Roman" w:hAnsi="Times New Roman" w:cs="Times New Roman"/>
-          <w:sz w:val="24"/>
-          <w:szCs w:val="24"/>
-        </w:rPr>
-        <w:t xml:space="preserve"> someone else knows private key</w:t>
-      </w:r>
-      <w:r>
-        <w:rPr>
-          <w:rFonts w:ascii="Times New Roman" w:hAnsi="Times New Roman" w:cs="Times New Roman"/>
-          <w:sz w:val="24"/>
-          <w:szCs w:val="24"/>
-        </w:rPr>
-        <w:t xml:space="preserve">, then he can intercept that data and decrypt it without being tracked by sender or receiver. </w:t>
-      </w:r>
-      <w:r>
-        <w:rPr>
-          <w:rFonts w:ascii="Times New Roman" w:hAnsi="Times New Roman" w:cs="Times New Roman"/>
-          <w:sz w:val="24"/>
-          <w:szCs w:val="24"/>
-        </w:rPr>
-        <w:t>So,</w:t>
-      </w:r>
-      <w:r>
-        <w:rPr>
-          <w:rFonts w:ascii="Times New Roman" w:hAnsi="Times New Roman" w:cs="Times New Roman"/>
-          <w:sz w:val="24"/>
-          <w:szCs w:val="24"/>
-        </w:rPr>
-        <w:t xml:space="preserve"> protection of key is more important in this method.</w:t>
-      </w:r>
-      <w:r>
-        <w:rPr>
-          <w:rFonts w:ascii="Times New Roman" w:hAnsi="Times New Roman" w:cs="Times New Roman"/>
-          <w:sz w:val="24"/>
-          <w:szCs w:val="24"/>
-        </w:rPr>
-        <w:t xml:space="preserve"> </w:t>
-      </w:r>
-      <w:r>
-        <w:rPr>
-          <w:rFonts w:ascii="Times New Roman" w:hAnsi="Times New Roman" w:cs="Times New Roman"/>
-          <w:sz w:val="24"/>
-          <w:szCs w:val="24"/>
-        </w:rPr>
-        <w:t>Key tran</w:t>
-      </w:r>
-      <w:r>
-        <w:rPr>
-          <w:rFonts w:ascii="Times New Roman" w:hAnsi="Times New Roman" w:cs="Times New Roman"/>
-          <w:sz w:val="24"/>
-          <w:szCs w:val="24"/>
-        </w:rPr>
-        <w:t xml:space="preserve">sfer from sender to receiver should be secure so no one else can know that key. </w:t>
-      </w:r>
-      <w:r>
-        <w:rPr>
-          <w:rFonts w:ascii="Times New Roman" w:hAnsi="Times New Roman" w:cs="Times New Roman"/>
-          <w:sz w:val="24"/>
-          <w:szCs w:val="24"/>
-        </w:rPr>
-        <w:t xml:space="preserve"> </w:t>
-      </w:r>
-    </w:p>
-    <w:p>
-      <w:pPr>
-        <w:pStyle w:val="NoSpacing"/>
+        <w:spacing w:line="360" w:lineRule="auto"/>
         <w:jc w:val="both"/>
         <w:rPr>
           <w:rFonts w:ascii="Times New Roman" w:hAnsi="Times New Roman" w:cs="Times New Roman"/>
@@ -763,7 +2306,7 @@
         <w:autoSpaceDE w:val="0"/>
         <w:autoSpaceDN w:val="0"/>
         <w:adjustRightInd w:val="0"/>
-        <w:spacing w:after="0" w:line="240" w:lineRule="auto"/>
+        <w:spacing w:after="0" w:line="360" w:lineRule="auto"/>
         <w:jc w:val="both"/>
         <w:rPr>
           <w:rFonts w:ascii="Times New Roman" w:hAnsi="Times New Roman" w:cs="Times New Roman"/>
@@ -865,7 +2408,7 @@
         <w:autoSpaceDE w:val="0"/>
         <w:autoSpaceDN w:val="0"/>
         <w:adjustRightInd w:val="0"/>
-        <w:spacing w:after="0" w:line="240" w:lineRule="auto"/>
+        <w:spacing w:after="0" w:line="360" w:lineRule="auto"/>
         <w:jc w:val="both"/>
         <w:rPr>
           <w:rFonts w:ascii="Times New Roman" w:hAnsi="Times New Roman" w:cs="Times New Roman"/>
@@ -988,160 +2531,10 @@
     </w:p>
     <w:p>
       <w:pPr>
-        <w:pStyle w:val="NoSpacing"/>
-        <w:jc w:val="both"/>
-        <w:rPr>
-          <w:rFonts w:ascii="Times New Roman" w:hAnsi="Times New Roman" w:cs="Times New Roman"/>
-          <w:b/>
-          <w:sz w:val="24"/>
-          <w:szCs w:val="24"/>
-        </w:rPr>
-      </w:pPr>
-      <w:r>
-        <w:rPr>
-          <w:rFonts w:ascii="Times New Roman" w:hAnsi="Times New Roman" w:cs="Times New Roman"/>
-          <w:b/>
-          <w:sz w:val="24"/>
-          <w:szCs w:val="24"/>
-        </w:rPr>
-        <w:lastRenderedPageBreak/>
-        <w:t>Substitution</w:t>
-      </w:r>
-    </w:p>
-    <w:p>
-      <w:pPr>
-        <w:pStyle w:val="NoSpacing"/>
-        <w:jc w:val="both"/>
-        <w:rPr>
-          <w:rFonts w:ascii="Times New Roman" w:hAnsi="Times New Roman" w:cs="Times New Roman"/>
-          <w:sz w:val="24"/>
-          <w:szCs w:val="24"/>
-        </w:rPr>
-      </w:pPr>
-    </w:p>
-    <w:p>
-      <w:pPr>
-        <w:pStyle w:val="NoSpacing"/>
-        <w:jc w:val="both"/>
-        <w:rPr>
-          <w:rFonts w:ascii="Times New Roman" w:hAnsi="Times New Roman" w:cs="Times New Roman"/>
-          <w:sz w:val="24"/>
-          <w:szCs w:val="24"/>
-        </w:rPr>
-      </w:pPr>
-      <w:r>
-        <w:rPr>
-          <w:rFonts w:ascii="Times New Roman" w:hAnsi="Times New Roman" w:cs="Times New Roman"/>
-          <w:sz w:val="24"/>
-          <w:szCs w:val="24"/>
-        </w:rPr>
-        <w:t xml:space="preserve">The substitution cipher is a simple process to encode plaintext. It replaces each character with ciphertext. Ciphertext may be made of alphabets, numbers or symbols. At receiver side , by performing inverse substitution , original text can be recovered. </w:t>
-      </w:r>
-    </w:p>
-    <w:p>
-      <w:pPr>
-        <w:pStyle w:val="NoSpacing"/>
-        <w:jc w:val="both"/>
-        <w:rPr>
-          <w:rFonts w:ascii="Times New Roman" w:hAnsi="Times New Roman" w:cs="Times New Roman"/>
-          <w:sz w:val="24"/>
-          <w:szCs w:val="24"/>
-        </w:rPr>
-      </w:pPr>
-    </w:p>
-    <w:p>
-      <w:pPr>
-        <w:pStyle w:val="NoSpacing"/>
-        <w:jc w:val="both"/>
-        <w:rPr>
-          <w:rFonts w:ascii="Times New Roman" w:hAnsi="Times New Roman" w:cs="Times New Roman"/>
-          <w:sz w:val="24"/>
-          <w:szCs w:val="24"/>
-        </w:rPr>
-      </w:pPr>
-      <w:r>
-        <w:rPr>
-          <w:rFonts w:ascii="Times New Roman" w:hAnsi="Times New Roman" w:cs="Times New Roman"/>
-          <w:sz w:val="24"/>
-          <w:szCs w:val="24"/>
-        </w:rPr>
-        <w:t>Plain alphabet    : abcdefghijklmnopqrstuvwxyz</w:t>
-      </w:r>
-    </w:p>
-    <w:p>
-      <w:pPr>
-        <w:pStyle w:val="NoSpacing"/>
-        <w:jc w:val="both"/>
-        <w:rPr>
-          <w:rFonts w:ascii="Times New Roman" w:hAnsi="Times New Roman" w:cs="Times New Roman"/>
-          <w:sz w:val="24"/>
-          <w:szCs w:val="24"/>
-        </w:rPr>
-      </w:pPr>
-      <w:r>
-        <w:rPr>
-          <w:rFonts w:ascii="Times New Roman" w:hAnsi="Times New Roman" w:cs="Times New Roman"/>
-          <w:sz w:val="24"/>
-          <w:szCs w:val="24"/>
-        </w:rPr>
-        <w:t>Cipher alphabet : badcfehgjilknmporqtsvuxwzy</w:t>
-      </w:r>
-    </w:p>
-    <w:p>
-      <w:pPr>
-        <w:pStyle w:val="NoSpacing"/>
-        <w:jc w:val="both"/>
-        <w:rPr>
-          <w:rFonts w:ascii="Times New Roman" w:hAnsi="Times New Roman" w:cs="Times New Roman"/>
-          <w:sz w:val="24"/>
-          <w:szCs w:val="24"/>
-        </w:rPr>
-      </w:pPr>
-    </w:p>
-    <w:p>
-      <w:pPr>
-        <w:pStyle w:val="NoSpacing"/>
-        <w:jc w:val="both"/>
-        <w:rPr>
-          <w:rFonts w:ascii="Times New Roman" w:hAnsi="Times New Roman" w:cs="Times New Roman"/>
-          <w:sz w:val="24"/>
-          <w:szCs w:val="24"/>
-        </w:rPr>
-      </w:pPr>
-      <w:r>
-        <w:rPr>
-          <w:rFonts w:ascii="Times New Roman" w:hAnsi="Times New Roman" w:cs="Times New Roman"/>
-          <w:sz w:val="24"/>
-          <w:szCs w:val="24"/>
-        </w:rPr>
-        <w:t>Plain text   : Cryptography is must</w:t>
-      </w:r>
-    </w:p>
-    <w:p>
-      <w:pPr>
-        <w:pStyle w:val="NoSpacing"/>
-        <w:jc w:val="both"/>
-        <w:rPr>
-          <w:rFonts w:ascii="Times New Roman" w:hAnsi="Times New Roman" w:cs="Times New Roman"/>
-          <w:sz w:val="24"/>
-          <w:szCs w:val="24"/>
-        </w:rPr>
-      </w:pPr>
-      <w:r>
-        <w:rPr>
-          <w:rFonts w:ascii="Times New Roman" w:hAnsi="Times New Roman" w:cs="Times New Roman"/>
-          <w:sz w:val="24"/>
-          <w:szCs w:val="24"/>
-        </w:rPr>
-        <w:t>Cipher text: Dqosphqbogz jt nvts</w:t>
-      </w:r>
-    </w:p>
-    <w:p>
-      <w:pPr>
         <w:autoSpaceDE w:val="0"/>
         <w:autoSpaceDN w:val="0"/>
         <w:adjustRightInd w:val="0"/>
-        <w:spacing w:after="0" w:line="240" w:lineRule="auto"/>
+        <w:spacing w:after="0" w:line="360" w:lineRule="auto"/>
         <w:jc w:val="both"/>
         <w:rPr>
           <w:rFonts w:ascii="Times New Roman" w:hAnsi="Times New Roman" w:cs="Times New Roman"/>
@@ -1155,171 +2548,57 @@
         <w:autoSpaceDE w:val="0"/>
         <w:autoSpaceDN w:val="0"/>
         <w:adjustRightInd w:val="0"/>
-        <w:spacing w:after="0" w:line="240" w:lineRule="auto"/>
-        <w:jc w:val="both"/>
-        <w:rPr>
-          <w:rFonts w:ascii="Times New Roman" w:hAnsi="Times New Roman" w:cs="Times New Roman"/>
-          <w:b/>
-          <w:sz w:val="24"/>
-          <w:szCs w:val="24"/>
-        </w:rPr>
-      </w:pPr>
-      <w:r>
-        <w:rPr>
-          <w:rFonts w:ascii="Times New Roman" w:hAnsi="Times New Roman" w:cs="Times New Roman"/>
-          <w:b/>
-          <w:sz w:val="24"/>
-          <w:szCs w:val="24"/>
-        </w:rPr>
-        <w:t>Transposition</w:t>
-      </w:r>
+        <w:spacing w:after="0" w:line="360" w:lineRule="auto"/>
+        <w:jc w:val="both"/>
+        <w:rPr>
+          <w:rFonts w:ascii="Times New Roman" w:hAnsi="Times New Roman" w:cs="Times New Roman"/>
+          <w:sz w:val="24"/>
+          <w:szCs w:val="24"/>
+        </w:rPr>
+      </w:pPr>
     </w:p>
     <w:p>
       <w:pPr>
         <w:autoSpaceDE w:val="0"/>
         <w:autoSpaceDN w:val="0"/>
         <w:adjustRightInd w:val="0"/>
-        <w:spacing w:after="0" w:line="240" w:lineRule="auto"/>
-        <w:jc w:val="both"/>
-        <w:rPr>
-          <w:rFonts w:ascii="Times New Roman" w:hAnsi="Times New Roman" w:cs="Times New Roman"/>
-          <w:sz w:val="24"/>
-          <w:szCs w:val="24"/>
-        </w:rPr>
-      </w:pPr>
-    </w:p>
-    <w:p>
-      <w:pPr>
+        <w:spacing w:after="0" w:line="360" w:lineRule="auto"/>
+        <w:jc w:val="both"/>
+        <w:rPr>
+          <w:rFonts w:ascii="Times New Roman" w:hAnsi="Times New Roman" w:cs="Times New Roman"/>
+          <w:sz w:val="24"/>
+          <w:szCs w:val="24"/>
+        </w:rPr>
+      </w:pPr>
+    </w:p>
+    <w:p>
+      <w:pPr>
+        <w:pStyle w:val="ListParagraph"/>
+        <w:numPr>
+          <w:ilvl w:val="0"/>
+          <w:numId w:val="9"/>
+        </w:numPr>
         <w:autoSpaceDE w:val="0"/>
         <w:autoSpaceDN w:val="0"/>
         <w:adjustRightInd w:val="0"/>
-        <w:spacing w:after="0" w:line="240" w:lineRule="auto"/>
-        <w:jc w:val="both"/>
-        <w:rPr>
-          <w:rFonts w:ascii="Times New Roman" w:hAnsi="Times New Roman" w:cs="Times New Roman"/>
-          <w:sz w:val="24"/>
-          <w:szCs w:val="24"/>
-        </w:rPr>
-      </w:pPr>
-      <w:r>
-        <w:rPr>
-          <w:rFonts w:ascii="Times New Roman" w:hAnsi="Times New Roman" w:cs="Times New Roman"/>
-          <w:sz w:val="24"/>
-          <w:szCs w:val="24"/>
-        </w:rPr>
-        <w:t>In transposition method , instead of replacing characters with other characters or symbols, lo</w:t>
-      </w:r>
-      <w:r>
-        <w:rPr>
-          <w:rFonts w:ascii="Times New Roman" w:hAnsi="Times New Roman" w:cs="Times New Roman"/>
-          <w:sz w:val="24"/>
-          <w:szCs w:val="24"/>
-        </w:rPr>
-        <w:t>c</w:t>
-      </w:r>
-      <w:r>
-        <w:rPr>
-          <w:rFonts w:ascii="Times New Roman" w:hAnsi="Times New Roman" w:cs="Times New Roman"/>
-          <w:sz w:val="24"/>
-          <w:szCs w:val="24"/>
-        </w:rPr>
-        <w:t xml:space="preserve">ation of character is changed. </w:t>
-      </w:r>
-      <w:r>
-        <w:rPr>
-          <w:rFonts w:ascii="Times New Roman" w:hAnsi="Times New Roman" w:cs="Times New Roman"/>
-          <w:sz w:val="24"/>
-          <w:szCs w:val="24"/>
-        </w:rPr>
-        <w:t>For example , “Hello” is plaintext and “elloH” is ciphered text where each character is shifted by 1 place. Replacing ca</w:t>
-      </w:r>
-      <w:r>
-        <w:rPr>
-          <w:rFonts w:ascii="Times New Roman" w:hAnsi="Times New Roman" w:cs="Times New Roman"/>
-          <w:sz w:val="24"/>
-          <w:szCs w:val="24"/>
-        </w:rPr>
-        <w:t>n also be done on blocks of cha</w:t>
-      </w:r>
-      <w:r>
-        <w:rPr>
-          <w:rFonts w:ascii="Times New Roman" w:hAnsi="Times New Roman" w:cs="Times New Roman"/>
-          <w:sz w:val="24"/>
-          <w:szCs w:val="24"/>
-        </w:rPr>
-        <w:t>racters.</w:t>
-      </w:r>
-      <w:r>
-        <w:rPr>
-          <w:rFonts w:ascii="Times New Roman" w:hAnsi="Times New Roman" w:cs="Times New Roman"/>
-          <w:sz w:val="24"/>
-          <w:szCs w:val="24"/>
-        </w:rPr>
-        <w:t xml:space="preserve"> Here</w:t>
-      </w:r>
-      <w:r>
-        <w:rPr>
-          <w:rFonts w:ascii="Times New Roman" w:hAnsi="Times New Roman" w:cs="Times New Roman"/>
-          <w:sz w:val="24"/>
-          <w:szCs w:val="24"/>
-        </w:rPr>
-        <w:t>,</w:t>
-      </w:r>
-      <w:r>
-        <w:rPr>
-          <w:rFonts w:ascii="Times New Roman" w:hAnsi="Times New Roman" w:cs="Times New Roman"/>
-          <w:sz w:val="24"/>
-          <w:szCs w:val="24"/>
-        </w:rPr>
-        <w:t xml:space="preserve"> key determines</w:t>
-      </w:r>
-      <w:r>
-        <w:rPr>
-          <w:rFonts w:ascii="Times New Roman" w:hAnsi="Times New Roman" w:cs="Times New Roman"/>
-          <w:sz w:val="24"/>
-          <w:szCs w:val="24"/>
-        </w:rPr>
-        <w:t xml:space="preserve"> how different cha</w:t>
-      </w:r>
-      <w:r>
-        <w:rPr>
-          <w:rFonts w:ascii="Times New Roman" w:hAnsi="Times New Roman" w:cs="Times New Roman"/>
-          <w:sz w:val="24"/>
-          <w:szCs w:val="24"/>
-        </w:rPr>
-        <w:t>racters will be shifted to different</w:t>
-      </w:r>
-      <w:r>
-        <w:rPr>
-          <w:rFonts w:ascii="Times New Roman" w:hAnsi="Times New Roman" w:cs="Times New Roman"/>
-          <w:sz w:val="24"/>
-          <w:szCs w:val="24"/>
-        </w:rPr>
-        <w:t xml:space="preserve"> location. So by doing reverse engineering at receiver side using key, original plain text can be obtained.</w:t>
-      </w:r>
-      <w:r>
-        <w:rPr>
-          <w:rFonts w:ascii="Times New Roman" w:hAnsi="Times New Roman" w:cs="Times New Roman"/>
-          <w:sz w:val="24"/>
-          <w:szCs w:val="24"/>
-        </w:rPr>
-        <w:t xml:space="preserve"> There are many t</w:t>
-      </w:r>
-      <w:r>
-        <w:rPr>
-          <w:rFonts w:ascii="Times New Roman" w:hAnsi="Times New Roman" w:cs="Times New Roman"/>
-          <w:sz w:val="24"/>
-          <w:szCs w:val="24"/>
-        </w:rPr>
-        <w:t xml:space="preserve">ransposition cipher methods </w:t>
-      </w:r>
-      <w:r>
-        <w:rPr>
-          <w:rFonts w:ascii="Times New Roman" w:hAnsi="Times New Roman" w:cs="Times New Roman"/>
-          <w:sz w:val="24"/>
-          <w:szCs w:val="24"/>
-        </w:rPr>
-        <w:t>used for security.</w:t>
+        <w:spacing w:after="0" w:line="360" w:lineRule="auto"/>
+        <w:jc w:val="both"/>
+        <w:rPr>
+          <w:rFonts w:ascii="Times New Roman" w:hAnsi="Times New Roman" w:cs="Times New Roman"/>
+          <w:b/>
+          <w:sz w:val="24"/>
+          <w:szCs w:val="24"/>
+        </w:rPr>
+      </w:pPr>
+      <w:r>
+        <w:rPr>
+          <w:rFonts w:ascii="Times New Roman" w:hAnsi="Times New Roman" w:cs="Times New Roman"/>
+          <w:b/>
+          <w:sz w:val="24"/>
+          <w:szCs w:val="24"/>
+        </w:rPr>
+        <w:lastRenderedPageBreak/>
+        <w:t>ASYMMETRIC ENCRYPTION</w:t>
       </w:r>
     </w:p>
     <w:p>
@@ -1327,10 +2606,11 @@
         <w:autoSpaceDE w:val="0"/>
         <w:autoSpaceDN w:val="0"/>
         <w:adjustRightInd w:val="0"/>
-        <w:spacing w:after="0" w:line="240" w:lineRule="auto"/>
-        <w:jc w:val="both"/>
-        <w:rPr>
-          <w:rFonts w:ascii="Times New Roman" w:hAnsi="Times New Roman" w:cs="Times New Roman"/>
+        <w:spacing w:after="0" w:line="360" w:lineRule="auto"/>
+        <w:jc w:val="both"/>
+        <w:rPr>
+          <w:rFonts w:ascii="Times New Roman" w:hAnsi="Times New Roman" w:cs="Times New Roman"/>
+          <w:b/>
           <w:sz w:val="24"/>
           <w:szCs w:val="24"/>
         </w:rPr>
@@ -1341,55 +2621,45 @@
         <w:autoSpaceDE w:val="0"/>
         <w:autoSpaceDN w:val="0"/>
         <w:adjustRightInd w:val="0"/>
-        <w:spacing w:after="0" w:line="240" w:lineRule="auto"/>
-        <w:rPr>
-          <w:rFonts w:ascii="Times New Roman" w:hAnsi="Times New Roman" w:cs="Times New Roman"/>
-          <w:sz w:val="23"/>
-          <w:szCs w:val="23"/>
-        </w:rPr>
-      </w:pPr>
-      <w:r>
-        <w:rPr>
-          <w:rFonts w:ascii="Times New Roman" w:hAnsi="Times New Roman" w:cs="Times New Roman"/>
-          <w:sz w:val="23"/>
-          <w:szCs w:val="23"/>
-        </w:rPr>
-        <w:t>Key In a transposition cipher, the key is a mapping between the position of the symbols</w:t>
-      </w:r>
+        <w:spacing w:after="0" w:line="360" w:lineRule="auto"/>
+        <w:jc w:val="both"/>
+        <w:rPr>
+          <w:rFonts w:ascii="Times New Roman" w:hAnsi="Times New Roman" w:cs="Times New Roman"/>
+          <w:b/>
+          <w:sz w:val="24"/>
+          <w:szCs w:val="24"/>
+        </w:rPr>
+      </w:pPr>
+      <w:bookmarkStart w:id="0" w:name="_GoBack"/>
+      <w:bookmarkEnd w:id="0"/>
     </w:p>
     <w:p>
       <w:pPr>
         <w:autoSpaceDE w:val="0"/>
         <w:autoSpaceDN w:val="0"/>
         <w:adjustRightInd w:val="0"/>
-        <w:spacing w:after="0" w:line="240" w:lineRule="auto"/>
-        <w:jc w:val="both"/>
-        <w:rPr>
-          <w:rFonts w:ascii="Times New Roman" w:hAnsi="Times New Roman" w:cs="Times New Roman"/>
-          <w:sz w:val="23"/>
-          <w:szCs w:val="23"/>
-        </w:rPr>
-      </w:pPr>
-      <w:r>
-        <w:rPr>
-          <w:rFonts w:ascii="Times New Roman" w:hAnsi="Times New Roman" w:cs="Times New Roman"/>
-          <w:sz w:val="23"/>
-          <w:szCs w:val="23"/>
-        </w:rPr>
-        <w:t>in the plaintext and cipher text.</w:t>
-      </w:r>
+        <w:spacing w:after="0" w:line="360" w:lineRule="auto"/>
+        <w:jc w:val="both"/>
+        <w:rPr>
+          <w:rFonts w:ascii="Times New Roman" w:hAnsi="Times New Roman" w:cs="Times New Roman"/>
+          <w:b/>
+          <w:sz w:val="24"/>
+          <w:szCs w:val="24"/>
+        </w:rPr>
+      </w:pPr>
     </w:p>
     <w:p>
       <w:pPr>
         <w:autoSpaceDE w:val="0"/>
         <w:autoSpaceDN w:val="0"/>
         <w:adjustRightInd w:val="0"/>
-        <w:spacing w:after="0" w:line="240" w:lineRule="auto"/>
-        <w:jc w:val="both"/>
-        <w:rPr>
-          <w:rFonts w:ascii="Times New Roman" w:hAnsi="Times New Roman" w:cs="Times New Roman"/>
-          <w:sz w:val="23"/>
-          <w:szCs w:val="23"/>
+        <w:spacing w:after="0" w:line="360" w:lineRule="auto"/>
+        <w:jc w:val="both"/>
+        <w:rPr>
+          <w:rFonts w:ascii="Times New Roman" w:hAnsi="Times New Roman" w:cs="Times New Roman"/>
+          <w:b/>
+          <w:sz w:val="24"/>
+          <w:szCs w:val="24"/>
         </w:rPr>
       </w:pPr>
     </w:p>
@@ -1398,8 +2668,628 @@
         <w:autoSpaceDE w:val="0"/>
         <w:autoSpaceDN w:val="0"/>
         <w:adjustRightInd w:val="0"/>
-        <w:spacing w:after="0" w:line="240" w:lineRule="auto"/>
-        <w:jc w:val="both"/>
+        <w:spacing w:after="0" w:line="360" w:lineRule="auto"/>
+        <w:jc w:val="both"/>
+        <w:rPr>
+          <w:rFonts w:ascii="Times New Roman" w:hAnsi="Times New Roman" w:cs="Times New Roman"/>
+          <w:b/>
+          <w:sz w:val="24"/>
+          <w:szCs w:val="24"/>
+        </w:rPr>
+      </w:pPr>
+    </w:p>
+    <w:p>
+      <w:pPr>
+        <w:autoSpaceDE w:val="0"/>
+        <w:autoSpaceDN w:val="0"/>
+        <w:adjustRightInd w:val="0"/>
+        <w:spacing w:after="0" w:line="360" w:lineRule="auto"/>
+        <w:jc w:val="both"/>
+        <w:rPr>
+          <w:rFonts w:ascii="Times New Roman" w:hAnsi="Times New Roman" w:cs="Times New Roman"/>
+          <w:b/>
+          <w:sz w:val="24"/>
+          <w:szCs w:val="24"/>
+        </w:rPr>
+      </w:pPr>
+    </w:p>
+    <w:p>
+      <w:pPr>
+        <w:pStyle w:val="NoSpacing"/>
+        <w:numPr>
+          <w:ilvl w:val="0"/>
+          <w:numId w:val="9"/>
+        </w:numPr>
+        <w:spacing w:line="360" w:lineRule="auto"/>
+        <w:jc w:val="both"/>
+        <w:rPr>
+          <w:rFonts w:ascii="Times New Roman" w:hAnsi="Times New Roman" w:cs="Times New Roman"/>
+          <w:b/>
+          <w:sz w:val="24"/>
+          <w:szCs w:val="24"/>
+        </w:rPr>
+      </w:pPr>
+      <w:r>
+        <w:rPr>
+          <w:rFonts w:ascii="Times New Roman" w:hAnsi="Times New Roman" w:cs="Times New Roman"/>
+          <w:b/>
+          <w:sz w:val="24"/>
+          <w:szCs w:val="24"/>
+        </w:rPr>
+        <w:t>SUBSTITUTION</w:t>
+      </w:r>
+    </w:p>
+    <w:p>
+      <w:pPr>
+        <w:pStyle w:val="NoSpacing"/>
+        <w:spacing w:line="360" w:lineRule="auto"/>
+        <w:jc w:val="both"/>
+        <w:rPr>
+          <w:rFonts w:ascii="Times New Roman" w:hAnsi="Times New Roman" w:cs="Times New Roman"/>
+          <w:sz w:val="24"/>
+          <w:szCs w:val="24"/>
+        </w:rPr>
+      </w:pPr>
+    </w:p>
+    <w:p>
+      <w:pPr>
+        <w:pStyle w:val="NoSpacing"/>
+        <w:spacing w:line="360" w:lineRule="auto"/>
+        <w:jc w:val="both"/>
+        <w:rPr>
+          <w:rFonts w:ascii="Times New Roman" w:hAnsi="Times New Roman" w:cs="Times New Roman"/>
+          <w:sz w:val="24"/>
+          <w:szCs w:val="24"/>
+        </w:rPr>
+      </w:pPr>
+      <w:r>
+        <w:rPr>
+          <w:rFonts w:ascii="Times New Roman" w:hAnsi="Times New Roman" w:cs="Times New Roman"/>
+          <w:sz w:val="24"/>
+          <w:szCs w:val="24"/>
+        </w:rPr>
+        <w:t xml:space="preserve">The substitution cipher is a simple process to encode plaintext. It replaces each character with </w:t>
+      </w:r>
+      <w:proofErr w:type="spellStart"/>
+      <w:r>
+        <w:rPr>
+          <w:rFonts w:ascii="Times New Roman" w:hAnsi="Times New Roman" w:cs="Times New Roman"/>
+          <w:sz w:val="24"/>
+          <w:szCs w:val="24"/>
+        </w:rPr>
+        <w:t>ciphertext</w:t>
+      </w:r>
+      <w:proofErr w:type="spellEnd"/>
+      <w:r>
+        <w:rPr>
+          <w:rFonts w:ascii="Times New Roman" w:hAnsi="Times New Roman" w:cs="Times New Roman"/>
+          <w:sz w:val="24"/>
+          <w:szCs w:val="24"/>
+        </w:rPr>
+        <w:t xml:space="preserve">. </w:t>
+      </w:r>
+      <w:proofErr w:type="spellStart"/>
+      <w:r>
+        <w:rPr>
+          <w:rFonts w:ascii="Times New Roman" w:hAnsi="Times New Roman" w:cs="Times New Roman"/>
+          <w:sz w:val="24"/>
+          <w:szCs w:val="24"/>
+        </w:rPr>
+        <w:t>Ciphertext</w:t>
+      </w:r>
+      <w:proofErr w:type="spellEnd"/>
+      <w:r>
+        <w:rPr>
+          <w:rFonts w:ascii="Times New Roman" w:hAnsi="Times New Roman" w:cs="Times New Roman"/>
+          <w:sz w:val="24"/>
+          <w:szCs w:val="24"/>
+        </w:rPr>
+        <w:t xml:space="preserve"> may be made of alphabets, numbers or symbols. At receiver </w:t>
+      </w:r>
+      <w:proofErr w:type="gramStart"/>
+      <w:r>
+        <w:rPr>
+          <w:rFonts w:ascii="Times New Roman" w:hAnsi="Times New Roman" w:cs="Times New Roman"/>
+          <w:sz w:val="24"/>
+          <w:szCs w:val="24"/>
+        </w:rPr>
+        <w:t>side ,</w:t>
+      </w:r>
+      <w:proofErr w:type="gramEnd"/>
+      <w:r>
+        <w:rPr>
+          <w:rFonts w:ascii="Times New Roman" w:hAnsi="Times New Roman" w:cs="Times New Roman"/>
+          <w:sz w:val="24"/>
+          <w:szCs w:val="24"/>
+        </w:rPr>
+        <w:t xml:space="preserve"> by performing inverse substitution , original text can be recovered. </w:t>
+      </w:r>
+    </w:p>
+    <w:p>
+      <w:pPr>
+        <w:pStyle w:val="NoSpacing"/>
+        <w:spacing w:line="360" w:lineRule="auto"/>
+        <w:jc w:val="both"/>
+        <w:rPr>
+          <w:rFonts w:ascii="Times New Roman" w:hAnsi="Times New Roman" w:cs="Times New Roman"/>
+          <w:sz w:val="24"/>
+          <w:szCs w:val="24"/>
+        </w:rPr>
+      </w:pPr>
+    </w:p>
+    <w:p>
+      <w:pPr>
+        <w:pStyle w:val="NoSpacing"/>
+        <w:spacing w:line="360" w:lineRule="auto"/>
+        <w:jc w:val="both"/>
+        <w:rPr>
+          <w:rFonts w:ascii="Times New Roman" w:hAnsi="Times New Roman" w:cs="Times New Roman"/>
+          <w:sz w:val="24"/>
+          <w:szCs w:val="24"/>
+        </w:rPr>
+      </w:pPr>
+      <w:r>
+        <w:rPr>
+          <w:rFonts w:ascii="Times New Roman" w:hAnsi="Times New Roman" w:cs="Times New Roman"/>
+          <w:sz w:val="24"/>
+          <w:szCs w:val="24"/>
+        </w:rPr>
+        <w:t xml:space="preserve">Plain alphabet  </w:t>
+      </w:r>
+      <w:proofErr w:type="gramStart"/>
+      <w:r>
+        <w:rPr>
+          <w:rFonts w:ascii="Times New Roman" w:hAnsi="Times New Roman" w:cs="Times New Roman"/>
+          <w:sz w:val="24"/>
+          <w:szCs w:val="24"/>
+        </w:rPr>
+        <w:t xml:space="preserve">  :</w:t>
+      </w:r>
+      <w:proofErr w:type="gramEnd"/>
+      <w:r>
+        <w:rPr>
+          <w:rFonts w:ascii="Times New Roman" w:hAnsi="Times New Roman" w:cs="Times New Roman"/>
+          <w:sz w:val="24"/>
+          <w:szCs w:val="24"/>
+        </w:rPr>
+        <w:t xml:space="preserve"> </w:t>
+      </w:r>
+      <w:proofErr w:type="spellStart"/>
+      <w:r>
+        <w:rPr>
+          <w:rFonts w:ascii="Times New Roman" w:hAnsi="Times New Roman" w:cs="Times New Roman"/>
+          <w:sz w:val="24"/>
+          <w:szCs w:val="24"/>
+        </w:rPr>
+        <w:t>abcdefghijklmnopqrstuvwxyz</w:t>
+      </w:r>
+      <w:proofErr w:type="spellEnd"/>
+    </w:p>
+    <w:p>
+      <w:pPr>
+        <w:pStyle w:val="NoSpacing"/>
+        <w:spacing w:line="360" w:lineRule="auto"/>
+        <w:jc w:val="both"/>
+        <w:rPr>
+          <w:rFonts w:ascii="Times New Roman" w:hAnsi="Times New Roman" w:cs="Times New Roman"/>
+          <w:sz w:val="24"/>
+          <w:szCs w:val="24"/>
+        </w:rPr>
+      </w:pPr>
+      <w:r>
+        <w:rPr>
+          <w:rFonts w:ascii="Times New Roman" w:hAnsi="Times New Roman" w:cs="Times New Roman"/>
+          <w:sz w:val="24"/>
+          <w:szCs w:val="24"/>
+        </w:rPr>
+        <w:t xml:space="preserve">Cipher </w:t>
+      </w:r>
+      <w:proofErr w:type="gramStart"/>
+      <w:r>
+        <w:rPr>
+          <w:rFonts w:ascii="Times New Roman" w:hAnsi="Times New Roman" w:cs="Times New Roman"/>
+          <w:sz w:val="24"/>
+          <w:szCs w:val="24"/>
+        </w:rPr>
+        <w:t>alphabet :</w:t>
+      </w:r>
+      <w:proofErr w:type="gramEnd"/>
+      <w:r>
+        <w:rPr>
+          <w:rFonts w:ascii="Times New Roman" w:hAnsi="Times New Roman" w:cs="Times New Roman"/>
+          <w:sz w:val="24"/>
+          <w:szCs w:val="24"/>
+        </w:rPr>
+        <w:t xml:space="preserve"> </w:t>
+      </w:r>
+      <w:proofErr w:type="spellStart"/>
+      <w:r>
+        <w:rPr>
+          <w:rFonts w:ascii="Times New Roman" w:hAnsi="Times New Roman" w:cs="Times New Roman"/>
+          <w:sz w:val="24"/>
+          <w:szCs w:val="24"/>
+        </w:rPr>
+        <w:t>badcfehgjilknmporqtsvuxwzy</w:t>
+      </w:r>
+      <w:proofErr w:type="spellEnd"/>
+    </w:p>
+    <w:p>
+      <w:pPr>
+        <w:pStyle w:val="NoSpacing"/>
+        <w:spacing w:line="360" w:lineRule="auto"/>
+        <w:jc w:val="both"/>
+        <w:rPr>
+          <w:rFonts w:ascii="Times New Roman" w:hAnsi="Times New Roman" w:cs="Times New Roman"/>
+          <w:sz w:val="24"/>
+          <w:szCs w:val="24"/>
+        </w:rPr>
+      </w:pPr>
+    </w:p>
+    <w:p>
+      <w:pPr>
+        <w:pStyle w:val="NoSpacing"/>
+        <w:spacing w:line="360" w:lineRule="auto"/>
+        <w:jc w:val="both"/>
+        <w:rPr>
+          <w:rFonts w:ascii="Times New Roman" w:hAnsi="Times New Roman" w:cs="Times New Roman"/>
+          <w:sz w:val="24"/>
+          <w:szCs w:val="24"/>
+        </w:rPr>
+      </w:pPr>
+      <w:r>
+        <w:rPr>
+          <w:rFonts w:ascii="Times New Roman" w:hAnsi="Times New Roman" w:cs="Times New Roman"/>
+          <w:sz w:val="24"/>
+          <w:szCs w:val="24"/>
+        </w:rPr>
+        <w:t xml:space="preserve">Plain text </w:t>
+      </w:r>
+      <w:proofErr w:type="gramStart"/>
+      <w:r>
+        <w:rPr>
+          <w:rFonts w:ascii="Times New Roman" w:hAnsi="Times New Roman" w:cs="Times New Roman"/>
+          <w:sz w:val="24"/>
+          <w:szCs w:val="24"/>
+        </w:rPr>
+        <w:t xml:space="preserve">  :</w:t>
+      </w:r>
+      <w:proofErr w:type="gramEnd"/>
+      <w:r>
+        <w:rPr>
+          <w:rFonts w:ascii="Times New Roman" w:hAnsi="Times New Roman" w:cs="Times New Roman"/>
+          <w:sz w:val="24"/>
+          <w:szCs w:val="24"/>
+        </w:rPr>
+        <w:t xml:space="preserve"> Cryptography is must</w:t>
+      </w:r>
+    </w:p>
+    <w:p>
+      <w:pPr>
+        <w:pStyle w:val="NoSpacing"/>
+        <w:spacing w:line="360" w:lineRule="auto"/>
+        <w:jc w:val="both"/>
+        <w:rPr>
+          <w:rFonts w:ascii="Times New Roman" w:hAnsi="Times New Roman" w:cs="Times New Roman"/>
+          <w:sz w:val="24"/>
+          <w:szCs w:val="24"/>
+        </w:rPr>
+      </w:pPr>
+      <w:r>
+        <w:rPr>
+          <w:rFonts w:ascii="Times New Roman" w:hAnsi="Times New Roman" w:cs="Times New Roman"/>
+          <w:sz w:val="24"/>
+          <w:szCs w:val="24"/>
+        </w:rPr>
+        <w:t xml:space="preserve">Cipher text: </w:t>
+      </w:r>
+      <w:proofErr w:type="spellStart"/>
+      <w:r>
+        <w:rPr>
+          <w:rFonts w:ascii="Times New Roman" w:hAnsi="Times New Roman" w:cs="Times New Roman"/>
+          <w:sz w:val="24"/>
+          <w:szCs w:val="24"/>
+        </w:rPr>
+        <w:t>Dqosphqbogz</w:t>
+      </w:r>
+      <w:proofErr w:type="spellEnd"/>
+      <w:r>
+        <w:rPr>
+          <w:rFonts w:ascii="Times New Roman" w:hAnsi="Times New Roman" w:cs="Times New Roman"/>
+          <w:sz w:val="24"/>
+          <w:szCs w:val="24"/>
+        </w:rPr>
+        <w:t xml:space="preserve"> </w:t>
+      </w:r>
+      <w:proofErr w:type="spellStart"/>
+      <w:r>
+        <w:rPr>
+          <w:rFonts w:ascii="Times New Roman" w:hAnsi="Times New Roman" w:cs="Times New Roman"/>
+          <w:sz w:val="24"/>
+          <w:szCs w:val="24"/>
+        </w:rPr>
+        <w:t>jt</w:t>
+      </w:r>
+      <w:proofErr w:type="spellEnd"/>
+      <w:r>
+        <w:rPr>
+          <w:rFonts w:ascii="Times New Roman" w:hAnsi="Times New Roman" w:cs="Times New Roman"/>
+          <w:sz w:val="24"/>
+          <w:szCs w:val="24"/>
+        </w:rPr>
+        <w:t xml:space="preserve"> </w:t>
+      </w:r>
+      <w:proofErr w:type="spellStart"/>
+      <w:r>
+        <w:rPr>
+          <w:rFonts w:ascii="Times New Roman" w:hAnsi="Times New Roman" w:cs="Times New Roman"/>
+          <w:sz w:val="24"/>
+          <w:szCs w:val="24"/>
+        </w:rPr>
+        <w:t>nvts</w:t>
+      </w:r>
+      <w:proofErr w:type="spellEnd"/>
+    </w:p>
+    <w:p>
+      <w:pPr>
+        <w:autoSpaceDE w:val="0"/>
+        <w:autoSpaceDN w:val="0"/>
+        <w:adjustRightInd w:val="0"/>
+        <w:spacing w:after="0" w:line="360" w:lineRule="auto"/>
+        <w:jc w:val="both"/>
+        <w:rPr>
+          <w:rFonts w:ascii="Times New Roman" w:hAnsi="Times New Roman" w:cs="Times New Roman"/>
+          <w:sz w:val="24"/>
+          <w:szCs w:val="24"/>
+        </w:rPr>
+      </w:pPr>
+    </w:p>
+    <w:p>
+      <w:pPr>
+        <w:pStyle w:val="ListParagraph"/>
+        <w:numPr>
+          <w:ilvl w:val="0"/>
+          <w:numId w:val="9"/>
+        </w:numPr>
+        <w:autoSpaceDE w:val="0"/>
+        <w:autoSpaceDN w:val="0"/>
+        <w:adjustRightInd w:val="0"/>
+        <w:spacing w:after="0" w:line="360" w:lineRule="auto"/>
+        <w:jc w:val="both"/>
+        <w:rPr>
+          <w:rFonts w:ascii="Times New Roman" w:hAnsi="Times New Roman" w:cs="Times New Roman"/>
+          <w:b/>
+          <w:sz w:val="24"/>
+          <w:szCs w:val="24"/>
+        </w:rPr>
+      </w:pPr>
+      <w:r>
+        <w:rPr>
+          <w:rFonts w:ascii="Times New Roman" w:hAnsi="Times New Roman" w:cs="Times New Roman"/>
+          <w:b/>
+          <w:sz w:val="24"/>
+          <w:szCs w:val="24"/>
+        </w:rPr>
+        <w:t>TRANSPOSITION</w:t>
+      </w:r>
+    </w:p>
+    <w:p>
+      <w:pPr>
+        <w:autoSpaceDE w:val="0"/>
+        <w:autoSpaceDN w:val="0"/>
+        <w:adjustRightInd w:val="0"/>
+        <w:spacing w:after="0" w:line="360" w:lineRule="auto"/>
+        <w:jc w:val="both"/>
+        <w:rPr>
+          <w:rFonts w:ascii="Times New Roman" w:hAnsi="Times New Roman" w:cs="Times New Roman"/>
+          <w:sz w:val="24"/>
+          <w:szCs w:val="24"/>
+        </w:rPr>
+      </w:pPr>
+    </w:p>
+    <w:p>
+      <w:pPr>
+        <w:autoSpaceDE w:val="0"/>
+        <w:autoSpaceDN w:val="0"/>
+        <w:adjustRightInd w:val="0"/>
+        <w:spacing w:after="0" w:line="360" w:lineRule="auto"/>
+        <w:jc w:val="both"/>
+        <w:rPr>
+          <w:rFonts w:ascii="Times New Roman" w:hAnsi="Times New Roman" w:cs="Times New Roman"/>
+          <w:sz w:val="24"/>
+          <w:szCs w:val="24"/>
+        </w:rPr>
+      </w:pPr>
+      <w:r>
+        <w:rPr>
+          <w:rFonts w:ascii="Times New Roman" w:hAnsi="Times New Roman" w:cs="Times New Roman"/>
+          <w:sz w:val="24"/>
+          <w:szCs w:val="24"/>
+        </w:rPr>
+        <w:t xml:space="preserve">In transposition </w:t>
+      </w:r>
+      <w:r>
+        <w:rPr>
+          <w:rFonts w:ascii="Times New Roman" w:hAnsi="Times New Roman" w:cs="Times New Roman"/>
+          <w:sz w:val="24"/>
+          <w:szCs w:val="24"/>
+        </w:rPr>
+        <w:t>method,</w:t>
+      </w:r>
+      <w:r>
+        <w:rPr>
+          <w:rFonts w:ascii="Times New Roman" w:hAnsi="Times New Roman" w:cs="Times New Roman"/>
+          <w:sz w:val="24"/>
+          <w:szCs w:val="24"/>
+        </w:rPr>
+        <w:t xml:space="preserve"> instead of replacing characters with other characters or symbols, lo</w:t>
+      </w:r>
+      <w:r>
+        <w:rPr>
+          <w:rFonts w:ascii="Times New Roman" w:hAnsi="Times New Roman" w:cs="Times New Roman"/>
+          <w:sz w:val="24"/>
+          <w:szCs w:val="24"/>
+        </w:rPr>
+        <w:t>c</w:t>
+      </w:r>
+      <w:r>
+        <w:rPr>
+          <w:rFonts w:ascii="Times New Roman" w:hAnsi="Times New Roman" w:cs="Times New Roman"/>
+          <w:sz w:val="24"/>
+          <w:szCs w:val="24"/>
+        </w:rPr>
+        <w:t xml:space="preserve">ation of character is changed. </w:t>
+      </w:r>
+      <w:r>
+        <w:rPr>
+          <w:rFonts w:ascii="Times New Roman" w:hAnsi="Times New Roman" w:cs="Times New Roman"/>
+          <w:sz w:val="24"/>
+          <w:szCs w:val="24"/>
+        </w:rPr>
+        <w:t xml:space="preserve">For </w:t>
+      </w:r>
+      <w:r>
+        <w:rPr>
+          <w:rFonts w:ascii="Times New Roman" w:hAnsi="Times New Roman" w:cs="Times New Roman"/>
+          <w:sz w:val="24"/>
+          <w:szCs w:val="24"/>
+        </w:rPr>
+        <w:t>example,</w:t>
+      </w:r>
+      <w:r>
+        <w:rPr>
+          <w:rFonts w:ascii="Times New Roman" w:hAnsi="Times New Roman" w:cs="Times New Roman"/>
+          <w:sz w:val="24"/>
+          <w:szCs w:val="24"/>
+        </w:rPr>
+        <w:t xml:space="preserve"> “Hello” is plaintext and “</w:t>
+      </w:r>
+      <w:proofErr w:type="spellStart"/>
+      <w:r>
+        <w:rPr>
+          <w:rFonts w:ascii="Times New Roman" w:hAnsi="Times New Roman" w:cs="Times New Roman"/>
+          <w:sz w:val="24"/>
+          <w:szCs w:val="24"/>
+        </w:rPr>
+        <w:t>elloH</w:t>
+      </w:r>
+      <w:proofErr w:type="spellEnd"/>
+      <w:r>
+        <w:rPr>
+          <w:rFonts w:ascii="Times New Roman" w:hAnsi="Times New Roman" w:cs="Times New Roman"/>
+          <w:sz w:val="24"/>
+          <w:szCs w:val="24"/>
+        </w:rPr>
+        <w:t>” is ciphered text where each character is shifted by 1 place. Replacing ca</w:t>
+      </w:r>
+      <w:r>
+        <w:rPr>
+          <w:rFonts w:ascii="Times New Roman" w:hAnsi="Times New Roman" w:cs="Times New Roman"/>
+          <w:sz w:val="24"/>
+          <w:szCs w:val="24"/>
+        </w:rPr>
+        <w:t>n also be done on blocks of cha</w:t>
+      </w:r>
+      <w:r>
+        <w:rPr>
+          <w:rFonts w:ascii="Times New Roman" w:hAnsi="Times New Roman" w:cs="Times New Roman"/>
+          <w:sz w:val="24"/>
+          <w:szCs w:val="24"/>
+        </w:rPr>
+        <w:t>racters.</w:t>
+      </w:r>
+      <w:r>
+        <w:rPr>
+          <w:rFonts w:ascii="Times New Roman" w:hAnsi="Times New Roman" w:cs="Times New Roman"/>
+          <w:sz w:val="24"/>
+          <w:szCs w:val="24"/>
+        </w:rPr>
+        <w:t xml:space="preserve"> Here</w:t>
+      </w:r>
+      <w:r>
+        <w:rPr>
+          <w:rFonts w:ascii="Times New Roman" w:hAnsi="Times New Roman" w:cs="Times New Roman"/>
+          <w:sz w:val="24"/>
+          <w:szCs w:val="24"/>
+        </w:rPr>
+        <w:t>,</w:t>
+      </w:r>
+      <w:r>
+        <w:rPr>
+          <w:rFonts w:ascii="Times New Roman" w:hAnsi="Times New Roman" w:cs="Times New Roman"/>
+          <w:sz w:val="24"/>
+          <w:szCs w:val="24"/>
+        </w:rPr>
+        <w:t xml:space="preserve"> key determines</w:t>
+      </w:r>
+      <w:r>
+        <w:rPr>
+          <w:rFonts w:ascii="Times New Roman" w:hAnsi="Times New Roman" w:cs="Times New Roman"/>
+          <w:sz w:val="24"/>
+          <w:szCs w:val="24"/>
+        </w:rPr>
+        <w:t xml:space="preserve"> how different cha</w:t>
+      </w:r>
+      <w:r>
+        <w:rPr>
+          <w:rFonts w:ascii="Times New Roman" w:hAnsi="Times New Roman" w:cs="Times New Roman"/>
+          <w:sz w:val="24"/>
+          <w:szCs w:val="24"/>
+        </w:rPr>
+        <w:t>racters will be shifted to different</w:t>
+      </w:r>
+      <w:r>
+        <w:rPr>
+          <w:rFonts w:ascii="Times New Roman" w:hAnsi="Times New Roman" w:cs="Times New Roman"/>
+          <w:sz w:val="24"/>
+          <w:szCs w:val="24"/>
+        </w:rPr>
+        <w:t xml:space="preserve"> location. So by doing reverse engineering at receiver side using key, original plain text can be obtained.</w:t>
+      </w:r>
+      <w:r>
+        <w:rPr>
+          <w:rFonts w:ascii="Times New Roman" w:hAnsi="Times New Roman" w:cs="Times New Roman"/>
+          <w:sz w:val="24"/>
+          <w:szCs w:val="24"/>
+        </w:rPr>
+        <w:t xml:space="preserve"> There are many t</w:t>
+      </w:r>
+      <w:r>
+        <w:rPr>
+          <w:rFonts w:ascii="Times New Roman" w:hAnsi="Times New Roman" w:cs="Times New Roman"/>
+          <w:sz w:val="24"/>
+          <w:szCs w:val="24"/>
+        </w:rPr>
+        <w:t xml:space="preserve">ransposition cipher methods </w:t>
+      </w:r>
+      <w:r>
+        <w:rPr>
+          <w:rFonts w:ascii="Times New Roman" w:hAnsi="Times New Roman" w:cs="Times New Roman"/>
+          <w:sz w:val="24"/>
+          <w:szCs w:val="24"/>
+        </w:rPr>
+        <w:t>used for security.</w:t>
+      </w:r>
+    </w:p>
+    <w:p>
+      <w:pPr>
+        <w:autoSpaceDE w:val="0"/>
+        <w:autoSpaceDN w:val="0"/>
+        <w:adjustRightInd w:val="0"/>
+        <w:spacing w:after="0" w:line="360" w:lineRule="auto"/>
+        <w:jc w:val="both"/>
+        <w:rPr>
+          <w:rFonts w:ascii="Times New Roman" w:hAnsi="Times New Roman" w:cs="Times New Roman"/>
+          <w:sz w:val="24"/>
+          <w:szCs w:val="24"/>
+        </w:rPr>
+      </w:pPr>
+    </w:p>
+    <w:p>
+      <w:pPr>
+        <w:autoSpaceDE w:val="0"/>
+        <w:autoSpaceDN w:val="0"/>
+        <w:adjustRightInd w:val="0"/>
+        <w:spacing w:after="0" w:line="360" w:lineRule="auto"/>
         <w:rPr>
           <w:rFonts w:ascii="Times New Roman" w:hAnsi="Times New Roman" w:cs="Times New Roman"/>
           <w:sz w:val="23"/>
@@ -1412,6 +3302,83 @@
           <w:sz w:val="23"/>
           <w:szCs w:val="23"/>
         </w:rPr>
+        <w:t xml:space="preserve">Key </w:t>
+      </w:r>
+      <w:proofErr w:type="gramStart"/>
+      <w:r>
+        <w:rPr>
+          <w:rFonts w:ascii="Times New Roman" w:hAnsi="Times New Roman" w:cs="Times New Roman"/>
+          <w:sz w:val="23"/>
+          <w:szCs w:val="23"/>
+        </w:rPr>
+        <w:t>In</w:t>
+      </w:r>
+      <w:proofErr w:type="gramEnd"/>
+      <w:r>
+        <w:rPr>
+          <w:rFonts w:ascii="Times New Roman" w:hAnsi="Times New Roman" w:cs="Times New Roman"/>
+          <w:sz w:val="23"/>
+          <w:szCs w:val="23"/>
+        </w:rPr>
+        <w:t xml:space="preserve"> a transposition cipher, the key is a mapping between the position of the symbols</w:t>
+      </w:r>
+    </w:p>
+    <w:p>
+      <w:pPr>
+        <w:autoSpaceDE w:val="0"/>
+        <w:autoSpaceDN w:val="0"/>
+        <w:adjustRightInd w:val="0"/>
+        <w:spacing w:after="0" w:line="360" w:lineRule="auto"/>
+        <w:jc w:val="both"/>
+        <w:rPr>
+          <w:rFonts w:ascii="Times New Roman" w:hAnsi="Times New Roman" w:cs="Times New Roman"/>
+          <w:sz w:val="23"/>
+          <w:szCs w:val="23"/>
+        </w:rPr>
+      </w:pPr>
+      <w:r>
+        <w:rPr>
+          <w:rFonts w:ascii="Times New Roman" w:hAnsi="Times New Roman" w:cs="Times New Roman"/>
+          <w:sz w:val="23"/>
+          <w:szCs w:val="23"/>
+        </w:rPr>
+        <w:t>in the plaintext and cipher text.</w:t>
+      </w:r>
+    </w:p>
+    <w:p>
+      <w:pPr>
+        <w:autoSpaceDE w:val="0"/>
+        <w:autoSpaceDN w:val="0"/>
+        <w:adjustRightInd w:val="0"/>
+        <w:spacing w:after="0" w:line="360" w:lineRule="auto"/>
+        <w:jc w:val="both"/>
+        <w:rPr>
+          <w:rFonts w:ascii="Times New Roman" w:hAnsi="Times New Roman" w:cs="Times New Roman"/>
+          <w:sz w:val="23"/>
+          <w:szCs w:val="23"/>
+        </w:rPr>
+      </w:pPr>
+    </w:p>
+    <w:p>
+      <w:pPr>
+        <w:autoSpaceDE w:val="0"/>
+        <w:autoSpaceDN w:val="0"/>
+        <w:adjustRightInd w:val="0"/>
+        <w:spacing w:after="0" w:line="360" w:lineRule="auto"/>
+        <w:jc w:val="both"/>
+        <w:rPr>
+          <w:rFonts w:ascii="Times New Roman" w:hAnsi="Times New Roman" w:cs="Times New Roman"/>
+          <w:sz w:val="23"/>
+          <w:szCs w:val="23"/>
+        </w:rPr>
+      </w:pPr>
+      <w:r>
+        <w:rPr>
+          <w:rFonts w:ascii="Times New Roman" w:hAnsi="Times New Roman" w:cs="Times New Roman"/>
+          <w:sz w:val="23"/>
+          <w:szCs w:val="23"/>
+        </w:rPr>
+        <w:lastRenderedPageBreak/>
         <w:t>Types of transposition cipher</w:t>
       </w:r>
       <w:r>
@@ -1433,7 +3400,7 @@
         <w:autoSpaceDE w:val="0"/>
         <w:autoSpaceDN w:val="0"/>
         <w:adjustRightInd w:val="0"/>
-        <w:spacing w:after="0" w:line="240" w:lineRule="auto"/>
+        <w:spacing w:after="0" w:line="360" w:lineRule="auto"/>
         <w:jc w:val="both"/>
         <w:rPr>
           <w:rFonts w:ascii="Times New Roman" w:hAnsi="Times New Roman" w:cs="Times New Roman"/>
@@ -1460,7 +3427,7 @@
         <w:autoSpaceDE w:val="0"/>
         <w:autoSpaceDN w:val="0"/>
         <w:adjustRightInd w:val="0"/>
-        <w:spacing w:after="0" w:line="240" w:lineRule="auto"/>
+        <w:spacing w:after="0" w:line="360" w:lineRule="auto"/>
         <w:jc w:val="both"/>
         <w:rPr>
           <w:rFonts w:ascii="Times New Roman" w:hAnsi="Times New Roman" w:cs="Times New Roman"/>
@@ -1487,7 +3454,7 @@
         <w:autoSpaceDE w:val="0"/>
         <w:autoSpaceDN w:val="0"/>
         <w:adjustRightInd w:val="0"/>
-        <w:spacing w:after="0" w:line="240" w:lineRule="auto"/>
+        <w:spacing w:after="0" w:line="360" w:lineRule="auto"/>
         <w:jc w:val="both"/>
         <w:rPr>
           <w:rFonts w:ascii="Times New Roman" w:hAnsi="Times New Roman" w:cs="Times New Roman"/>
@@ -1514,7 +3481,7 @@
         <w:autoSpaceDE w:val="0"/>
         <w:autoSpaceDN w:val="0"/>
         <w:adjustRightInd w:val="0"/>
-        <w:spacing w:after="0" w:line="240" w:lineRule="auto"/>
+        <w:spacing w:after="0" w:line="360" w:lineRule="auto"/>
         <w:jc w:val="both"/>
         <w:rPr>
           <w:rFonts w:ascii="Times New Roman" w:hAnsi="Times New Roman" w:cs="Times New Roman"/>
@@ -1541,21 +3508,31 @@
         <w:autoSpaceDE w:val="0"/>
         <w:autoSpaceDN w:val="0"/>
         <w:adjustRightInd w:val="0"/>
-        <w:spacing w:after="0" w:line="240" w:lineRule="auto"/>
-        <w:jc w:val="both"/>
-        <w:rPr>
-          <w:rFonts w:ascii="Times New Roman" w:hAnsi="Times New Roman" w:cs="Times New Roman"/>
-          <w:sz w:val="24"/>
-          <w:szCs w:val="24"/>
-        </w:rPr>
-      </w:pPr>
-      <w:r>
-        <w:rPr>
-          <w:rFonts w:ascii="Times New Roman" w:hAnsi="Times New Roman" w:cs="Times New Roman"/>
-          <w:sz w:val="24"/>
-          <w:szCs w:val="24"/>
-        </w:rPr>
-        <w:t>Myszkowski Transposition</w:t>
+        <w:spacing w:after="0" w:line="360" w:lineRule="auto"/>
+        <w:jc w:val="both"/>
+        <w:rPr>
+          <w:rFonts w:ascii="Times New Roman" w:hAnsi="Times New Roman" w:cs="Times New Roman"/>
+          <w:sz w:val="24"/>
+          <w:szCs w:val="24"/>
+        </w:rPr>
+      </w:pPr>
+      <w:proofErr w:type="spellStart"/>
+      <w:r>
+        <w:rPr>
+          <w:rFonts w:ascii="Times New Roman" w:hAnsi="Times New Roman" w:cs="Times New Roman"/>
+          <w:sz w:val="24"/>
+          <w:szCs w:val="24"/>
+        </w:rPr>
+        <w:t>Myszkowski</w:t>
+      </w:r>
+      <w:proofErr w:type="spellEnd"/>
+      <w:r>
+        <w:rPr>
+          <w:rFonts w:ascii="Times New Roman" w:hAnsi="Times New Roman" w:cs="Times New Roman"/>
+          <w:sz w:val="24"/>
+          <w:szCs w:val="24"/>
+        </w:rPr>
+        <w:t xml:space="preserve"> Transposition</w:t>
       </w:r>
     </w:p>
     <w:p>
@@ -1568,7 +3545,7 @@
         <w:autoSpaceDE w:val="0"/>
         <w:autoSpaceDN w:val="0"/>
         <w:adjustRightInd w:val="0"/>
-        <w:spacing w:after="0" w:line="240" w:lineRule="auto"/>
+        <w:spacing w:after="0" w:line="360" w:lineRule="auto"/>
         <w:jc w:val="both"/>
         <w:rPr>
           <w:rFonts w:ascii="Times New Roman" w:hAnsi="Times New Roman" w:cs="Times New Roman"/>
@@ -1595,7 +3572,7 @@
         <w:autoSpaceDE w:val="0"/>
         <w:autoSpaceDN w:val="0"/>
         <w:adjustRightInd w:val="0"/>
-        <w:spacing w:after="0" w:line="240" w:lineRule="auto"/>
+        <w:spacing w:after="0" w:line="360" w:lineRule="auto"/>
         <w:jc w:val="both"/>
         <w:rPr>
           <w:rFonts w:ascii="Times New Roman" w:hAnsi="Times New Roman" w:cs="Times New Roman"/>
@@ -1622,14 +3599,15 @@
         <w:autoSpaceDE w:val="0"/>
         <w:autoSpaceDN w:val="0"/>
         <w:adjustRightInd w:val="0"/>
-        <w:spacing w:after="0" w:line="240" w:lineRule="auto"/>
-        <w:jc w:val="both"/>
-        <w:rPr>
-          <w:rFonts w:ascii="Times New Roman" w:hAnsi="Times New Roman" w:cs="Times New Roman"/>
-          <w:sz w:val="24"/>
-          <w:szCs w:val="24"/>
-        </w:rPr>
-      </w:pPr>
+        <w:spacing w:after="0" w:line="360" w:lineRule="auto"/>
+        <w:jc w:val="both"/>
+        <w:rPr>
+          <w:rFonts w:ascii="Times New Roman" w:hAnsi="Times New Roman" w:cs="Times New Roman"/>
+          <w:sz w:val="24"/>
+          <w:szCs w:val="24"/>
+        </w:rPr>
+      </w:pPr>
+      <w:proofErr w:type="spellStart"/>
       <w:r>
         <w:rPr>
           <w:rFonts w:ascii="Times New Roman" w:hAnsi="Times New Roman" w:cs="Times New Roman"/>
@@ -1638,6 +3616,7 @@
         </w:rPr>
         <w:t>Scytale</w:t>
       </w:r>
+      <w:proofErr w:type="spellEnd"/>
     </w:p>
     <w:p>
       <w:pPr>
@@ -1645,7 +3624,7 @@
         <w:autoSpaceDE w:val="0"/>
         <w:autoSpaceDN w:val="0"/>
         <w:adjustRightInd w:val="0"/>
-        <w:spacing w:after="0" w:line="240" w:lineRule="auto"/>
+        <w:spacing w:after="0" w:line="360" w:lineRule="auto"/>
         <w:jc w:val="both"/>
         <w:rPr>
           <w:rFonts w:ascii="Times New Roman" w:hAnsi="Times New Roman" w:cs="Times New Roman"/>
@@ -1659,7 +3638,7 @@
         <w:autoSpaceDE w:val="0"/>
         <w:autoSpaceDN w:val="0"/>
         <w:adjustRightInd w:val="0"/>
-        <w:spacing w:after="0" w:line="240" w:lineRule="auto"/>
+        <w:spacing w:after="0" w:line="360" w:lineRule="auto"/>
         <w:jc w:val="both"/>
         <w:rPr>
           <w:rFonts w:ascii="Times New Roman" w:hAnsi="Times New Roman" w:cs="Times New Roman"/>
@@ -1675,7 +3654,25 @@
           <w:sz w:val="24"/>
           <w:szCs w:val="24"/>
         </w:rPr>
-        <w:t>Rail Fence Cipher</w:t>
+        <w:t>5.</w:t>
+      </w:r>
+      <w:r>
+        <w:rPr>
+          <w:rFonts w:ascii="Times New Roman" w:hAnsi="Times New Roman" w:cs="Times New Roman"/>
+          <w:b/>
+          <w:sz w:val="24"/>
+          <w:szCs w:val="24"/>
+        </w:rPr>
+        <w:t>1 RAIL</w:t>
+      </w:r>
+      <w:r>
+        <w:rPr>
+          <w:rFonts w:ascii="Times New Roman" w:hAnsi="Times New Roman" w:cs="Times New Roman"/>
+          <w:b/>
+          <w:sz w:val="24"/>
+          <w:szCs w:val="24"/>
+        </w:rPr>
+        <w:t xml:space="preserve"> FENCE CIPHER</w:t>
       </w:r>
     </w:p>
     <w:p>
@@ -1683,7 +3680,7 @@
         <w:autoSpaceDE w:val="0"/>
         <w:autoSpaceDN w:val="0"/>
         <w:adjustRightInd w:val="0"/>
-        <w:spacing w:after="0" w:line="240" w:lineRule="auto"/>
+        <w:spacing w:after="0" w:line="360" w:lineRule="auto"/>
         <w:jc w:val="both"/>
         <w:rPr>
           <w:rFonts w:ascii="Times New Roman" w:hAnsi="Times New Roman" w:cs="Times New Roman"/>
@@ -1697,7 +3694,7 @@
         <w:autoSpaceDE w:val="0"/>
         <w:autoSpaceDN w:val="0"/>
         <w:adjustRightInd w:val="0"/>
-        <w:spacing w:after="0" w:line="240" w:lineRule="auto"/>
+        <w:spacing w:after="0" w:line="360" w:lineRule="auto"/>
         <w:jc w:val="both"/>
       </w:pPr>
       <w:r>
@@ -1732,7 +3729,7 @@
         <w:autoSpaceDE w:val="0"/>
         <w:autoSpaceDN w:val="0"/>
         <w:adjustRightInd w:val="0"/>
-        <w:spacing w:after="0" w:line="240" w:lineRule="auto"/>
+        <w:spacing w:after="0" w:line="360" w:lineRule="auto"/>
         <w:jc w:val="both"/>
       </w:pPr>
     </w:p>
@@ -1760,6 +3757,7 @@
               <w:autoSpaceDE w:val="0"/>
               <w:autoSpaceDN w:val="0"/>
               <w:adjustRightInd w:val="0"/>
+              <w:spacing w:line="360" w:lineRule="auto"/>
               <w:jc w:val="both"/>
             </w:pPr>
             <w:r>
@@ -1776,6 +3774,7 @@
               <w:autoSpaceDE w:val="0"/>
               <w:autoSpaceDN w:val="0"/>
               <w:adjustRightInd w:val="0"/>
+              <w:spacing w:line="360" w:lineRule="auto"/>
               <w:jc w:val="both"/>
             </w:pPr>
             <w:r>
@@ -1792,6 +3791,7 @@
               <w:autoSpaceDE w:val="0"/>
               <w:autoSpaceDN w:val="0"/>
               <w:adjustRightInd w:val="0"/>
+              <w:spacing w:line="360" w:lineRule="auto"/>
               <w:jc w:val="both"/>
             </w:pPr>
             <w:r>
@@ -1808,6 +3808,7 @@
               <w:autoSpaceDE w:val="0"/>
               <w:autoSpaceDN w:val="0"/>
               <w:adjustRightInd w:val="0"/>
+              <w:spacing w:line="360" w:lineRule="auto"/>
               <w:jc w:val="both"/>
             </w:pPr>
             <w:r>
@@ -1824,6 +3825,7 @@
               <w:autoSpaceDE w:val="0"/>
               <w:autoSpaceDN w:val="0"/>
               <w:adjustRightInd w:val="0"/>
+              <w:spacing w:line="360" w:lineRule="auto"/>
               <w:jc w:val="both"/>
             </w:pPr>
             <w:r>
@@ -1840,6 +3842,7 @@
               <w:autoSpaceDE w:val="0"/>
               <w:autoSpaceDN w:val="0"/>
               <w:adjustRightInd w:val="0"/>
+              <w:spacing w:line="360" w:lineRule="auto"/>
               <w:jc w:val="both"/>
             </w:pPr>
             <w:r>
@@ -1858,6 +3861,7 @@
               <w:autoSpaceDE w:val="0"/>
               <w:autoSpaceDN w:val="0"/>
               <w:adjustRightInd w:val="0"/>
+              <w:spacing w:line="360" w:lineRule="auto"/>
               <w:jc w:val="both"/>
             </w:pPr>
             <w:r>
@@ -1874,6 +3878,7 @@
               <w:autoSpaceDE w:val="0"/>
               <w:autoSpaceDN w:val="0"/>
               <w:adjustRightInd w:val="0"/>
+              <w:spacing w:line="360" w:lineRule="auto"/>
               <w:jc w:val="both"/>
             </w:pPr>
             <w:r>
@@ -1890,6 +3895,7 @@
               <w:autoSpaceDE w:val="0"/>
               <w:autoSpaceDN w:val="0"/>
               <w:adjustRightInd w:val="0"/>
+              <w:spacing w:line="360" w:lineRule="auto"/>
               <w:jc w:val="both"/>
             </w:pPr>
             <w:r>
@@ -1906,6 +3912,7 @@
               <w:autoSpaceDE w:val="0"/>
               <w:autoSpaceDN w:val="0"/>
               <w:adjustRightInd w:val="0"/>
+              <w:spacing w:line="360" w:lineRule="auto"/>
               <w:jc w:val="both"/>
             </w:pPr>
             <w:r>
@@ -1922,6 +3929,7 @@
               <w:autoSpaceDE w:val="0"/>
               <w:autoSpaceDN w:val="0"/>
               <w:adjustRightInd w:val="0"/>
+              <w:spacing w:line="360" w:lineRule="auto"/>
               <w:jc w:val="both"/>
             </w:pPr>
             <w:r>
@@ -1938,6 +3946,7 @@
               <w:autoSpaceDE w:val="0"/>
               <w:autoSpaceDN w:val="0"/>
               <w:adjustRightInd w:val="0"/>
+              <w:spacing w:line="360" w:lineRule="auto"/>
               <w:jc w:val="both"/>
             </w:pPr>
             <w:r>
@@ -1956,6 +3965,7 @@
               <w:autoSpaceDE w:val="0"/>
               <w:autoSpaceDN w:val="0"/>
               <w:adjustRightInd w:val="0"/>
+              <w:spacing w:line="360" w:lineRule="auto"/>
               <w:jc w:val="both"/>
             </w:pPr>
             <w:r>
@@ -1972,6 +3982,7 @@
               <w:autoSpaceDE w:val="0"/>
               <w:autoSpaceDN w:val="0"/>
               <w:adjustRightInd w:val="0"/>
+              <w:spacing w:line="360" w:lineRule="auto"/>
               <w:jc w:val="both"/>
             </w:pPr>
             <w:r>
@@ -1988,6 +3999,7 @@
               <w:autoSpaceDE w:val="0"/>
               <w:autoSpaceDN w:val="0"/>
               <w:adjustRightInd w:val="0"/>
+              <w:spacing w:line="360" w:lineRule="auto"/>
               <w:jc w:val="both"/>
             </w:pPr>
             <w:r>
@@ -2004,6 +4016,7 @@
               <w:autoSpaceDE w:val="0"/>
               <w:autoSpaceDN w:val="0"/>
               <w:adjustRightInd w:val="0"/>
+              <w:spacing w:line="360" w:lineRule="auto"/>
               <w:jc w:val="both"/>
             </w:pPr>
             <w:r>
@@ -2020,6 +4033,7 @@
               <w:autoSpaceDE w:val="0"/>
               <w:autoSpaceDN w:val="0"/>
               <w:adjustRightInd w:val="0"/>
+              <w:spacing w:line="360" w:lineRule="auto"/>
               <w:jc w:val="both"/>
             </w:pPr>
             <w:r>
@@ -2036,6 +4050,7 @@
               <w:autoSpaceDE w:val="0"/>
               <w:autoSpaceDN w:val="0"/>
               <w:adjustRightInd w:val="0"/>
+              <w:spacing w:line="360" w:lineRule="auto"/>
               <w:jc w:val="both"/>
             </w:pPr>
             <w:r>
@@ -2050,7 +4065,7 @@
         <w:autoSpaceDE w:val="0"/>
         <w:autoSpaceDN w:val="0"/>
         <w:adjustRightInd w:val="0"/>
-        <w:spacing w:after="0" w:line="240" w:lineRule="auto"/>
+        <w:spacing w:after="0" w:line="360" w:lineRule="auto"/>
         <w:jc w:val="both"/>
       </w:pPr>
     </w:p>
@@ -2059,7 +4074,7 @@
         <w:autoSpaceDE w:val="0"/>
         <w:autoSpaceDN w:val="0"/>
         <w:adjustRightInd w:val="0"/>
-        <w:spacing w:after="0" w:line="240" w:lineRule="auto"/>
+        <w:spacing w:after="0" w:line="360" w:lineRule="auto"/>
         <w:jc w:val="both"/>
       </w:pPr>
       <w:r>
@@ -2076,7 +4091,7 @@
         <w:autoSpaceDE w:val="0"/>
         <w:autoSpaceDN w:val="0"/>
         <w:adjustRightInd w:val="0"/>
-        <w:spacing w:after="0" w:line="240" w:lineRule="auto"/>
+        <w:spacing w:after="0" w:line="360" w:lineRule="auto"/>
         <w:jc w:val="both"/>
       </w:pPr>
       <w:r>
@@ -2093,7 +4108,7 @@
         <w:autoSpaceDE w:val="0"/>
         <w:autoSpaceDN w:val="0"/>
         <w:adjustRightInd w:val="0"/>
-        <w:spacing w:after="0" w:line="240" w:lineRule="auto"/>
+        <w:spacing w:after="0" w:line="360" w:lineRule="auto"/>
         <w:jc w:val="both"/>
       </w:pPr>
       <w:r>
@@ -2105,7 +4120,7 @@
         <w:autoSpaceDE w:val="0"/>
         <w:autoSpaceDN w:val="0"/>
         <w:adjustRightInd w:val="0"/>
-        <w:spacing w:after="0" w:line="240" w:lineRule="auto"/>
+        <w:spacing w:after="0" w:line="360" w:lineRule="auto"/>
         <w:jc w:val="both"/>
       </w:pPr>
     </w:p>
@@ -2114,11 +4129,10 @@
         <w:autoSpaceDE w:val="0"/>
         <w:autoSpaceDN w:val="0"/>
         <w:adjustRightInd w:val="0"/>
-        <w:spacing w:after="0" w:line="240" w:lineRule="auto"/>
-        <w:jc w:val="both"/>
-      </w:pPr>
-      <w:r>
-        <w:lastRenderedPageBreak/>
+        <w:spacing w:after="0" w:line="360" w:lineRule="auto"/>
+        <w:jc w:val="both"/>
+      </w:pPr>
+      <w:r>
         <w:t>For above example, ciphered text is “</w:t>
       </w:r>
       <w:r>
@@ -2136,7 +4150,7 @@
         <w:autoSpaceDE w:val="0"/>
         <w:autoSpaceDN w:val="0"/>
         <w:adjustRightInd w:val="0"/>
-        <w:spacing w:after="0" w:line="240" w:lineRule="auto"/>
+        <w:spacing w:after="0" w:line="360" w:lineRule="auto"/>
         <w:jc w:val="both"/>
       </w:pPr>
       <w:r>
@@ -2148,7 +4162,7 @@
         <w:autoSpaceDE w:val="0"/>
         <w:autoSpaceDN w:val="0"/>
         <w:adjustRightInd w:val="0"/>
-        <w:spacing w:after="0" w:line="240" w:lineRule="auto"/>
+        <w:spacing w:after="0" w:line="360" w:lineRule="auto"/>
         <w:jc w:val="both"/>
         <w:rPr>
           <w:rFonts w:ascii="Times New Roman" w:hAnsi="Times New Roman" w:cs="Times New Roman"/>
@@ -2162,7 +4176,7 @@
         <w:autoSpaceDE w:val="0"/>
         <w:autoSpaceDN w:val="0"/>
         <w:adjustRightInd w:val="0"/>
-        <w:spacing w:after="0" w:line="240" w:lineRule="auto"/>
+        <w:spacing w:after="0" w:line="360" w:lineRule="auto"/>
         <w:jc w:val="both"/>
         <w:rPr>
           <w:rFonts w:ascii="Times New Roman" w:hAnsi="Times New Roman" w:cs="Times New Roman"/>
@@ -2178,7 +4192,16 @@
           <w:sz w:val="24"/>
           <w:szCs w:val="24"/>
         </w:rPr>
-        <w:t xml:space="preserve">Route Cipher </w:t>
+        <w:t xml:space="preserve">5.2 </w:t>
+      </w:r>
+      <w:r>
+        <w:rPr>
+          <w:rFonts w:ascii="Times New Roman" w:hAnsi="Times New Roman" w:cs="Times New Roman"/>
+          <w:b/>
+          <w:sz w:val="24"/>
+          <w:szCs w:val="24"/>
+        </w:rPr>
+        <w:t xml:space="preserve">ROUTE CIPHER </w:t>
       </w:r>
     </w:p>
     <w:p>
@@ -2186,7 +4209,7 @@
         <w:autoSpaceDE w:val="0"/>
         <w:autoSpaceDN w:val="0"/>
         <w:adjustRightInd w:val="0"/>
-        <w:spacing w:after="0" w:line="240" w:lineRule="auto"/>
+        <w:spacing w:after="0" w:line="360" w:lineRule="auto"/>
         <w:jc w:val="both"/>
         <w:rPr>
           <w:rFonts w:ascii="Times New Roman" w:hAnsi="Times New Roman" w:cs="Times New Roman"/>
@@ -2201,21 +4224,39 @@
         <w:autoSpaceDE w:val="0"/>
         <w:autoSpaceDN w:val="0"/>
         <w:adjustRightInd w:val="0"/>
-        <w:spacing w:after="0" w:line="240" w:lineRule="auto"/>
-        <w:jc w:val="both"/>
-        <w:rPr>
-          <w:rFonts w:ascii="Times New Roman" w:hAnsi="Times New Roman" w:cs="Times New Roman"/>
-          <w:sz w:val="24"/>
-          <w:szCs w:val="24"/>
-        </w:rPr>
-      </w:pPr>
-      <w:r>
-        <w:rPr>
-          <w:rFonts w:ascii="Times New Roman" w:hAnsi="Times New Roman" w:cs="Times New Roman"/>
-          <w:sz w:val="24"/>
-          <w:szCs w:val="24"/>
-        </w:rPr>
-        <w:t>In Route Cipher, key decides how to follow route while reading ciphertext from block created with plaintext.</w:t>
+        <w:spacing w:after="0" w:line="360" w:lineRule="auto"/>
+        <w:jc w:val="both"/>
+        <w:rPr>
+          <w:rFonts w:ascii="Times New Roman" w:hAnsi="Times New Roman" w:cs="Times New Roman"/>
+          <w:sz w:val="24"/>
+          <w:szCs w:val="24"/>
+        </w:rPr>
+      </w:pPr>
+      <w:r>
+        <w:rPr>
+          <w:rFonts w:ascii="Times New Roman" w:hAnsi="Times New Roman" w:cs="Times New Roman"/>
+          <w:sz w:val="24"/>
+          <w:szCs w:val="24"/>
+        </w:rPr>
+        <w:t xml:space="preserve">In Route Cipher, key decides how to follow route while reading </w:t>
+      </w:r>
+      <w:proofErr w:type="spellStart"/>
+      <w:r>
+        <w:rPr>
+          <w:rFonts w:ascii="Times New Roman" w:hAnsi="Times New Roman" w:cs="Times New Roman"/>
+          <w:sz w:val="24"/>
+          <w:szCs w:val="24"/>
+        </w:rPr>
+        <w:t>ciphertext</w:t>
+      </w:r>
+      <w:proofErr w:type="spellEnd"/>
+      <w:r>
+        <w:rPr>
+          <w:rFonts w:ascii="Times New Roman" w:hAnsi="Times New Roman" w:cs="Times New Roman"/>
+          <w:sz w:val="24"/>
+          <w:szCs w:val="24"/>
+        </w:rPr>
+        <w:t xml:space="preserve"> from block created with plaintext.</w:t>
       </w:r>
       <w:r>
         <w:rPr>
@@ -2231,7 +4272,7 @@
         <w:autoSpaceDE w:val="0"/>
         <w:autoSpaceDN w:val="0"/>
         <w:adjustRightInd w:val="0"/>
-        <w:spacing w:after="0" w:line="240" w:lineRule="auto"/>
+        <w:spacing w:after="0" w:line="360" w:lineRule="auto"/>
         <w:jc w:val="both"/>
         <w:rPr>
           <w:rFonts w:ascii="Times New Roman" w:hAnsi="Times New Roman" w:cs="Times New Roman"/>
@@ -2258,20 +4299,21 @@
         <w:autoSpaceDE w:val="0"/>
         <w:autoSpaceDN w:val="0"/>
         <w:adjustRightInd w:val="0"/>
-        <w:spacing w:after="0" w:line="240" w:lineRule="auto"/>
-        <w:jc w:val="both"/>
-        <w:rPr>
-          <w:rFonts w:ascii="Times New Roman" w:hAnsi="Times New Roman" w:cs="Times New Roman"/>
-          <w:sz w:val="24"/>
-          <w:szCs w:val="24"/>
-        </w:rPr>
-      </w:pPr>
-      <w:r>
-        <w:rPr>
-          <w:rFonts w:ascii="Times New Roman" w:hAnsi="Times New Roman" w:cs="Times New Roman"/>
-          <w:sz w:val="24"/>
-          <w:szCs w:val="24"/>
-        </w:rPr>
+        <w:spacing w:after="0" w:line="360" w:lineRule="auto"/>
+        <w:jc w:val="both"/>
+        <w:rPr>
+          <w:rFonts w:ascii="Times New Roman" w:hAnsi="Times New Roman" w:cs="Times New Roman"/>
+          <w:sz w:val="24"/>
+          <w:szCs w:val="24"/>
+        </w:rPr>
+      </w:pPr>
+      <w:r>
+        <w:rPr>
+          <w:rFonts w:ascii="Times New Roman" w:hAnsi="Times New Roman" w:cs="Times New Roman"/>
+          <w:sz w:val="24"/>
+          <w:szCs w:val="24"/>
+        </w:rPr>
+        <w:lastRenderedPageBreak/>
         <w:t>Decide number of rows or number of columns of grid</w:t>
       </w:r>
     </w:p>
@@ -2285,7 +4327,7 @@
         <w:autoSpaceDE w:val="0"/>
         <w:autoSpaceDN w:val="0"/>
         <w:adjustRightInd w:val="0"/>
-        <w:spacing w:after="0" w:line="240" w:lineRule="auto"/>
+        <w:spacing w:after="0" w:line="360" w:lineRule="auto"/>
         <w:jc w:val="both"/>
         <w:rPr>
           <w:rFonts w:ascii="Times New Roman" w:hAnsi="Times New Roman" w:cs="Times New Roman"/>
@@ -2312,7 +4354,7 @@
         <w:autoSpaceDE w:val="0"/>
         <w:autoSpaceDN w:val="0"/>
         <w:adjustRightInd w:val="0"/>
-        <w:spacing w:after="0" w:line="240" w:lineRule="auto"/>
+        <w:spacing w:after="0" w:line="360" w:lineRule="auto"/>
         <w:jc w:val="both"/>
         <w:rPr>
           <w:rFonts w:ascii="Times New Roman" w:hAnsi="Times New Roman" w:cs="Times New Roman"/>
@@ -2342,7 +4384,7 @@
         <w:autoSpaceDE w:val="0"/>
         <w:autoSpaceDN w:val="0"/>
         <w:adjustRightInd w:val="0"/>
-        <w:spacing w:after="0" w:line="240" w:lineRule="auto"/>
+        <w:spacing w:after="0" w:line="360" w:lineRule="auto"/>
         <w:jc w:val="both"/>
         <w:rPr>
           <w:rFonts w:ascii="Times New Roman" w:hAnsi="Times New Roman" w:cs="Times New Roman"/>
@@ -2356,7 +4398,7 @@
         <w:autoSpaceDE w:val="0"/>
         <w:autoSpaceDN w:val="0"/>
         <w:adjustRightInd w:val="0"/>
-        <w:spacing w:after="0" w:line="240" w:lineRule="auto"/>
+        <w:spacing w:after="0" w:line="360" w:lineRule="auto"/>
         <w:jc w:val="both"/>
         <w:rPr>
           <w:rFonts w:ascii="Times New Roman" w:hAnsi="Times New Roman" w:cs="Times New Roman"/>
@@ -2386,7 +4428,7 @@
         <w:autoSpaceDE w:val="0"/>
         <w:autoSpaceDN w:val="0"/>
         <w:adjustRightInd w:val="0"/>
-        <w:spacing w:after="0" w:line="240" w:lineRule="auto"/>
+        <w:spacing w:after="0" w:line="360" w:lineRule="auto"/>
         <w:jc w:val="both"/>
         <w:rPr>
           <w:rFonts w:ascii="Times New Roman" w:hAnsi="Times New Roman" w:cs="Times New Roman"/>
@@ -2419,6 +4461,7 @@
               <w:autoSpaceDE w:val="0"/>
               <w:autoSpaceDN w:val="0"/>
               <w:adjustRightInd w:val="0"/>
+              <w:spacing w:line="360" w:lineRule="auto"/>
               <w:jc w:val="both"/>
               <w:rPr>
                 <w:rFonts w:ascii="Times New Roman" w:hAnsi="Times New Roman" w:cs="Times New Roman"/>
@@ -2445,6 +4488,7 @@
               <w:autoSpaceDE w:val="0"/>
               <w:autoSpaceDN w:val="0"/>
               <w:adjustRightInd w:val="0"/>
+              <w:spacing w:line="360" w:lineRule="auto"/>
               <w:jc w:val="both"/>
               <w:rPr>
                 <w:rFonts w:ascii="Times New Roman" w:hAnsi="Times New Roman" w:cs="Times New Roman"/>
@@ -2471,6 +4515,7 @@
               <w:autoSpaceDE w:val="0"/>
               <w:autoSpaceDN w:val="0"/>
               <w:adjustRightInd w:val="0"/>
+              <w:spacing w:line="360" w:lineRule="auto"/>
               <w:jc w:val="both"/>
               <w:rPr>
                 <w:rFonts w:ascii="Times New Roman" w:hAnsi="Times New Roman" w:cs="Times New Roman"/>
@@ -2497,6 +4542,7 @@
               <w:autoSpaceDE w:val="0"/>
               <w:autoSpaceDN w:val="0"/>
               <w:adjustRightInd w:val="0"/>
+              <w:spacing w:line="360" w:lineRule="auto"/>
               <w:jc w:val="both"/>
               <w:rPr>
                 <w:rFonts w:ascii="Times New Roman" w:hAnsi="Times New Roman" w:cs="Times New Roman"/>
@@ -2523,6 +4569,7 @@
               <w:autoSpaceDE w:val="0"/>
               <w:autoSpaceDN w:val="0"/>
               <w:adjustRightInd w:val="0"/>
+              <w:spacing w:line="360" w:lineRule="auto"/>
               <w:jc w:val="both"/>
               <w:rPr>
                 <w:rFonts w:ascii="Times New Roman" w:hAnsi="Times New Roman" w:cs="Times New Roman"/>
@@ -2551,6 +4598,7 @@
               <w:autoSpaceDE w:val="0"/>
               <w:autoSpaceDN w:val="0"/>
               <w:adjustRightInd w:val="0"/>
+              <w:spacing w:line="360" w:lineRule="auto"/>
               <w:jc w:val="both"/>
               <w:rPr>
                 <w:rFonts w:ascii="Times New Roman" w:hAnsi="Times New Roman" w:cs="Times New Roman"/>
@@ -2577,6 +4625,7 @@
               <w:autoSpaceDE w:val="0"/>
               <w:autoSpaceDN w:val="0"/>
               <w:adjustRightInd w:val="0"/>
+              <w:spacing w:line="360" w:lineRule="auto"/>
               <w:jc w:val="both"/>
               <w:rPr>
                 <w:rFonts w:ascii="Times New Roman" w:hAnsi="Times New Roman" w:cs="Times New Roman"/>
@@ -2603,6 +4652,7 @@
               <w:autoSpaceDE w:val="0"/>
               <w:autoSpaceDN w:val="0"/>
               <w:adjustRightInd w:val="0"/>
+              <w:spacing w:line="360" w:lineRule="auto"/>
               <w:jc w:val="both"/>
               <w:rPr>
                 <w:rFonts w:ascii="Times New Roman" w:hAnsi="Times New Roman" w:cs="Times New Roman"/>
@@ -2629,6 +4679,7 @@
               <w:autoSpaceDE w:val="0"/>
               <w:autoSpaceDN w:val="0"/>
               <w:adjustRightInd w:val="0"/>
+              <w:spacing w:line="360" w:lineRule="auto"/>
               <w:jc w:val="both"/>
               <w:rPr>
                 <w:rFonts w:ascii="Times New Roman" w:hAnsi="Times New Roman" w:cs="Times New Roman"/>
@@ -2655,6 +4706,7 @@
               <w:autoSpaceDE w:val="0"/>
               <w:autoSpaceDN w:val="0"/>
               <w:adjustRightInd w:val="0"/>
+              <w:spacing w:line="360" w:lineRule="auto"/>
               <w:jc w:val="both"/>
               <w:rPr>
                 <w:rFonts w:ascii="Times New Roman" w:hAnsi="Times New Roman" w:cs="Times New Roman"/>
@@ -2683,6 +4735,7 @@
               <w:autoSpaceDE w:val="0"/>
               <w:autoSpaceDN w:val="0"/>
               <w:adjustRightInd w:val="0"/>
+              <w:spacing w:line="360" w:lineRule="auto"/>
               <w:jc w:val="both"/>
               <w:rPr>
                 <w:rFonts w:ascii="Times New Roman" w:hAnsi="Times New Roman" w:cs="Times New Roman"/>
@@ -2709,6 +4762,7 @@
               <w:autoSpaceDE w:val="0"/>
               <w:autoSpaceDN w:val="0"/>
               <w:adjustRightInd w:val="0"/>
+              <w:spacing w:line="360" w:lineRule="auto"/>
               <w:jc w:val="both"/>
               <w:rPr>
                 <w:rFonts w:ascii="Times New Roman" w:hAnsi="Times New Roman" w:cs="Times New Roman"/>
@@ -2735,6 +4789,7 @@
               <w:autoSpaceDE w:val="0"/>
               <w:autoSpaceDN w:val="0"/>
               <w:adjustRightInd w:val="0"/>
+              <w:spacing w:line="360" w:lineRule="auto"/>
               <w:jc w:val="both"/>
               <w:rPr>
                 <w:rFonts w:ascii="Times New Roman" w:hAnsi="Times New Roman" w:cs="Times New Roman"/>
@@ -2761,6 +4816,7 @@
               <w:autoSpaceDE w:val="0"/>
               <w:autoSpaceDN w:val="0"/>
               <w:adjustRightInd w:val="0"/>
+              <w:spacing w:line="360" w:lineRule="auto"/>
               <w:jc w:val="both"/>
               <w:rPr>
                 <w:rFonts w:ascii="Times New Roman" w:hAnsi="Times New Roman" w:cs="Times New Roman"/>
@@ -2787,6 +4843,7 @@
               <w:autoSpaceDE w:val="0"/>
               <w:autoSpaceDN w:val="0"/>
               <w:adjustRightInd w:val="0"/>
+              <w:spacing w:line="360" w:lineRule="auto"/>
               <w:jc w:val="both"/>
               <w:rPr>
                 <w:rFonts w:ascii="Times New Roman" w:hAnsi="Times New Roman" w:cs="Times New Roman"/>
@@ -2815,6 +4872,7 @@
               <w:autoSpaceDE w:val="0"/>
               <w:autoSpaceDN w:val="0"/>
               <w:adjustRightInd w:val="0"/>
+              <w:spacing w:line="360" w:lineRule="auto"/>
               <w:jc w:val="both"/>
               <w:rPr>
                 <w:rFonts w:ascii="Times New Roman" w:hAnsi="Times New Roman" w:cs="Times New Roman"/>
@@ -2841,6 +4899,7 @@
               <w:autoSpaceDE w:val="0"/>
               <w:autoSpaceDN w:val="0"/>
               <w:adjustRightInd w:val="0"/>
+              <w:spacing w:line="360" w:lineRule="auto"/>
               <w:jc w:val="both"/>
               <w:rPr>
                 <w:rFonts w:ascii="Times New Roman" w:hAnsi="Times New Roman" w:cs="Times New Roman"/>
@@ -2867,6 +4926,7 @@
               <w:autoSpaceDE w:val="0"/>
               <w:autoSpaceDN w:val="0"/>
               <w:adjustRightInd w:val="0"/>
+              <w:spacing w:line="360" w:lineRule="auto"/>
               <w:jc w:val="both"/>
               <w:rPr>
                 <w:rFonts w:ascii="Times New Roman" w:hAnsi="Times New Roman" w:cs="Times New Roman"/>
@@ -2893,6 +4953,7 @@
               <w:autoSpaceDE w:val="0"/>
               <w:autoSpaceDN w:val="0"/>
               <w:adjustRightInd w:val="0"/>
+              <w:spacing w:line="360" w:lineRule="auto"/>
               <w:jc w:val="both"/>
               <w:rPr>
                 <w:rFonts w:ascii="Times New Roman" w:hAnsi="Times New Roman" w:cs="Times New Roman"/>
@@ -2919,6 +4980,7 @@
               <w:autoSpaceDE w:val="0"/>
               <w:autoSpaceDN w:val="0"/>
               <w:adjustRightInd w:val="0"/>
+              <w:spacing w:line="360" w:lineRule="auto"/>
               <w:jc w:val="both"/>
               <w:rPr>
                 <w:rFonts w:ascii="Times New Roman" w:hAnsi="Times New Roman" w:cs="Times New Roman"/>
@@ -2947,6 +5009,7 @@
               <w:autoSpaceDE w:val="0"/>
               <w:autoSpaceDN w:val="0"/>
               <w:adjustRightInd w:val="0"/>
+              <w:spacing w:line="360" w:lineRule="auto"/>
               <w:jc w:val="both"/>
               <w:rPr>
                 <w:rFonts w:ascii="Times New Roman" w:hAnsi="Times New Roman" w:cs="Times New Roman"/>
@@ -2973,6 +5036,7 @@
               <w:autoSpaceDE w:val="0"/>
               <w:autoSpaceDN w:val="0"/>
               <w:adjustRightInd w:val="0"/>
+              <w:spacing w:line="360" w:lineRule="auto"/>
               <w:jc w:val="both"/>
               <w:rPr>
                 <w:rFonts w:ascii="Times New Roman" w:hAnsi="Times New Roman" w:cs="Times New Roman"/>
@@ -2999,6 +5063,7 @@
               <w:autoSpaceDE w:val="0"/>
               <w:autoSpaceDN w:val="0"/>
               <w:adjustRightInd w:val="0"/>
+              <w:spacing w:line="360" w:lineRule="auto"/>
               <w:jc w:val="both"/>
               <w:rPr>
                 <w:rFonts w:ascii="Times New Roman" w:hAnsi="Times New Roman" w:cs="Times New Roman"/>
@@ -3025,6 +5090,7 @@
               <w:autoSpaceDE w:val="0"/>
               <w:autoSpaceDN w:val="0"/>
               <w:adjustRightInd w:val="0"/>
+              <w:spacing w:line="360" w:lineRule="auto"/>
               <w:jc w:val="both"/>
               <w:rPr>
                 <w:rFonts w:ascii="Times New Roman" w:hAnsi="Times New Roman" w:cs="Times New Roman"/>
@@ -3051,6 +5117,7 @@
               <w:autoSpaceDE w:val="0"/>
               <w:autoSpaceDN w:val="0"/>
               <w:adjustRightInd w:val="0"/>
+              <w:spacing w:line="360" w:lineRule="auto"/>
               <w:jc w:val="both"/>
               <w:rPr>
                 <w:rFonts w:ascii="Times New Roman" w:hAnsi="Times New Roman" w:cs="Times New Roman"/>
@@ -3079,6 +5146,7 @@
               <w:autoSpaceDE w:val="0"/>
               <w:autoSpaceDN w:val="0"/>
               <w:adjustRightInd w:val="0"/>
+              <w:spacing w:line="360" w:lineRule="auto"/>
               <w:jc w:val="both"/>
               <w:rPr>
                 <w:rFonts w:ascii="Times New Roman" w:hAnsi="Times New Roman" w:cs="Times New Roman"/>
@@ -3105,6 +5173,7 @@
               <w:autoSpaceDE w:val="0"/>
               <w:autoSpaceDN w:val="0"/>
               <w:adjustRightInd w:val="0"/>
+              <w:spacing w:line="360" w:lineRule="auto"/>
               <w:jc w:val="both"/>
               <w:rPr>
                 <w:rFonts w:ascii="Times New Roman" w:hAnsi="Times New Roman" w:cs="Times New Roman"/>
@@ -3131,6 +5200,7 @@
               <w:autoSpaceDE w:val="0"/>
               <w:autoSpaceDN w:val="0"/>
               <w:adjustRightInd w:val="0"/>
+              <w:spacing w:line="360" w:lineRule="auto"/>
               <w:jc w:val="both"/>
               <w:rPr>
                 <w:rFonts w:ascii="Times New Roman" w:hAnsi="Times New Roman" w:cs="Times New Roman"/>
@@ -3157,6 +5227,7 @@
               <w:autoSpaceDE w:val="0"/>
               <w:autoSpaceDN w:val="0"/>
               <w:adjustRightInd w:val="0"/>
+              <w:spacing w:line="360" w:lineRule="auto"/>
               <w:jc w:val="both"/>
               <w:rPr>
                 <w:rFonts w:ascii="Times New Roman" w:hAnsi="Times New Roman" w:cs="Times New Roman"/>
@@ -3183,6 +5254,7 @@
               <w:autoSpaceDE w:val="0"/>
               <w:autoSpaceDN w:val="0"/>
               <w:adjustRightInd w:val="0"/>
+              <w:spacing w:line="360" w:lineRule="auto"/>
               <w:jc w:val="both"/>
               <w:rPr>
                 <w:rFonts w:ascii="Times New Roman" w:hAnsi="Times New Roman" w:cs="Times New Roman"/>
@@ -3211,6 +5283,7 @@
               <w:autoSpaceDE w:val="0"/>
               <w:autoSpaceDN w:val="0"/>
               <w:adjustRightInd w:val="0"/>
+              <w:spacing w:line="360" w:lineRule="auto"/>
               <w:jc w:val="both"/>
               <w:rPr>
                 <w:rFonts w:ascii="Times New Roman" w:hAnsi="Times New Roman" w:cs="Times New Roman"/>
@@ -3237,6 +5310,7 @@
               <w:autoSpaceDE w:val="0"/>
               <w:autoSpaceDN w:val="0"/>
               <w:adjustRightInd w:val="0"/>
+              <w:spacing w:line="360" w:lineRule="auto"/>
               <w:jc w:val="both"/>
               <w:rPr>
                 <w:rFonts w:ascii="Times New Roman" w:hAnsi="Times New Roman" w:cs="Times New Roman"/>
@@ -3263,6 +5337,7 @@
               <w:autoSpaceDE w:val="0"/>
               <w:autoSpaceDN w:val="0"/>
               <w:adjustRightInd w:val="0"/>
+              <w:spacing w:line="360" w:lineRule="auto"/>
               <w:jc w:val="both"/>
               <w:rPr>
                 <w:rFonts w:ascii="Times New Roman" w:hAnsi="Times New Roman" w:cs="Times New Roman"/>
@@ -3289,6 +5364,7 @@
               <w:autoSpaceDE w:val="0"/>
               <w:autoSpaceDN w:val="0"/>
               <w:adjustRightInd w:val="0"/>
+              <w:spacing w:line="360" w:lineRule="auto"/>
               <w:jc w:val="both"/>
               <w:rPr>
                 <w:rFonts w:ascii="Times New Roman" w:hAnsi="Times New Roman" w:cs="Times New Roman"/>
@@ -3315,6 +5391,7 @@
               <w:autoSpaceDE w:val="0"/>
               <w:autoSpaceDN w:val="0"/>
               <w:adjustRightInd w:val="0"/>
+              <w:spacing w:line="360" w:lineRule="auto"/>
               <w:jc w:val="both"/>
               <w:rPr>
                 <w:rFonts w:ascii="Times New Roman" w:hAnsi="Times New Roman" w:cs="Times New Roman"/>
@@ -3339,7 +5416,7 @@
         <w:autoSpaceDE w:val="0"/>
         <w:autoSpaceDN w:val="0"/>
         <w:adjustRightInd w:val="0"/>
-        <w:spacing w:after="0" w:line="240" w:lineRule="auto"/>
+        <w:spacing w:after="0" w:line="360" w:lineRule="auto"/>
         <w:jc w:val="both"/>
         <w:rPr>
           <w:rFonts w:ascii="Times New Roman" w:hAnsi="Times New Roman" w:cs="Times New Roman"/>
@@ -3353,7 +5430,7 @@
         <w:autoSpaceDE w:val="0"/>
         <w:autoSpaceDN w:val="0"/>
         <w:adjustRightInd w:val="0"/>
-        <w:spacing w:after="0" w:line="240" w:lineRule="auto"/>
+        <w:spacing w:after="0" w:line="360" w:lineRule="auto"/>
         <w:jc w:val="both"/>
         <w:rPr>
           <w:rFonts w:ascii="Times New Roman" w:hAnsi="Times New Roman" w:cs="Times New Roman"/>
@@ -3375,7 +5452,43 @@
           <w:sz w:val="24"/>
           <w:szCs w:val="24"/>
         </w:rPr>
-        <w:t xml:space="preserve"> With a route of reading columns top to bottom, ciphertext will be : “WNNNGHNHOGGNTLETNORNENHIIIGFNISNGOT”. </w:t>
+        <w:t xml:space="preserve"> With a route of reading columns top to bottom, </w:t>
+      </w:r>
+      <w:proofErr w:type="spellStart"/>
+      <w:r>
+        <w:rPr>
+          <w:rFonts w:ascii="Times New Roman" w:hAnsi="Times New Roman" w:cs="Times New Roman"/>
+          <w:sz w:val="24"/>
+          <w:szCs w:val="24"/>
+        </w:rPr>
+        <w:t>ciphertext</w:t>
+      </w:r>
+      <w:proofErr w:type="spellEnd"/>
+      <w:r>
+        <w:rPr>
+          <w:rFonts w:ascii="Times New Roman" w:hAnsi="Times New Roman" w:cs="Times New Roman"/>
+          <w:sz w:val="24"/>
+          <w:szCs w:val="24"/>
+        </w:rPr>
+        <w:t xml:space="preserve"> will </w:t>
+      </w:r>
+      <w:proofErr w:type="gramStart"/>
+      <w:r>
+        <w:rPr>
+          <w:rFonts w:ascii="Times New Roman" w:hAnsi="Times New Roman" w:cs="Times New Roman"/>
+          <w:sz w:val="24"/>
+          <w:szCs w:val="24"/>
+        </w:rPr>
+        <w:t>be :</w:t>
+      </w:r>
+      <w:proofErr w:type="gramEnd"/>
+      <w:r>
+        <w:rPr>
+          <w:rFonts w:ascii="Times New Roman" w:hAnsi="Times New Roman" w:cs="Times New Roman"/>
+          <w:sz w:val="24"/>
+          <w:szCs w:val="24"/>
+        </w:rPr>
+        <w:t xml:space="preserve"> “WNNNGHNHOGGNTLETNORNENHIIIGFNISNGOT”. </w:t>
       </w:r>
       <w:r>
         <w:rPr>
@@ -3399,7 +5512,25 @@
           <w:sz w:val="24"/>
           <w:szCs w:val="24"/>
         </w:rPr>
-        <w:t xml:space="preserve"> left, ciphertext will be: </w:t>
+        <w:t xml:space="preserve"> left, </w:t>
+      </w:r>
+      <w:proofErr w:type="spellStart"/>
+      <w:r>
+        <w:rPr>
+          <w:rFonts w:ascii="Times New Roman" w:hAnsi="Times New Roman" w:cs="Times New Roman"/>
+          <w:sz w:val="24"/>
+          <w:szCs w:val="24"/>
+        </w:rPr>
+        <w:t>ciphertext</w:t>
+      </w:r>
+      <w:proofErr w:type="spellEnd"/>
+      <w:r>
+        <w:rPr>
+          <w:rFonts w:ascii="Times New Roman" w:hAnsi="Times New Roman" w:cs="Times New Roman"/>
+          <w:sz w:val="24"/>
+          <w:szCs w:val="24"/>
+        </w:rPr>
+        <w:t xml:space="preserve"> will be: </w:t>
       </w:r>
       <w:r>
         <w:rPr>
@@ -3494,7 +5625,7 @@
         <w:autoSpaceDE w:val="0"/>
         <w:autoSpaceDN w:val="0"/>
         <w:adjustRightInd w:val="0"/>
-        <w:spacing w:after="0" w:line="240" w:lineRule="auto"/>
+        <w:spacing w:after="0" w:line="360" w:lineRule="auto"/>
         <w:jc w:val="both"/>
         <w:rPr>
           <w:rFonts w:ascii="Times New Roman" w:hAnsi="Times New Roman" w:cs="Times New Roman"/>
@@ -3508,7 +5639,7 @@
         <w:autoSpaceDE w:val="0"/>
         <w:autoSpaceDN w:val="0"/>
         <w:adjustRightInd w:val="0"/>
-        <w:spacing w:after="0" w:line="240" w:lineRule="auto"/>
+        <w:spacing w:after="0" w:line="360" w:lineRule="auto"/>
         <w:jc w:val="both"/>
         <w:rPr>
           <w:rFonts w:ascii="Times New Roman" w:hAnsi="Times New Roman" w:cs="Times New Roman"/>
@@ -3524,7 +5655,16 @@
           <w:sz w:val="24"/>
           <w:szCs w:val="24"/>
         </w:rPr>
-        <w:t>Column transposition</w:t>
+        <w:t xml:space="preserve">5.3 </w:t>
+      </w:r>
+      <w:r>
+        <w:rPr>
+          <w:rFonts w:ascii="Times New Roman" w:hAnsi="Times New Roman" w:cs="Times New Roman"/>
+          <w:b/>
+          <w:sz w:val="24"/>
+          <w:szCs w:val="24"/>
+        </w:rPr>
+        <w:t>COLUMN TRANSPOSITION</w:t>
       </w:r>
     </w:p>
     <w:p>
@@ -3532,7 +5672,7 @@
         <w:autoSpaceDE w:val="0"/>
         <w:autoSpaceDN w:val="0"/>
         <w:adjustRightInd w:val="0"/>
-        <w:spacing w:after="0" w:line="240" w:lineRule="auto"/>
+        <w:spacing w:after="0" w:line="360" w:lineRule="auto"/>
         <w:jc w:val="both"/>
         <w:rPr>
           <w:rFonts w:ascii="Times New Roman" w:hAnsi="Times New Roman" w:cs="Times New Roman"/>
@@ -3546,7 +5686,7 @@
         <w:autoSpaceDE w:val="0"/>
         <w:autoSpaceDN w:val="0"/>
         <w:adjustRightInd w:val="0"/>
-        <w:spacing w:after="0" w:line="240" w:lineRule="auto"/>
+        <w:spacing w:after="0" w:line="360" w:lineRule="auto"/>
         <w:jc w:val="both"/>
         <w:rPr>
           <w:rFonts w:ascii="Times New Roman" w:hAnsi="Times New Roman" w:cs="Times New Roman"/>
@@ -3568,7 +5708,7 @@
         <w:autoSpaceDE w:val="0"/>
         <w:autoSpaceDN w:val="0"/>
         <w:adjustRightInd w:val="0"/>
-        <w:spacing w:after="0" w:line="240" w:lineRule="auto"/>
+        <w:spacing w:after="0" w:line="360" w:lineRule="auto"/>
         <w:jc w:val="both"/>
         <w:rPr>
           <w:rFonts w:ascii="Times New Roman" w:hAnsi="Times New Roman" w:cs="Times New Roman"/>
@@ -3603,7 +5743,7 @@
         <w:autoSpaceDE w:val="0"/>
         <w:autoSpaceDN w:val="0"/>
         <w:adjustRightInd w:val="0"/>
-        <w:spacing w:after="0" w:line="240" w:lineRule="auto"/>
+        <w:spacing w:after="0" w:line="360" w:lineRule="auto"/>
         <w:jc w:val="both"/>
         <w:rPr>
           <w:rFonts w:ascii="Times New Roman" w:hAnsi="Times New Roman" w:cs="Times New Roman"/>
@@ -3630,7 +5770,7 @@
         <w:autoSpaceDE w:val="0"/>
         <w:autoSpaceDN w:val="0"/>
         <w:adjustRightInd w:val="0"/>
-        <w:spacing w:after="0" w:line="240" w:lineRule="auto"/>
+        <w:spacing w:after="0" w:line="360" w:lineRule="auto"/>
         <w:jc w:val="both"/>
         <w:rPr>
           <w:rFonts w:ascii="Times New Roman" w:hAnsi="Times New Roman" w:cs="Times New Roman"/>
@@ -3657,7 +5797,7 @@
         <w:autoSpaceDE w:val="0"/>
         <w:autoSpaceDN w:val="0"/>
         <w:adjustRightInd w:val="0"/>
-        <w:spacing w:after="0" w:line="240" w:lineRule="auto"/>
+        <w:spacing w:after="0" w:line="360" w:lineRule="auto"/>
         <w:jc w:val="both"/>
         <w:rPr>
           <w:rFonts w:ascii="Times New Roman" w:hAnsi="Times New Roman" w:cs="Times New Roman"/>
@@ -3684,7 +5824,7 @@
         <w:autoSpaceDE w:val="0"/>
         <w:autoSpaceDN w:val="0"/>
         <w:adjustRightInd w:val="0"/>
-        <w:spacing w:after="0" w:line="240" w:lineRule="auto"/>
+        <w:spacing w:after="0" w:line="360" w:lineRule="auto"/>
         <w:jc w:val="both"/>
         <w:rPr>
           <w:rFonts w:ascii="Times New Roman" w:hAnsi="Times New Roman" w:cs="Times New Roman"/>
@@ -3706,7 +5846,7 @@
         <w:autoSpaceDE w:val="0"/>
         <w:autoSpaceDN w:val="0"/>
         <w:adjustRightInd w:val="0"/>
-        <w:spacing w:after="0" w:line="240" w:lineRule="auto"/>
+        <w:spacing w:after="0" w:line="360" w:lineRule="auto"/>
         <w:ind w:left="360"/>
         <w:jc w:val="both"/>
         <w:rPr>
@@ -3721,20 +5861,21 @@
         <w:autoSpaceDE w:val="0"/>
         <w:autoSpaceDN w:val="0"/>
         <w:adjustRightInd w:val="0"/>
-        <w:spacing w:after="0" w:line="240" w:lineRule="auto"/>
-        <w:jc w:val="both"/>
-        <w:rPr>
-          <w:rFonts w:ascii="Times New Roman" w:hAnsi="Times New Roman" w:cs="Times New Roman"/>
-          <w:sz w:val="24"/>
-          <w:szCs w:val="24"/>
-        </w:rPr>
-      </w:pPr>
-      <w:r>
-        <w:rPr>
-          <w:rFonts w:ascii="Times New Roman" w:hAnsi="Times New Roman" w:cs="Times New Roman"/>
-          <w:sz w:val="24"/>
-          <w:szCs w:val="24"/>
-        </w:rPr>
+        <w:spacing w:after="0" w:line="360" w:lineRule="auto"/>
+        <w:jc w:val="both"/>
+        <w:rPr>
+          <w:rFonts w:ascii="Times New Roman" w:hAnsi="Times New Roman" w:cs="Times New Roman"/>
+          <w:sz w:val="24"/>
+          <w:szCs w:val="24"/>
+        </w:rPr>
+      </w:pPr>
+      <w:r>
+        <w:rPr>
+          <w:rFonts w:ascii="Times New Roman" w:hAnsi="Times New Roman" w:cs="Times New Roman"/>
+          <w:sz w:val="24"/>
+          <w:szCs w:val="24"/>
+        </w:rPr>
+        <w:lastRenderedPageBreak/>
         <w:t xml:space="preserve">In Below </w:t>
       </w:r>
       <w:r>
@@ -3787,15 +5928,13 @@
         </w:rPr>
         <w:t>"STTGTDIISEAOOETMCSOYTISMETETSEEDRCDHORSNTD".</w:t>
       </w:r>
-      <w:bookmarkStart w:id="0" w:name="_GoBack"/>
-      <w:bookmarkEnd w:id="0"/>
     </w:p>
     <w:p>
       <w:pPr>
         <w:autoSpaceDE w:val="0"/>
         <w:autoSpaceDN w:val="0"/>
         <w:adjustRightInd w:val="0"/>
-        <w:spacing w:after="0" w:line="240" w:lineRule="auto"/>
+        <w:spacing w:after="0" w:line="360" w:lineRule="auto"/>
         <w:jc w:val="both"/>
         <w:rPr>
           <w:rFonts w:ascii="Times New Roman" w:hAnsi="Times New Roman" w:cs="Times New Roman"/>
@@ -3829,6 +5968,7 @@
               <w:autoSpaceDE w:val="0"/>
               <w:autoSpaceDN w:val="0"/>
               <w:adjustRightInd w:val="0"/>
+              <w:spacing w:line="360" w:lineRule="auto"/>
               <w:jc w:val="both"/>
               <w:rPr>
                 <w:rFonts w:ascii="Times New Roman" w:hAnsi="Times New Roman" w:cs="Times New Roman"/>
@@ -3859,6 +5999,7 @@
               <w:autoSpaceDE w:val="0"/>
               <w:autoSpaceDN w:val="0"/>
               <w:adjustRightInd w:val="0"/>
+              <w:spacing w:line="360" w:lineRule="auto"/>
               <w:jc w:val="both"/>
               <w:rPr>
                 <w:rFonts w:ascii="Times New Roman" w:hAnsi="Times New Roman" w:cs="Times New Roman"/>
@@ -3868,6 +6009,7 @@
                 <w:shd w:val="clear" w:color="auto" w:fill="FFFFFF"/>
               </w:rPr>
             </w:pPr>
+            <w:proofErr w:type="spellStart"/>
             <w:r>
               <w:rPr>
                 <w:rFonts w:ascii="Times New Roman" w:hAnsi="Times New Roman" w:cs="Times New Roman"/>
@@ -3878,6 +6020,7 @@
               </w:rPr>
               <w:t>Unencoded</w:t>
             </w:r>
+            <w:proofErr w:type="spellEnd"/>
           </w:p>
         </w:tc>
         <w:tc>
@@ -3889,6 +6032,7 @@
               <w:autoSpaceDE w:val="0"/>
               <w:autoSpaceDN w:val="0"/>
               <w:adjustRightInd w:val="0"/>
+              <w:spacing w:line="360" w:lineRule="auto"/>
               <w:jc w:val="both"/>
               <w:rPr>
                 <w:rFonts w:ascii="Times New Roman" w:hAnsi="Times New Roman" w:cs="Times New Roman"/>
@@ -3922,6 +6066,7 @@
               <w:autoSpaceDE w:val="0"/>
               <w:autoSpaceDN w:val="0"/>
               <w:adjustRightInd w:val="0"/>
+              <w:spacing w:line="360" w:lineRule="auto"/>
               <w:jc w:val="both"/>
               <w:rPr>
                 <w:rFonts w:ascii="Times New Roman" w:hAnsi="Times New Roman" w:cs="Times New Roman"/>
@@ -3942,6 +6087,7 @@
               <w:autoSpaceDE w:val="0"/>
               <w:autoSpaceDN w:val="0"/>
               <w:adjustRightInd w:val="0"/>
+              <w:spacing w:line="360" w:lineRule="auto"/>
               <w:jc w:val="both"/>
               <w:rPr>
                 <w:rFonts w:ascii="Times New Roman" w:hAnsi="Times New Roman" w:cs="Times New Roman"/>
@@ -3971,6 +6117,7 @@
               </w:rPr>
               <w:t xml:space="preserve">  </w:t>
             </w:r>
+            <w:proofErr w:type="gramStart"/>
             <w:r>
               <w:rPr>
                 <w:rFonts w:ascii="Times New Roman" w:hAnsi="Times New Roman" w:cs="Times New Roman"/>
@@ -3999,7 +6146,18 @@
                 <w:szCs w:val="24"/>
                 <w:shd w:val="clear" w:color="auto" w:fill="FFFFFF"/>
               </w:rPr>
-              <w:t xml:space="preserve">2 </w:t>
+              <w:t>2</w:t>
+            </w:r>
+            <w:proofErr w:type="gramEnd"/>
+            <w:r>
+              <w:rPr>
+                <w:rFonts w:ascii="Times New Roman" w:hAnsi="Times New Roman" w:cs="Times New Roman"/>
+                <w:color w:val="000000"/>
+                <w:sz w:val="24"/>
+                <w:szCs w:val="24"/>
+                <w:shd w:val="clear" w:color="auto" w:fill="FFFFFF"/>
+              </w:rPr>
+              <w:t xml:space="preserve"> </w:t>
             </w:r>
             <w:r>
               <w:rPr>
@@ -4067,6 +6225,7 @@
               <w:autoSpaceDE w:val="0"/>
               <w:autoSpaceDN w:val="0"/>
               <w:adjustRightInd w:val="0"/>
+              <w:spacing w:line="360" w:lineRule="auto"/>
               <w:jc w:val="both"/>
               <w:rPr>
                 <w:rFonts w:ascii="Times New Roman" w:hAnsi="Times New Roman" w:cs="Times New Roman"/>
@@ -4076,6 +6235,7 @@
                 <w:shd w:val="clear" w:color="auto" w:fill="FFFFFF"/>
               </w:rPr>
             </w:pPr>
+            <w:proofErr w:type="gramStart"/>
             <w:r>
               <w:rPr>
                 <w:rFonts w:ascii="Times New Roman" w:hAnsi="Times New Roman" w:cs="Times New Roman"/>
@@ -4104,7 +6264,18 @@
                 <w:szCs w:val="24"/>
                 <w:shd w:val="clear" w:color="auto" w:fill="FFFFFF"/>
               </w:rPr>
-              <w:t xml:space="preserve">H  </w:t>
+              <w:t>H</w:t>
+            </w:r>
+            <w:proofErr w:type="gramEnd"/>
+            <w:r>
+              <w:rPr>
+                <w:rFonts w:ascii="Times New Roman" w:hAnsi="Times New Roman" w:cs="Times New Roman"/>
+                <w:color w:val="000000"/>
+                <w:sz w:val="24"/>
+                <w:szCs w:val="24"/>
+                <w:shd w:val="clear" w:color="auto" w:fill="FFFFFF"/>
+              </w:rPr>
+              <w:t xml:space="preserve">  </w:t>
             </w:r>
             <w:r>
               <w:rPr>
@@ -4192,6 +6363,7 @@
               <w:autoSpaceDE w:val="0"/>
               <w:autoSpaceDN w:val="0"/>
               <w:adjustRightInd w:val="0"/>
+              <w:spacing w:line="360" w:lineRule="auto"/>
               <w:jc w:val="both"/>
               <w:rPr>
                 <w:rFonts w:ascii="Times New Roman" w:hAnsi="Times New Roman" w:cs="Times New Roman"/>
@@ -4209,7 +6381,18 @@
                 <w:szCs w:val="24"/>
                 <w:shd w:val="clear" w:color="auto" w:fill="FFFFFF"/>
               </w:rPr>
-              <w:t xml:space="preserve">M O </w:t>
+              <w:t xml:space="preserve">M </w:t>
+            </w:r>
+            <w:proofErr w:type="gramStart"/>
+            <w:r>
+              <w:rPr>
+                <w:rFonts w:ascii="Times New Roman" w:hAnsi="Times New Roman" w:cs="Times New Roman"/>
+                <w:color w:val="000000"/>
+                <w:sz w:val="24"/>
+                <w:szCs w:val="24"/>
+                <w:shd w:val="clear" w:color="auto" w:fill="FFFFFF"/>
+              </w:rPr>
+              <w:t xml:space="preserve">O </w:t>
             </w:r>
             <w:r>
               <w:rPr>
@@ -4229,7 +6412,18 @@
                 <w:szCs w:val="24"/>
                 <w:shd w:val="clear" w:color="auto" w:fill="FFFFFF"/>
               </w:rPr>
-              <w:t xml:space="preserve">S </w:t>
+              <w:t>S</w:t>
+            </w:r>
+            <w:proofErr w:type="gramEnd"/>
+            <w:r>
+              <w:rPr>
+                <w:rFonts w:ascii="Times New Roman" w:hAnsi="Times New Roman" w:cs="Times New Roman"/>
+                <w:color w:val="000000"/>
+                <w:sz w:val="24"/>
+                <w:szCs w:val="24"/>
+                <w:shd w:val="clear" w:color="auto" w:fill="FFFFFF"/>
+              </w:rPr>
+              <w:t xml:space="preserve"> </w:t>
             </w:r>
             <w:r>
               <w:rPr>
@@ -4277,6 +6471,7 @@
               <w:autoSpaceDE w:val="0"/>
               <w:autoSpaceDN w:val="0"/>
               <w:adjustRightInd w:val="0"/>
+              <w:spacing w:line="360" w:lineRule="auto"/>
               <w:jc w:val="both"/>
               <w:rPr>
                 <w:rFonts w:ascii="Times New Roman" w:hAnsi="Times New Roman" w:cs="Times New Roman"/>
@@ -4286,15 +6481,15 @@
                 <w:shd w:val="clear" w:color="auto" w:fill="FFFFFF"/>
               </w:rPr>
             </w:pPr>
-            <w:r>
-              <w:rPr>
-                <w:rFonts w:ascii="Times New Roman" w:hAnsi="Times New Roman" w:cs="Times New Roman"/>
-                <w:color w:val="000000"/>
-                <w:sz w:val="24"/>
-                <w:szCs w:val="24"/>
-                <w:shd w:val="clear" w:color="auto" w:fill="FFFFFF"/>
-              </w:rPr>
-              <w:lastRenderedPageBreak/>
+            <w:proofErr w:type="gramStart"/>
+            <w:r>
+              <w:rPr>
+                <w:rFonts w:ascii="Times New Roman" w:hAnsi="Times New Roman" w:cs="Times New Roman"/>
+                <w:color w:val="000000"/>
+                <w:sz w:val="24"/>
+                <w:szCs w:val="24"/>
+                <w:shd w:val="clear" w:color="auto" w:fill="FFFFFF"/>
+              </w:rPr>
               <w:t xml:space="preserve">C </w:t>
             </w:r>
             <w:r>
@@ -4315,7 +6510,18 @@
                 <w:szCs w:val="24"/>
                 <w:shd w:val="clear" w:color="auto" w:fill="FFFFFF"/>
               </w:rPr>
-              <w:t xml:space="preserve">R </w:t>
+              <w:t>R</w:t>
+            </w:r>
+            <w:proofErr w:type="gramEnd"/>
+            <w:r>
+              <w:rPr>
+                <w:rFonts w:ascii="Times New Roman" w:hAnsi="Times New Roman" w:cs="Times New Roman"/>
+                <w:color w:val="000000"/>
+                <w:sz w:val="24"/>
+                <w:szCs w:val="24"/>
+                <w:shd w:val="clear" w:color="auto" w:fill="FFFFFF"/>
+              </w:rPr>
+              <w:t xml:space="preserve"> </w:t>
             </w:r>
             <w:r>
               <w:rPr>
@@ -4363,6 +6569,7 @@
               <w:autoSpaceDE w:val="0"/>
               <w:autoSpaceDN w:val="0"/>
               <w:adjustRightInd w:val="0"/>
+              <w:spacing w:line="360" w:lineRule="auto"/>
               <w:jc w:val="both"/>
               <w:rPr>
                 <w:rFonts w:ascii="Times New Roman" w:hAnsi="Times New Roman" w:cs="Times New Roman"/>
@@ -4372,6 +6579,7 @@
                 <w:shd w:val="clear" w:color="auto" w:fill="FFFFFF"/>
               </w:rPr>
             </w:pPr>
+            <w:proofErr w:type="gramStart"/>
             <w:r>
               <w:rPr>
                 <w:rFonts w:ascii="Times New Roman" w:hAnsi="Times New Roman" w:cs="Times New Roman"/>
@@ -4392,15 +6600,28 @@
               </w:rPr>
               <w:t xml:space="preserve"> </w:t>
             </w:r>
-            <w:r>
-              <w:rPr>
-                <w:rFonts w:ascii="Times New Roman" w:hAnsi="Times New Roman" w:cs="Times New Roman"/>
-                <w:color w:val="000000"/>
-                <w:sz w:val="24"/>
-                <w:szCs w:val="24"/>
-                <w:shd w:val="clear" w:color="auto" w:fill="FFFFFF"/>
-              </w:rPr>
-              <w:t xml:space="preserve">S </w:t>
+            <w:proofErr w:type="spellStart"/>
+            <w:r>
+              <w:rPr>
+                <w:rFonts w:ascii="Times New Roman" w:hAnsi="Times New Roman" w:cs="Times New Roman"/>
+                <w:color w:val="000000"/>
+                <w:sz w:val="24"/>
+                <w:szCs w:val="24"/>
+                <w:shd w:val="clear" w:color="auto" w:fill="FFFFFF"/>
+              </w:rPr>
+              <w:t>S</w:t>
+            </w:r>
+            <w:proofErr w:type="spellEnd"/>
+            <w:proofErr w:type="gramEnd"/>
+            <w:r>
+              <w:rPr>
+                <w:rFonts w:ascii="Times New Roman" w:hAnsi="Times New Roman" w:cs="Times New Roman"/>
+                <w:color w:val="000000"/>
+                <w:sz w:val="24"/>
+                <w:szCs w:val="24"/>
+                <w:shd w:val="clear" w:color="auto" w:fill="FFFFFF"/>
+              </w:rPr>
+              <w:t xml:space="preserve"> </w:t>
             </w:r>
             <w:r>
               <w:rPr>
@@ -4448,6 +6669,7 @@
               <w:autoSpaceDE w:val="0"/>
               <w:autoSpaceDN w:val="0"/>
               <w:adjustRightInd w:val="0"/>
+              <w:spacing w:line="360" w:lineRule="auto"/>
               <w:jc w:val="both"/>
               <w:rPr>
                 <w:rFonts w:ascii="Times New Roman" w:hAnsi="Times New Roman" w:cs="Times New Roman"/>
@@ -4457,6 +6679,7 @@
                 <w:shd w:val="clear" w:color="auto" w:fill="FFFFFF"/>
               </w:rPr>
             </w:pPr>
+            <w:proofErr w:type="gramStart"/>
             <w:r>
               <w:rPr>
                 <w:rFonts w:ascii="Times New Roman" w:hAnsi="Times New Roman" w:cs="Times New Roman"/>
@@ -4485,8 +6708,9 @@
                 <w:szCs w:val="24"/>
                 <w:shd w:val="clear" w:color="auto" w:fill="FFFFFF"/>
               </w:rPr>
-              <w:t xml:space="preserve">N </w:t>
-            </w:r>
+              <w:t>N</w:t>
+            </w:r>
+            <w:proofErr w:type="gramEnd"/>
             <w:r>
               <w:rPr>
                 <w:rFonts w:ascii="Times New Roman" w:hAnsi="Times New Roman" w:cs="Times New Roman"/>
@@ -4505,6 +6729,16 @@
                 <w:szCs w:val="24"/>
                 <w:shd w:val="clear" w:color="auto" w:fill="FFFFFF"/>
               </w:rPr>
+              <w:t xml:space="preserve"> </w:t>
+            </w:r>
+            <w:r>
+              <w:rPr>
+                <w:rFonts w:ascii="Times New Roman" w:hAnsi="Times New Roman" w:cs="Times New Roman"/>
+                <w:color w:val="000000"/>
+                <w:sz w:val="24"/>
+                <w:szCs w:val="24"/>
+                <w:shd w:val="clear" w:color="auto" w:fill="FFFFFF"/>
+              </w:rPr>
               <w:t xml:space="preserve">O T </w:t>
             </w:r>
             <w:r>
@@ -4517,15 +6751,27 @@
               </w:rPr>
               <w:t xml:space="preserve"> </w:t>
             </w:r>
-            <w:r>
-              <w:rPr>
-                <w:rFonts w:ascii="Times New Roman" w:hAnsi="Times New Roman" w:cs="Times New Roman"/>
-                <w:color w:val="000000"/>
-                <w:sz w:val="24"/>
-                <w:szCs w:val="24"/>
-                <w:shd w:val="clear" w:color="auto" w:fill="FFFFFF"/>
-              </w:rPr>
-              <w:t xml:space="preserve">T R </w:t>
+            <w:proofErr w:type="spellStart"/>
+            <w:r>
+              <w:rPr>
+                <w:rFonts w:ascii="Times New Roman" w:hAnsi="Times New Roman" w:cs="Times New Roman"/>
+                <w:color w:val="000000"/>
+                <w:sz w:val="24"/>
+                <w:szCs w:val="24"/>
+                <w:shd w:val="clear" w:color="auto" w:fill="FFFFFF"/>
+              </w:rPr>
+              <w:t>T</w:t>
+            </w:r>
+            <w:proofErr w:type="spellEnd"/>
+            <w:r>
+              <w:rPr>
+                <w:rFonts w:ascii="Times New Roman" w:hAnsi="Times New Roman" w:cs="Times New Roman"/>
+                <w:color w:val="000000"/>
+                <w:sz w:val="24"/>
+                <w:szCs w:val="24"/>
+                <w:shd w:val="clear" w:color="auto" w:fill="FFFFFF"/>
+              </w:rPr>
+              <w:t xml:space="preserve"> R </w:t>
             </w:r>
           </w:p>
           <w:p>
@@ -4533,6 +6779,7 @@
               <w:autoSpaceDE w:val="0"/>
               <w:autoSpaceDN w:val="0"/>
               <w:adjustRightInd w:val="0"/>
+              <w:spacing w:line="360" w:lineRule="auto"/>
               <w:jc w:val="both"/>
               <w:rPr>
                 <w:rFonts w:ascii="Times New Roman" w:hAnsi="Times New Roman" w:cs="Times New Roman"/>
@@ -4542,6 +6789,7 @@
                 <w:shd w:val="clear" w:color="auto" w:fill="FFFFFF"/>
               </w:rPr>
             </w:pPr>
+            <w:proofErr w:type="gramStart"/>
             <w:r>
               <w:rPr>
                 <w:rFonts w:ascii="Times New Roman" w:hAnsi="Times New Roman" w:cs="Times New Roman"/>
@@ -4570,7 +6818,18 @@
                 <w:szCs w:val="24"/>
                 <w:shd w:val="clear" w:color="auto" w:fill="FFFFFF"/>
               </w:rPr>
-              <w:t xml:space="preserve">T </w:t>
+              <w:t>T</w:t>
+            </w:r>
+            <w:proofErr w:type="gramEnd"/>
+            <w:r>
+              <w:rPr>
+                <w:rFonts w:ascii="Times New Roman" w:hAnsi="Times New Roman" w:cs="Times New Roman"/>
+                <w:color w:val="000000"/>
+                <w:sz w:val="24"/>
+                <w:szCs w:val="24"/>
+                <w:shd w:val="clear" w:color="auto" w:fill="FFFFFF"/>
+              </w:rPr>
+              <w:t xml:space="preserve"> </w:t>
             </w:r>
             <w:r>
               <w:rPr>
@@ -4598,6 +6857,7 @@
               <w:autoSpaceDE w:val="0"/>
               <w:autoSpaceDN w:val="0"/>
               <w:adjustRightInd w:val="0"/>
+              <w:spacing w:line="360" w:lineRule="auto"/>
               <w:jc w:val="both"/>
               <w:rPr>
                 <w:rFonts w:ascii="Times New Roman" w:hAnsi="Times New Roman" w:cs="Times New Roman"/>
@@ -4607,6 +6867,7 @@
                 <w:shd w:val="clear" w:color="auto" w:fill="FFFFFF"/>
               </w:rPr>
             </w:pPr>
+            <w:proofErr w:type="gramStart"/>
             <w:r>
               <w:rPr>
                 <w:rFonts w:ascii="Times New Roman" w:hAnsi="Times New Roman" w:cs="Times New Roman"/>
@@ -4635,7 +6896,18 @@
                 <w:szCs w:val="24"/>
                 <w:shd w:val="clear" w:color="auto" w:fill="FFFFFF"/>
               </w:rPr>
-              <w:t xml:space="preserve">D </w:t>
+              <w:t>D</w:t>
+            </w:r>
+            <w:proofErr w:type="gramEnd"/>
+            <w:r>
+              <w:rPr>
+                <w:rFonts w:ascii="Times New Roman" w:hAnsi="Times New Roman" w:cs="Times New Roman"/>
+                <w:color w:val="000000"/>
+                <w:sz w:val="24"/>
+                <w:szCs w:val="24"/>
+                <w:shd w:val="clear" w:color="auto" w:fill="FFFFFF"/>
+              </w:rPr>
+              <w:t xml:space="preserve"> </w:t>
             </w:r>
             <w:r>
               <w:rPr>
@@ -4703,6 +6975,7 @@
               <w:autoSpaceDE w:val="0"/>
               <w:autoSpaceDN w:val="0"/>
               <w:adjustRightInd w:val="0"/>
+              <w:spacing w:line="360" w:lineRule="auto"/>
               <w:jc w:val="both"/>
               <w:rPr>
                 <w:rFonts w:ascii="Times New Roman" w:hAnsi="Times New Roman" w:cs="Times New Roman"/>
@@ -4723,6 +6996,7 @@
               <w:autoSpaceDE w:val="0"/>
               <w:autoSpaceDN w:val="0"/>
               <w:adjustRightInd w:val="0"/>
+              <w:spacing w:line="360" w:lineRule="auto"/>
               <w:jc w:val="both"/>
               <w:rPr>
                 <w:rFonts w:ascii="Times New Roman" w:hAnsi="Times New Roman" w:cs="Times New Roman"/>
@@ -4740,7 +7014,6 @@
                 <w:szCs w:val="24"/>
                 <w:shd w:val="clear" w:color="auto" w:fill="FFFFFF"/>
               </w:rPr>
-              <w:lastRenderedPageBreak/>
               <w:t>1 2 3 4 5 6</w:t>
             </w:r>
           </w:p>
@@ -4749,6 +7022,7 @@
               <w:autoSpaceDE w:val="0"/>
               <w:autoSpaceDN w:val="0"/>
               <w:adjustRightInd w:val="0"/>
+              <w:spacing w:line="360" w:lineRule="auto"/>
               <w:jc w:val="both"/>
               <w:rPr>
                 <w:rFonts w:ascii="Times New Roman" w:hAnsi="Times New Roman" w:cs="Times New Roman"/>
@@ -4774,6 +7048,7 @@
               <w:autoSpaceDE w:val="0"/>
               <w:autoSpaceDN w:val="0"/>
               <w:adjustRightInd w:val="0"/>
+              <w:spacing w:line="360" w:lineRule="auto"/>
               <w:jc w:val="both"/>
               <w:rPr>
                 <w:rFonts w:ascii="Times New Roman" w:hAnsi="Times New Roman" w:cs="Times New Roman"/>
@@ -4799,6 +7074,7 @@
               <w:autoSpaceDE w:val="0"/>
               <w:autoSpaceDN w:val="0"/>
               <w:adjustRightInd w:val="0"/>
+              <w:spacing w:line="360" w:lineRule="auto"/>
               <w:jc w:val="both"/>
               <w:rPr>
                 <w:rFonts w:ascii="Times New Roman" w:hAnsi="Times New Roman" w:cs="Times New Roman"/>
@@ -4816,7 +7092,6 @@
                 <w:szCs w:val="24"/>
                 <w:shd w:val="clear" w:color="auto" w:fill="FFFFFF"/>
               </w:rPr>
-              <w:lastRenderedPageBreak/>
               <w:t>T E C M E R</w:t>
             </w:r>
           </w:p>
@@ -4825,6 +7100,7 @@
               <w:autoSpaceDE w:val="0"/>
               <w:autoSpaceDN w:val="0"/>
               <w:adjustRightInd w:val="0"/>
+              <w:spacing w:line="360" w:lineRule="auto"/>
               <w:jc w:val="both"/>
               <w:rPr>
                 <w:rFonts w:ascii="Times New Roman" w:hAnsi="Times New Roman" w:cs="Times New Roman"/>
@@ -4850,6 +7126,7 @@
               <w:autoSpaceDE w:val="0"/>
               <w:autoSpaceDN w:val="0"/>
               <w:adjustRightInd w:val="0"/>
+              <w:spacing w:line="360" w:lineRule="auto"/>
               <w:jc w:val="both"/>
               <w:rPr>
                 <w:rFonts w:ascii="Times New Roman" w:hAnsi="Times New Roman" w:cs="Times New Roman"/>
@@ -4867,7 +7144,29 @@
                 <w:szCs w:val="24"/>
                 <w:shd w:val="clear" w:color="auto" w:fill="FFFFFF"/>
               </w:rPr>
-              <w:t>T O O T R N</w:t>
+              <w:t xml:space="preserve">T O </w:t>
+            </w:r>
+            <w:proofErr w:type="spellStart"/>
+            <w:r>
+              <w:rPr>
+                <w:rFonts w:ascii="Times New Roman" w:hAnsi="Times New Roman" w:cs="Times New Roman"/>
+                <w:color w:val="000000"/>
+                <w:sz w:val="24"/>
+                <w:szCs w:val="24"/>
+                <w:shd w:val="clear" w:color="auto" w:fill="FFFFFF"/>
+              </w:rPr>
+              <w:t>O</w:t>
+            </w:r>
+            <w:proofErr w:type="spellEnd"/>
+            <w:r>
+              <w:rPr>
+                <w:rFonts w:ascii="Times New Roman" w:hAnsi="Times New Roman" w:cs="Times New Roman"/>
+                <w:color w:val="000000"/>
+                <w:sz w:val="24"/>
+                <w:szCs w:val="24"/>
+                <w:shd w:val="clear" w:color="auto" w:fill="FFFFFF"/>
+              </w:rPr>
+              <w:t xml:space="preserve"> T R N</w:t>
             </w:r>
           </w:p>
           <w:p>
@@ -4875,6 +7174,7 @@
               <w:autoSpaceDE w:val="0"/>
               <w:autoSpaceDN w:val="0"/>
               <w:adjustRightInd w:val="0"/>
+              <w:spacing w:line="360" w:lineRule="auto"/>
               <w:jc w:val="both"/>
               <w:rPr>
                 <w:rFonts w:ascii="Times New Roman" w:hAnsi="Times New Roman" w:cs="Times New Roman"/>
@@ -4900,6 +7200,7 @@
               <w:autoSpaceDE w:val="0"/>
               <w:autoSpaceDN w:val="0"/>
               <w:adjustRightInd w:val="0"/>
+              <w:spacing w:line="360" w:lineRule="auto"/>
               <w:jc w:val="both"/>
               <w:rPr>
                 <w:rFonts w:ascii="Times New Roman" w:hAnsi="Times New Roman" w:cs="Times New Roman"/>
@@ -4928,7 +7229,7 @@
         <w:autoSpaceDE w:val="0"/>
         <w:autoSpaceDN w:val="0"/>
         <w:adjustRightInd w:val="0"/>
-        <w:spacing w:after="0" w:line="240" w:lineRule="auto"/>
+        <w:spacing w:after="0" w:line="360" w:lineRule="auto"/>
         <w:jc w:val="both"/>
         <w:rPr>
           <w:rFonts w:ascii="Times New Roman" w:hAnsi="Times New Roman" w:cs="Times New Roman"/>
@@ -4944,7 +7245,7 @@
         <w:autoSpaceDE w:val="0"/>
         <w:autoSpaceDN w:val="0"/>
         <w:adjustRightInd w:val="0"/>
-        <w:spacing w:after="0" w:line="240" w:lineRule="auto"/>
+        <w:spacing w:after="0" w:line="360" w:lineRule="auto"/>
         <w:jc w:val="both"/>
         <w:rPr>
           <w:rFonts w:ascii="Times New Roman" w:hAnsi="Times New Roman" w:cs="Times New Roman"/>
@@ -4960,7 +7261,7 @@
         <w:autoSpaceDE w:val="0"/>
         <w:autoSpaceDN w:val="0"/>
         <w:adjustRightInd w:val="0"/>
-        <w:spacing w:after="0" w:line="240" w:lineRule="auto"/>
+        <w:spacing w:after="0" w:line="360" w:lineRule="auto"/>
         <w:jc w:val="both"/>
         <w:rPr>
           <w:rFonts w:ascii="Times New Roman" w:hAnsi="Times New Roman" w:cs="Times New Roman"/>
@@ -4976,7 +7277,7 @@
         <w:autoSpaceDE w:val="0"/>
         <w:autoSpaceDN w:val="0"/>
         <w:adjustRightInd w:val="0"/>
-        <w:spacing w:after="0" w:line="240" w:lineRule="auto"/>
+        <w:spacing w:after="0" w:line="360" w:lineRule="auto"/>
         <w:jc w:val="both"/>
         <w:rPr>
           <w:rFonts w:ascii="Times New Roman" w:hAnsi="Times New Roman" w:cs="Times New Roman"/>
@@ -4992,7 +7293,7 @@
         <w:autoSpaceDE w:val="0"/>
         <w:autoSpaceDN w:val="0"/>
         <w:adjustRightInd w:val="0"/>
-        <w:spacing w:after="0" w:line="240" w:lineRule="auto"/>
+        <w:spacing w:after="0" w:line="360" w:lineRule="auto"/>
         <w:jc w:val="both"/>
         <w:rPr>
           <w:rFonts w:ascii="Times New Roman" w:hAnsi="Times New Roman" w:cs="Times New Roman"/>
@@ -5008,7 +7309,7 @@
         <w:autoSpaceDE w:val="0"/>
         <w:autoSpaceDN w:val="0"/>
         <w:adjustRightInd w:val="0"/>
-        <w:spacing w:after="0" w:line="240" w:lineRule="auto"/>
+        <w:spacing w:after="0" w:line="360" w:lineRule="auto"/>
         <w:jc w:val="both"/>
         <w:rPr>
           <w:rFonts w:ascii="Times New Roman" w:hAnsi="Times New Roman" w:cs="Times New Roman"/>
@@ -5024,7 +7325,7 @@
         <w:autoSpaceDE w:val="0"/>
         <w:autoSpaceDN w:val="0"/>
         <w:adjustRightInd w:val="0"/>
-        <w:spacing w:after="0" w:line="240" w:lineRule="auto"/>
+        <w:spacing w:after="0" w:line="360" w:lineRule="auto"/>
         <w:jc w:val="both"/>
         <w:rPr>
           <w:rFonts w:ascii="Times New Roman" w:hAnsi="Times New Roman" w:cs="Times New Roman"/>
@@ -5040,7 +7341,7 @@
         <w:autoSpaceDE w:val="0"/>
         <w:autoSpaceDN w:val="0"/>
         <w:adjustRightInd w:val="0"/>
-        <w:spacing w:after="0" w:line="240" w:lineRule="auto"/>
+        <w:spacing w:after="0" w:line="360" w:lineRule="auto"/>
         <w:jc w:val="both"/>
         <w:rPr>
           <w:rFonts w:ascii="Times New Roman" w:hAnsi="Times New Roman" w:cs="Times New Roman"/>
@@ -5056,7 +7357,7 @@
         <w:autoSpaceDE w:val="0"/>
         <w:autoSpaceDN w:val="0"/>
         <w:adjustRightInd w:val="0"/>
-        <w:spacing w:after="0" w:line="240" w:lineRule="auto"/>
+        <w:spacing w:after="0" w:line="360" w:lineRule="auto"/>
         <w:jc w:val="both"/>
         <w:rPr>
           <w:rFonts w:ascii="Times New Roman" w:hAnsi="Times New Roman" w:cs="Times New Roman"/>
@@ -5072,7 +7373,7 @@
         <w:autoSpaceDE w:val="0"/>
         <w:autoSpaceDN w:val="0"/>
         <w:adjustRightInd w:val="0"/>
-        <w:spacing w:after="0" w:line="240" w:lineRule="auto"/>
+        <w:spacing w:after="0" w:line="360" w:lineRule="auto"/>
         <w:jc w:val="both"/>
         <w:rPr>
           <w:rFonts w:ascii="Times New Roman" w:hAnsi="Times New Roman" w:cs="Times New Roman"/>
@@ -5088,7 +7389,7 @@
         <w:autoSpaceDE w:val="0"/>
         <w:autoSpaceDN w:val="0"/>
         <w:adjustRightInd w:val="0"/>
-        <w:spacing w:after="0" w:line="240" w:lineRule="auto"/>
+        <w:spacing w:after="0" w:line="360" w:lineRule="auto"/>
         <w:jc w:val="both"/>
         <w:rPr>
           <w:rFonts w:ascii="Times New Roman" w:hAnsi="Times New Roman" w:cs="Times New Roman"/>
@@ -5104,7 +7405,7 @@
         <w:autoSpaceDE w:val="0"/>
         <w:autoSpaceDN w:val="0"/>
         <w:adjustRightInd w:val="0"/>
-        <w:spacing w:after="0" w:line="240" w:lineRule="auto"/>
+        <w:spacing w:after="0" w:line="360" w:lineRule="auto"/>
         <w:jc w:val="both"/>
         <w:rPr>
           <w:rFonts w:ascii="Times New Roman" w:hAnsi="Times New Roman" w:cs="Times New Roman"/>
@@ -5134,6 +7435,7 @@
         <w:p>
           <w:pPr>
             <w:pStyle w:val="Heading1"/>
+            <w:spacing w:line="360" w:lineRule="auto"/>
           </w:pPr>
           <w:r>
             <w:t>Bibliography</w:t>
@@ -5149,6 +7451,7 @@
             <w:p>
               <w:pPr>
                 <w:pStyle w:val="Bibliography"/>
+                <w:spacing w:line="360" w:lineRule="auto"/>
                 <w:ind w:left="720" w:hanging="720"/>
                 <w:rPr>
                   <w:noProof/>
@@ -5189,6 +7492,7 @@
             <w:p>
               <w:pPr>
                 <w:pStyle w:val="Bibliography"/>
+                <w:spacing w:line="360" w:lineRule="auto"/>
                 <w:ind w:left="720" w:hanging="720"/>
                 <w:rPr>
                   <w:noProof/>
@@ -5218,6 +7522,7 @@
             <w:p>
               <w:pPr>
                 <w:pStyle w:val="Bibliography"/>
+                <w:spacing w:line="360" w:lineRule="auto"/>
                 <w:ind w:left="720" w:hanging="720"/>
                 <w:rPr>
                   <w:noProof/>
@@ -5227,6 +7532,7 @@
                 <w:rPr>
                   <w:noProof/>
                 </w:rPr>
+                <w:lastRenderedPageBreak/>
                 <w:t xml:space="preserve">Gurpreet Singh, S. (April 2013). A Study of Encryption Algorithm (RDA, DES, 3DES and AES) for Information Security. </w:t>
               </w:r>
               <w:r>
@@ -5247,6 +7553,7 @@
             <w:p>
               <w:pPr>
                 <w:pStyle w:val="Bibliography"/>
+                <w:spacing w:line="360" w:lineRule="auto"/>
                 <w:ind w:left="720" w:hanging="720"/>
                 <w:rPr>
                   <w:noProof/>
@@ -5276,6 +7583,7 @@
             <w:p>
               <w:pPr>
                 <w:pStyle w:val="Bibliography"/>
+                <w:spacing w:line="360" w:lineRule="auto"/>
                 <w:ind w:left="720" w:hanging="720"/>
                 <w:rPr>
                   <w:noProof/>
@@ -5303,6 +7611,9 @@
               </w:r>
             </w:p>
             <w:p>
+              <w:pPr>
+                <w:spacing w:line="360" w:lineRule="auto"/>
+              </w:pPr>
               <w:r>
                 <w:rPr>
                   <w:b/>
@@ -5321,7 +7632,7 @@
         <w:autoSpaceDE w:val="0"/>
         <w:autoSpaceDN w:val="0"/>
         <w:adjustRightInd w:val="0"/>
-        <w:spacing w:after="0" w:line="240" w:lineRule="auto"/>
+        <w:spacing w:after="0" w:line="360" w:lineRule="auto"/>
         <w:jc w:val="both"/>
         <w:rPr>
           <w:rFonts w:ascii="Times New Roman" w:hAnsi="Times New Roman" w:cs="Times New Roman"/>
@@ -5337,7 +7648,7 @@
         <w:autoSpaceDE w:val="0"/>
         <w:autoSpaceDN w:val="0"/>
         <w:adjustRightInd w:val="0"/>
-        <w:spacing w:after="0" w:line="240" w:lineRule="auto"/>
+        <w:spacing w:after="0" w:line="360" w:lineRule="auto"/>
         <w:jc w:val="both"/>
         <w:rPr>
           <w:rFonts w:ascii="Times New Roman" w:hAnsi="Times New Roman" w:cs="Times New Roman"/>
@@ -5353,7 +7664,7 @@
         <w:autoSpaceDE w:val="0"/>
         <w:autoSpaceDN w:val="0"/>
         <w:adjustRightInd w:val="0"/>
-        <w:spacing w:after="0" w:line="240" w:lineRule="auto"/>
+        <w:spacing w:after="0" w:line="360" w:lineRule="auto"/>
         <w:jc w:val="both"/>
         <w:rPr>
           <w:rFonts w:ascii="Times New Roman" w:hAnsi="Times New Roman" w:cs="Times New Roman"/>
@@ -5367,7 +7678,7 @@
         <w:autoSpaceDE w:val="0"/>
         <w:autoSpaceDN w:val="0"/>
         <w:adjustRightInd w:val="0"/>
-        <w:spacing w:after="0" w:line="240" w:lineRule="auto"/>
+        <w:spacing w:after="0" w:line="360" w:lineRule="auto"/>
         <w:jc w:val="both"/>
         <w:rPr>
           <w:rFonts w:ascii="Times New Roman" w:hAnsi="Times New Roman" w:cs="Times New Roman"/>
@@ -5379,6 +7690,7 @@
     <w:p>
       <w:pPr>
         <w:pStyle w:val="NoSpacing"/>
+        <w:spacing w:line="360" w:lineRule="auto"/>
         <w:jc w:val="both"/>
         <w:rPr>
           <w:rFonts w:ascii="Times New Roman" w:hAnsi="Times New Roman" w:cs="Times New Roman"/>
@@ -5390,6 +7702,7 @@
     <w:p>
       <w:pPr>
         <w:pStyle w:val="NoSpacing"/>
+        <w:spacing w:line="360" w:lineRule="auto"/>
         <w:jc w:val="both"/>
         <w:rPr>
           <w:rFonts w:ascii="Times New Roman" w:hAnsi="Times New Roman" w:cs="Times New Roman"/>
@@ -5401,6 +7714,7 @@
     <w:p>
       <w:pPr>
         <w:pStyle w:val="NoSpacing"/>
+        <w:spacing w:line="360" w:lineRule="auto"/>
         <w:jc w:val="both"/>
         <w:rPr>
           <w:rFonts w:ascii="Times New Roman" w:hAnsi="Times New Roman" w:cs="Times New Roman"/>
@@ -5412,6 +7726,7 @@
     <w:p>
       <w:pPr>
         <w:pStyle w:val="NoSpacing"/>
+        <w:spacing w:line="360" w:lineRule="auto"/>
         <w:jc w:val="both"/>
         <w:rPr>
           <w:rFonts w:ascii="Times New Roman" w:hAnsi="Times New Roman" w:cs="Times New Roman"/>
@@ -5423,6 +7738,7 @@
     <w:p>
       <w:pPr>
         <w:pStyle w:val="NoSpacing"/>
+        <w:spacing w:line="360" w:lineRule="auto"/>
         <w:jc w:val="both"/>
         <w:rPr>
           <w:rFonts w:ascii="Times New Roman" w:hAnsi="Times New Roman" w:cs="Times New Roman"/>
@@ -5434,6 +7750,7 @@
     <w:p>
       <w:pPr>
         <w:pStyle w:val="NoSpacing"/>
+        <w:spacing w:line="360" w:lineRule="auto"/>
         <w:jc w:val="both"/>
         <w:rPr>
           <w:rFonts w:ascii="Times New Roman" w:hAnsi="Times New Roman" w:cs="Times New Roman"/>
@@ -5445,6 +7762,7 @@
     <w:p>
       <w:pPr>
         <w:pStyle w:val="NoSpacing"/>
+        <w:spacing w:line="360" w:lineRule="auto"/>
         <w:jc w:val="both"/>
         <w:rPr>
           <w:rFonts w:ascii="Times New Roman" w:hAnsi="Times New Roman" w:cs="Times New Roman"/>
@@ -5456,6 +7774,7 @@
     <w:p>
       <w:pPr>
         <w:pStyle w:val="NoSpacing"/>
+        <w:spacing w:line="360" w:lineRule="auto"/>
         <w:jc w:val="both"/>
         <w:rPr>
           <w:rFonts w:ascii="Times New Roman" w:hAnsi="Times New Roman" w:cs="Times New Roman"/>
@@ -5467,6 +7786,7 @@
     <w:p>
       <w:pPr>
         <w:pStyle w:val="NoSpacing"/>
+        <w:spacing w:line="360" w:lineRule="auto"/>
         <w:jc w:val="both"/>
         <w:rPr>
           <w:rFonts w:ascii="Times New Roman" w:hAnsi="Times New Roman" w:cs="Times New Roman"/>
@@ -5478,6 +7798,7 @@
     <w:p>
       <w:pPr>
         <w:pStyle w:val="NoSpacing"/>
+        <w:spacing w:line="360" w:lineRule="auto"/>
         <w:jc w:val="both"/>
         <w:rPr>
           <w:rFonts w:ascii="Times New Roman" w:hAnsi="Times New Roman" w:cs="Times New Roman"/>
@@ -5489,6 +7810,7 @@
     <w:p>
       <w:pPr>
         <w:pStyle w:val="NoSpacing"/>
+        <w:spacing w:line="360" w:lineRule="auto"/>
         <w:jc w:val="both"/>
         <w:rPr>
           <w:rFonts w:ascii="Times New Roman" w:hAnsi="Times New Roman" w:cs="Times New Roman"/>
@@ -5500,6 +7822,7 @@
     <w:p>
       <w:pPr>
         <w:pStyle w:val="NoSpacing"/>
+        <w:spacing w:line="360" w:lineRule="auto"/>
         <w:jc w:val="both"/>
         <w:rPr>
           <w:rFonts w:ascii="Times New Roman" w:hAnsi="Times New Roman" w:cs="Times New Roman"/>
@@ -5511,6 +7834,7 @@
     <w:p>
       <w:pPr>
         <w:pStyle w:val="NoSpacing"/>
+        <w:spacing w:line="360" w:lineRule="auto"/>
         <w:jc w:val="both"/>
         <w:rPr>
           <w:rFonts w:ascii="Times New Roman" w:hAnsi="Times New Roman" w:cs="Times New Roman"/>
@@ -5522,6 +7846,7 @@
     <w:p>
       <w:pPr>
         <w:pStyle w:val="NoSpacing"/>
+        <w:spacing w:line="360" w:lineRule="auto"/>
         <w:jc w:val="both"/>
         <w:rPr>
           <w:rFonts w:ascii="Times New Roman" w:hAnsi="Times New Roman" w:cs="Times New Roman"/>
@@ -5533,6 +7858,7 @@
     <w:p>
       <w:pPr>
         <w:pStyle w:val="NoSpacing"/>
+        <w:spacing w:line="360" w:lineRule="auto"/>
         <w:jc w:val="both"/>
         <w:rPr>
           <w:rFonts w:ascii="Times New Roman" w:hAnsi="Times New Roman" w:cs="Times New Roman"/>
@@ -5544,6 +7870,7 @@
     <w:p>
       <w:pPr>
         <w:pStyle w:val="NoSpacing"/>
+        <w:spacing w:line="360" w:lineRule="auto"/>
         <w:jc w:val="both"/>
         <w:rPr>
           <w:rFonts w:ascii="Times New Roman" w:hAnsi="Times New Roman" w:cs="Times New Roman"/>
@@ -5555,6 +7882,7 @@
     <w:p>
       <w:pPr>
         <w:pStyle w:val="NoSpacing"/>
+        <w:spacing w:line="360" w:lineRule="auto"/>
         <w:jc w:val="both"/>
         <w:rPr>
           <w:rFonts w:ascii="Times New Roman" w:hAnsi="Times New Roman" w:cs="Times New Roman"/>
@@ -5566,6 +7894,7 @@
     <w:p>
       <w:pPr>
         <w:pStyle w:val="NoSpacing"/>
+        <w:spacing w:line="360" w:lineRule="auto"/>
         <w:jc w:val="both"/>
         <w:rPr>
           <w:rFonts w:ascii="Times New Roman" w:hAnsi="Times New Roman" w:cs="Times New Roman"/>
@@ -5577,6 +7906,7 @@
     <w:p>
       <w:pPr>
         <w:pStyle w:val="NoSpacing"/>
+        <w:spacing w:line="360" w:lineRule="auto"/>
         <w:jc w:val="both"/>
         <w:rPr>
           <w:rFonts w:ascii="Times New Roman" w:hAnsi="Times New Roman" w:cs="Times New Roman"/>
@@ -5588,6 +7918,7 @@
     <w:p>
       <w:pPr>
         <w:pStyle w:val="NoSpacing"/>
+        <w:spacing w:line="360" w:lineRule="auto"/>
         <w:jc w:val="both"/>
         <w:rPr>
           <w:rFonts w:ascii="Times New Roman" w:hAnsi="Times New Roman" w:cs="Times New Roman"/>
@@ -5599,6 +7930,7 @@
     <w:p>
       <w:pPr>
         <w:pStyle w:val="NoSpacing"/>
+        <w:spacing w:line="360" w:lineRule="auto"/>
         <w:jc w:val="both"/>
         <w:rPr>
           <w:rFonts w:ascii="Times New Roman" w:hAnsi="Times New Roman" w:cs="Times New Roman"/>
@@ -5610,6 +7942,7 @@
     <w:p>
       <w:pPr>
         <w:pStyle w:val="NoSpacing"/>
+        <w:spacing w:line="360" w:lineRule="auto"/>
         <w:jc w:val="both"/>
         <w:rPr>
           <w:rFonts w:ascii="Times New Roman" w:hAnsi="Times New Roman" w:cs="Times New Roman"/>
@@ -5621,6 +7954,7 @@
     <w:p>
       <w:pPr>
         <w:pStyle w:val="NoSpacing"/>
+        <w:spacing w:line="360" w:lineRule="auto"/>
         <w:jc w:val="both"/>
         <w:rPr>
           <w:rFonts w:ascii="Times New Roman" w:hAnsi="Times New Roman" w:cs="Times New Roman"/>
@@ -5632,6 +7966,7 @@
     <w:p>
       <w:pPr>
         <w:pStyle w:val="NoSpacing"/>
+        <w:spacing w:line="360" w:lineRule="auto"/>
         <w:jc w:val="both"/>
         <w:rPr>
           <w:rFonts w:ascii="Times New Roman" w:hAnsi="Times New Roman" w:cs="Times New Roman"/>
@@ -5643,6 +7978,7 @@
     <w:p>
       <w:pPr>
         <w:pStyle w:val="NoSpacing"/>
+        <w:spacing w:line="360" w:lineRule="auto"/>
         <w:jc w:val="both"/>
         <w:rPr>
           <w:rFonts w:ascii="Times New Roman" w:hAnsi="Times New Roman" w:cs="Times New Roman"/>
@@ -5654,6 +7990,7 @@
     <w:p>
       <w:pPr>
         <w:pStyle w:val="NoSpacing"/>
+        <w:spacing w:line="360" w:lineRule="auto"/>
         <w:jc w:val="both"/>
         <w:rPr>
           <w:rFonts w:ascii="Times New Roman" w:hAnsi="Times New Roman" w:cs="Times New Roman"/>
@@ -5665,6 +8002,7 @@
     <w:p>
       <w:pPr>
         <w:pStyle w:val="NoSpacing"/>
+        <w:spacing w:line="360" w:lineRule="auto"/>
         <w:jc w:val="both"/>
         <w:rPr>
           <w:rFonts w:ascii="Times New Roman" w:hAnsi="Times New Roman" w:cs="Times New Roman"/>
@@ -5676,6 +8014,7 @@
     <w:p>
       <w:pPr>
         <w:pStyle w:val="NoSpacing"/>
+        <w:spacing w:line="360" w:lineRule="auto"/>
         <w:jc w:val="both"/>
         <w:rPr>
           <w:rFonts w:ascii="Times New Roman" w:hAnsi="Times New Roman" w:cs="Times New Roman"/>
@@ -5687,6 +8026,7 @@
     <w:p>
       <w:pPr>
         <w:pStyle w:val="NoSpacing"/>
+        <w:spacing w:line="360" w:lineRule="auto"/>
         <w:jc w:val="both"/>
         <w:rPr>
           <w:rFonts w:ascii="Times New Roman" w:hAnsi="Times New Roman" w:cs="Times New Roman"/>
@@ -5698,6 +8038,7 @@
     <w:p>
       <w:pPr>
         <w:pStyle w:val="NoSpacing"/>
+        <w:spacing w:line="360" w:lineRule="auto"/>
         <w:jc w:val="both"/>
         <w:rPr>
           <w:rFonts w:ascii="Times New Roman" w:hAnsi="Times New Roman" w:cs="Times New Roman"/>
@@ -5709,6 +8050,7 @@
     <w:p>
       <w:pPr>
         <w:pStyle w:val="NoSpacing"/>
+        <w:spacing w:line="360" w:lineRule="auto"/>
         <w:jc w:val="both"/>
         <w:rPr>
           <w:rFonts w:ascii="Times New Roman" w:hAnsi="Times New Roman" w:cs="Times New Roman"/>
@@ -5735,6 +8077,7 @@
         <w:p>
           <w:pPr>
             <w:pStyle w:val="NoSpacing"/>
+            <w:spacing w:line="360" w:lineRule="auto"/>
             <w:jc w:val="both"/>
             <w:rPr>
               <w:rFonts w:ascii="Times New Roman" w:hAnsi="Times New Roman" w:cs="Times New Roman"/>
@@ -5766,6 +8109,7 @@
             <w:p>
               <w:pPr>
                 <w:pStyle w:val="Bibliography"/>
+                <w:spacing w:line="360" w:lineRule="auto"/>
                 <w:ind w:left="720" w:hanging="720"/>
                 <w:rPr>
                   <w:noProof/>
@@ -5821,6 +8165,7 @@
             <w:p>
               <w:pPr>
                 <w:pStyle w:val="Bibliography"/>
+                <w:spacing w:line="360" w:lineRule="auto"/>
                 <w:ind w:left="720" w:hanging="720"/>
                 <w:rPr>
                   <w:noProof/>
@@ -5850,6 +8195,7 @@
             <w:p>
               <w:pPr>
                 <w:pStyle w:val="Bibliography"/>
+                <w:spacing w:line="360" w:lineRule="auto"/>
                 <w:ind w:left="720" w:hanging="720"/>
                 <w:rPr>
                   <w:noProof/>
@@ -5879,6 +8225,7 @@
             <w:p>
               <w:pPr>
                 <w:pStyle w:val="Bibliography"/>
+                <w:spacing w:line="360" w:lineRule="auto"/>
                 <w:ind w:left="720" w:hanging="720"/>
                 <w:rPr>
                   <w:noProof/>
@@ -5908,6 +8255,7 @@
             <w:p>
               <w:pPr>
                 <w:pStyle w:val="Bibliography"/>
+                <w:spacing w:line="360" w:lineRule="auto"/>
                 <w:ind w:left="720" w:hanging="720"/>
                 <w:rPr>
                   <w:noProof/>
@@ -5937,6 +8285,7 @@
             <w:p>
               <w:pPr>
                 <w:pStyle w:val="NoSpacing"/>
+                <w:spacing w:line="360" w:lineRule="auto"/>
                 <w:jc w:val="both"/>
                 <w:rPr>
                   <w:rFonts w:ascii="Times New Roman" w:hAnsi="Times New Roman" w:cs="Times New Roman"/>
@@ -5963,6 +8312,7 @@
     <w:p>
       <w:pPr>
         <w:pStyle w:val="NoSpacing"/>
+        <w:spacing w:line="360" w:lineRule="auto"/>
         <w:jc w:val="both"/>
         <w:rPr>
           <w:rFonts w:ascii="Times New Roman" w:hAnsi="Times New Roman" w:cs="Times New Roman"/>
@@ -5974,6 +8324,7 @@
     <w:p>
       <w:pPr>
         <w:pStyle w:val="NoSpacing"/>
+        <w:spacing w:line="360" w:lineRule="auto"/>
         <w:jc w:val="both"/>
         <w:rPr>
           <w:rFonts w:ascii="Times New Roman" w:hAnsi="Times New Roman" w:cs="Times New Roman"/>
@@ -5985,6 +8336,7 @@
     <w:p>
       <w:pPr>
         <w:pStyle w:val="NoSpacing"/>
+        <w:spacing w:line="360" w:lineRule="auto"/>
         <w:jc w:val="both"/>
         <w:rPr>
           <w:rFonts w:ascii="Times New Roman" w:hAnsi="Times New Roman" w:cs="Times New Roman"/>
@@ -5996,6 +8348,7 @@
     <w:p>
       <w:pPr>
         <w:pStyle w:val="NoSpacing"/>
+        <w:spacing w:line="360" w:lineRule="auto"/>
         <w:jc w:val="both"/>
         <w:rPr>
           <w:rFonts w:ascii="Times New Roman" w:hAnsi="Times New Roman" w:cs="Times New Roman"/>
@@ -6007,6 +8360,7 @@
     <w:p>
       <w:pPr>
         <w:pStyle w:val="NoSpacing"/>
+        <w:spacing w:line="360" w:lineRule="auto"/>
         <w:jc w:val="both"/>
         <w:rPr>
           <w:rFonts w:ascii="Times New Roman" w:hAnsi="Times New Roman" w:cs="Times New Roman"/>
@@ -6018,6 +8372,7 @@
     <w:p>
       <w:pPr>
         <w:pStyle w:val="NoSpacing"/>
+        <w:spacing w:line="360" w:lineRule="auto"/>
         <w:jc w:val="both"/>
         <w:rPr>
           <w:rFonts w:ascii="Times New Roman" w:hAnsi="Times New Roman" w:cs="Times New Roman"/>
@@ -6037,7 +8392,7 @@
 </file>
 
 <file path=word/numbering.xml><?xml version="1.0" encoding="utf-8"?>
-<w:numbering xmlns:wpc="http://schemas.microsoft.com/office/word/2010/wordprocessingCanvas" xmlns:cx="http://schemas.microsoft.com/office/drawing/2014/chartex" xmlns:cx1="http://schemas.microsoft.com/office/drawing/2015/9/8/chartex" xmlns:cx2="http://schemas.microsoft.com/office/drawing/2015/10/21/chartex" xmlns:cx3="http://schemas.microsoft.com/office/drawing/2016/5/9/chartex" xmlns:cx4="http://schemas.microsoft.com/office/drawing/2016/5/10/chartex" xmlns:cx5="http://schemas.microsoft.com/office/drawing/2016/5/11/chartex" xmlns:cx6="http://schemas.microsoft.com/office/drawing/2016/5/12/chartex" xmlns:cx7="http://schemas.microsoft.com/office/drawing/2016/5/13/chartex" xmlns:cx8="http://schemas.microsoft.com/office/drawing/2016/5/14/chartex" xmlns:mc="http://schemas.openxmlformats.org/markup-compatibility/2006" xmlns:o="urn:schemas-microsoft-com:office:office" xmlns:r="http://schemas.openxmlformats.org/officeDocument/2006/relationships" xmlns:m="http://schemas.openxmlformats.org/officeDocument/2006/math" xmlns:v="urn:schemas-microsoft-com:vml" xmlns:wp14="http://schemas.microsoft.com/office/word/2010/wordprocessingDrawing" xmlns:wp="http://schemas.openxmlformats.org/drawingml/2006/wordprocessingDrawing" xmlns:w10="urn:schemas-microsoft-com:office:word" xmlns:w="http://schemas.openxmlformats.org/wordprocessingml/2006/main" xmlns:w14="http://schemas.microsoft.com/office/word/2010/wordml" xmlns:w15="http://schemas.microsoft.com/office/word/2012/wordml" xmlns:w16se="http://schemas.microsoft.com/office/word/2015/wordml/symex" xmlns:wpg="http://schemas.microsoft.com/office/word/2010/wordprocessingGroup" xmlns:wpi="http://schemas.microsoft.com/office/word/2010/wordprocessingInk" xmlns:wne="http://schemas.microsoft.com/office/word/2006/wordml" xmlns:wps="http://schemas.microsoft.com/office/word/2010/wordprocessingShape" mc:Ignorable="w14 w15 w16se wp14">
+<w:numbering xmlns:wpc="http://schemas.microsoft.com/office/word/2010/wordprocessingCanvas" xmlns:cx="http://schemas.microsoft.com/office/drawing/2014/chartex" xmlns:mc="http://schemas.openxmlformats.org/markup-compatibility/2006" xmlns:o="urn:schemas-microsoft-com:office:office" xmlns:r="http://schemas.openxmlformats.org/officeDocument/2006/relationships" xmlns:m="http://schemas.openxmlformats.org/officeDocument/2006/math" xmlns:v="urn:schemas-microsoft-com:vml" xmlns:wp14="http://schemas.microsoft.com/office/word/2010/wordprocessingDrawing" xmlns:wp="http://schemas.openxmlformats.org/drawingml/2006/wordprocessingDrawing" xmlns:w10="urn:schemas-microsoft-com:office:word" xmlns:w="http://schemas.openxmlformats.org/wordprocessingml/2006/main" xmlns:w14="http://schemas.microsoft.com/office/word/2010/wordml" xmlns:w15="http://schemas.microsoft.com/office/word/2012/wordml" xmlns:w16se="http://schemas.microsoft.com/office/word/2015/wordml/symex" xmlns:wpg="http://schemas.microsoft.com/office/word/2010/wordprocessingGroup" xmlns:wpi="http://schemas.microsoft.com/office/word/2010/wordprocessingInk" xmlns:wne="http://schemas.microsoft.com/office/word/2006/wordml" xmlns:wps="http://schemas.microsoft.com/office/word/2010/wordprocessingShape" mc:Ignorable="w14 w15 w16se wp14">
   <w:abstractNum w:abstractNumId="0" w15:restartNumberingAfterBreak="0">
     <w:nsid w:val="2A0B13EF"/>
     <w:multiLevelType w:val="hybridMultilevel"/>
@@ -6485,9 +8840,9 @@
     </w:lvl>
   </w:abstractNum>
   <w:abstractNum w:abstractNumId="5" w15:restartNumberingAfterBreak="0">
-    <w:nsid w:val="4D7129ED"/>
+    <w:nsid w:val="4CD24744"/>
     <w:multiLevelType w:val="hybridMultilevel"/>
-    <w:tmpl w:val="D14CF8FA"/>
+    <w:tmpl w:val="0DDE494A"/>
     <w:lvl w:ilvl="0" w:tplc="0409000F">
       <w:start w:val="1"/>
       <w:numFmt w:val="decimal"/>
@@ -6574,9 +8929,9 @@
     </w:lvl>
   </w:abstractNum>
   <w:abstractNum w:abstractNumId="6" w15:restartNumberingAfterBreak="0">
-    <w:nsid w:val="584F064E"/>
+    <w:nsid w:val="4D7129ED"/>
     <w:multiLevelType w:val="hybridMultilevel"/>
-    <w:tmpl w:val="D548B092"/>
+    <w:tmpl w:val="D14CF8FA"/>
     <w:lvl w:ilvl="0" w:tplc="0409000F">
       <w:start w:val="1"/>
       <w:numFmt w:val="decimal"/>
@@ -6663,9 +9018,9 @@
     </w:lvl>
   </w:abstractNum>
   <w:abstractNum w:abstractNumId="7" w15:restartNumberingAfterBreak="0">
-    <w:nsid w:val="65192DC7"/>
+    <w:nsid w:val="584F064E"/>
     <w:multiLevelType w:val="hybridMultilevel"/>
-    <w:tmpl w:val="97AAE20C"/>
+    <w:tmpl w:val="D548B092"/>
     <w:lvl w:ilvl="0" w:tplc="0409000F">
       <w:start w:val="1"/>
       <w:numFmt w:val="decimal"/>
@@ -6751,6 +9106,95 @@
       </w:pPr>
     </w:lvl>
   </w:abstractNum>
+  <w:abstractNum w:abstractNumId="8" w15:restartNumberingAfterBreak="0">
+    <w:nsid w:val="65192DC7"/>
+    <w:multiLevelType w:val="hybridMultilevel"/>
+    <w:tmpl w:val="97AAE20C"/>
+    <w:lvl w:ilvl="0" w:tplc="0409000F">
+      <w:start w:val="1"/>
+      <w:numFmt w:val="decimal"/>
+      <w:lvlText w:val="%1."/>
+      <w:lvlJc w:val="left"/>
+      <w:pPr>
+        <w:ind w:left="720" w:hanging="360"/>
+      </w:pPr>
+      <w:rPr>
+        <w:rFonts w:hint="default"/>
+      </w:rPr>
+    </w:lvl>
+    <w:lvl w:ilvl="1" w:tplc="04090019" w:tentative="1">
+      <w:start w:val="1"/>
+      <w:numFmt w:val="lowerLetter"/>
+      <w:lvlText w:val="%2."/>
+      <w:lvlJc w:val="left"/>
+      <w:pPr>
+        <w:ind w:left="1440" w:hanging="360"/>
+      </w:pPr>
+    </w:lvl>
+    <w:lvl w:ilvl="2" w:tplc="0409001B" w:tentative="1">
+      <w:start w:val="1"/>
+      <w:numFmt w:val="lowerRoman"/>
+      <w:lvlText w:val="%3."/>
+      <w:lvlJc w:val="right"/>
+      <w:pPr>
+        <w:ind w:left="2160" w:hanging="180"/>
+      </w:pPr>
+    </w:lvl>
+    <w:lvl w:ilvl="3" w:tplc="0409000F" w:tentative="1">
+      <w:start w:val="1"/>
+      <w:numFmt w:val="decimal"/>
+      <w:lvlText w:val="%4."/>
+      <w:lvlJc w:val="left"/>
+      <w:pPr>
+        <w:ind w:left="2880" w:hanging="360"/>
+      </w:pPr>
+    </w:lvl>
+    <w:lvl w:ilvl="4" w:tplc="04090019" w:tentative="1">
+      <w:start w:val="1"/>
+      <w:numFmt w:val="lowerLetter"/>
+      <w:lvlText w:val="%5."/>
+      <w:lvlJc w:val="left"/>
+      <w:pPr>
+        <w:ind w:left="3600" w:hanging="360"/>
+      </w:pPr>
+    </w:lvl>
+    <w:lvl w:ilvl="5" w:tplc="0409001B" w:tentative="1">
+      <w:start w:val="1"/>
+      <w:numFmt w:val="lowerRoman"/>
+      <w:lvlText w:val="%6."/>
+      <w:lvlJc w:val="right"/>
+      <w:pPr>
+        <w:ind w:left="4320" w:hanging="180"/>
+      </w:pPr>
+    </w:lvl>
+    <w:lvl w:ilvl="6" w:tplc="0409000F" w:tentative="1">
+      <w:start w:val="1"/>
+      <w:numFmt w:val="decimal"/>
+      <w:lvlText w:val="%7."/>
+      <w:lvlJc w:val="left"/>
+      <w:pPr>
+        <w:ind w:left="5040" w:hanging="360"/>
+      </w:pPr>
+    </w:lvl>
+    <w:lvl w:ilvl="7" w:tplc="04090019" w:tentative="1">
+      <w:start w:val="1"/>
+      <w:numFmt w:val="lowerLetter"/>
+      <w:lvlText w:val="%8."/>
+      <w:lvlJc w:val="left"/>
+      <w:pPr>
+        <w:ind w:left="5760" w:hanging="360"/>
+      </w:pPr>
+    </w:lvl>
+    <w:lvl w:ilvl="8" w:tplc="0409001B" w:tentative="1">
+      <w:start w:val="1"/>
+      <w:numFmt w:val="lowerRoman"/>
+      <w:lvlText w:val="%9."/>
+      <w:lvlJc w:val="right"/>
+      <w:pPr>
+        <w:ind w:left="6480" w:hanging="180"/>
+      </w:pPr>
+    </w:lvl>
+  </w:abstractNum>
   <w:num w:numId="1">
     <w:abstractNumId w:val="0"/>
   </w:num>
@@ -6758,13 +9202,13 @@
     <w:abstractNumId w:val="4"/>
   </w:num>
   <w:num w:numId="3">
-    <w:abstractNumId w:val="5"/>
+    <w:abstractNumId w:val="6"/>
   </w:num>
   <w:num w:numId="4">
-    <w:abstractNumId w:val="7"/>
+    <w:abstractNumId w:val="8"/>
   </w:num>
   <w:num w:numId="5">
-    <w:abstractNumId w:val="6"/>
+    <w:abstractNumId w:val="7"/>
   </w:num>
   <w:num w:numId="6">
     <w:abstractNumId w:val="3"/>
@@ -6774,6 +9218,9 @@
   </w:num>
   <w:num w:numId="8">
     <w:abstractNumId w:val="2"/>
+  </w:num>
+  <w:num w:numId="9">
+    <w:abstractNumId w:val="5"/>
   </w:num>
 </w:numbering>
 </file>
@@ -6795,7 +9242,7 @@
       </w:pPr>
     </w:pPrDefault>
   </w:docDefaults>
-  <w:latentStyles w:defLockedState="0" w:defUIPriority="99" w:defSemiHidden="0" w:defUnhideWhenUsed="0" w:defQFormat="0" w:count="374">
+  <w:latentStyles w:defLockedState="0" w:defUIPriority="99" w:defSemiHidden="0" w:defUnhideWhenUsed="0" w:defQFormat="0" w:count="371">
     <w:lsdException w:name="Normal" w:uiPriority="0" w:qFormat="1"/>
     <w:lsdException w:name="heading 1" w:uiPriority="9" w:qFormat="1"/>
     <w:lsdException w:name="heading 2" w:semiHidden="1" w:uiPriority="9" w:unhideWhenUsed="1" w:qFormat="1"/>
@@ -7167,9 +9614,6 @@
     <w:lsdException w:name="List Table 5 Dark Accent 6" w:uiPriority="50"/>
     <w:lsdException w:name="List Table 6 Colorful Accent 6" w:uiPriority="51"/>
     <w:lsdException w:name="List Table 7 Colorful Accent 6" w:uiPriority="52"/>
-    <w:lsdException w:name="Mention" w:semiHidden="1" w:unhideWhenUsed="1"/>
-    <w:lsdException w:name="Smart Hyperlink" w:semiHidden="1" w:unhideWhenUsed="1"/>
-    <w:lsdException w:name="Hashtag" w:semiHidden="1" w:unhideWhenUsed="1"/>
   </w:latentStyles>
   <w:style w:type="paragraph" w:default="1" w:styleId="Normal">
     <w:name w:val="Normal"/>
@@ -7797,7 +10241,7 @@
 </file>
 
 <file path=customXml/itemProps1.xml><?xml version="1.0" encoding="utf-8"?>
-<ds:datastoreItem xmlns:ds="http://schemas.openxmlformats.org/officeDocument/2006/customXml" ds:itemID="{462AFC13-2AEE-45FF-86C2-9C56A5EE4762}">
+<ds:datastoreItem xmlns:ds="http://schemas.openxmlformats.org/officeDocument/2006/customXml" ds:itemID="{C3354921-015B-48FA-99C6-6F6A4B323D97}">
   <ds:schemaRefs>
     <ds:schemaRef ds:uri="http://schemas.openxmlformats.org/officeDocument/2006/bibliography"/>
   </ds:schemaRefs>

--- a/Term Paper.docx
+++ b/Term Paper.docx
@@ -20,7 +20,27 @@
           <w:sz w:val="24"/>
           <w:szCs w:val="24"/>
         </w:rPr>
-        <w:t>CRYPTOGRAPHY – SURVEY OF TRANSPOSITION METHODS</w:t>
+        <w:t xml:space="preserve">CRYPTOGRAPHY – SURVEY OF TRANSPOSITION </w:t>
+      </w:r>
+      <w:r>
+        <w:rPr>
+          <w:rFonts w:ascii="Times New Roman" w:hAnsi="Times New Roman" w:cs="Times New Roman"/>
+          <w:b/>
+          <w:sz w:val="24"/>
+          <w:szCs w:val="24"/>
+        </w:rPr>
+        <w:t xml:space="preserve">CIPHER </w:t>
+      </w:r>
+      <w:bookmarkStart w:id="0" w:name="_GoBack"/>
+      <w:bookmarkEnd w:id="0"/>
+      <w:r>
+        <w:rPr>
+          <w:rFonts w:ascii="Times New Roman" w:hAnsi="Times New Roman" w:cs="Times New Roman"/>
+          <w:b/>
+          <w:sz w:val="24"/>
+          <w:szCs w:val="24"/>
+        </w:rPr>
+        <w:t>METHODS</w:t>
       </w:r>
     </w:p>
     <w:p>
@@ -105,6 +125,7 @@
       <w:pPr>
         <w:pStyle w:val="NoSpacing"/>
         <w:spacing w:line="360" w:lineRule="auto"/>
+        <w:jc w:val="both"/>
         <w:rPr>
           <w:rFonts w:ascii="Times New Roman" w:hAnsi="Times New Roman" w:cs="Times New Roman"/>
           <w:i/>
@@ -119,7 +140,7 @@
           <w:sz w:val="24"/>
           <w:szCs w:val="24"/>
         </w:rPr>
-        <w:t>With the introduction of new smart objects and internet accessible devices</w:t>
+        <w:t xml:space="preserve">With the introduction of new smart objects and internet </w:t>
       </w:r>
       <w:r>
         <w:rPr>
@@ -128,6 +149,24 @@
           <w:sz w:val="24"/>
           <w:szCs w:val="24"/>
         </w:rPr>
+        <w:t>handy</w:t>
+      </w:r>
+      <w:r>
+        <w:rPr>
+          <w:rFonts w:ascii="Times New Roman" w:hAnsi="Times New Roman" w:cs="Times New Roman"/>
+          <w:i/>
+          <w:sz w:val="24"/>
+          <w:szCs w:val="24"/>
+        </w:rPr>
+        <w:t xml:space="preserve"> devices</w:t>
+      </w:r>
+      <w:r>
+        <w:rPr>
+          <w:rFonts w:ascii="Times New Roman" w:hAnsi="Times New Roman" w:cs="Times New Roman"/>
+          <w:i/>
+          <w:sz w:val="24"/>
+          <w:szCs w:val="24"/>
+        </w:rPr>
         <w:t xml:space="preserve">, </w:t>
       </w:r>
       <w:r>
@@ -155,7 +194,7 @@
           <w:sz w:val="24"/>
           <w:szCs w:val="24"/>
         </w:rPr>
-        <w:t xml:space="preserve">It deals with different method to encrypt messages. </w:t>
+        <w:t>It uses</w:t>
       </w:r>
       <w:r>
         <w:rPr>
@@ -164,7 +203,7 @@
           <w:sz w:val="24"/>
           <w:szCs w:val="24"/>
         </w:rPr>
-        <w:t xml:space="preserve">At the same time overhead to do encryption is also under consideration. There are two types of cryptography is used. Symmetric and </w:t>
+        <w:t xml:space="preserve"> different method to encrypt messages. </w:t>
       </w:r>
       <w:r>
         <w:rPr>
@@ -173,7 +212,7 @@
           <w:sz w:val="24"/>
           <w:szCs w:val="24"/>
         </w:rPr>
-        <w:t xml:space="preserve">Asymmetric. Various algorithms like AES, DES, 3DES provides excellent encryption compared to other methods. But at the same time AES algorithm takes little time to encrypt and decrypt data. So in this paper Transposition cypher method is discussed. </w:t>
+        <w:t>At the same time overhea</w:t>
       </w:r>
       <w:r>
         <w:rPr>
@@ -182,6 +221,78 @@
           <w:sz w:val="24"/>
           <w:szCs w:val="24"/>
         </w:rPr>
+        <w:t>d and computation complexity to do encryption is also</w:t>
+      </w:r>
+      <w:r>
+        <w:rPr>
+          <w:rFonts w:ascii="Times New Roman" w:hAnsi="Times New Roman" w:cs="Times New Roman"/>
+          <w:i/>
+          <w:sz w:val="24"/>
+          <w:szCs w:val="24"/>
+        </w:rPr>
+        <w:t xml:space="preserve"> considered</w:t>
+      </w:r>
+      <w:r>
+        <w:rPr>
+          <w:rFonts w:ascii="Times New Roman" w:hAnsi="Times New Roman" w:cs="Times New Roman"/>
+          <w:i/>
+          <w:sz w:val="24"/>
+          <w:szCs w:val="24"/>
+        </w:rPr>
+        <w:t>. There a</w:t>
+      </w:r>
+      <w:r>
+        <w:rPr>
+          <w:rFonts w:ascii="Times New Roman" w:hAnsi="Times New Roman" w:cs="Times New Roman"/>
+          <w:i/>
+          <w:sz w:val="24"/>
+          <w:szCs w:val="24"/>
+        </w:rPr>
+        <w:t xml:space="preserve">re two types of cryptography </w:t>
+      </w:r>
+      <w:r>
+        <w:rPr>
+          <w:rFonts w:ascii="Times New Roman" w:hAnsi="Times New Roman" w:cs="Times New Roman"/>
+          <w:i/>
+          <w:sz w:val="24"/>
+          <w:szCs w:val="24"/>
+        </w:rPr>
+        <w:t xml:space="preserve">used. Symmetric and </w:t>
+      </w:r>
+      <w:r>
+        <w:rPr>
+          <w:rFonts w:ascii="Times New Roman" w:hAnsi="Times New Roman" w:cs="Times New Roman"/>
+          <w:i/>
+          <w:sz w:val="24"/>
+          <w:szCs w:val="24"/>
+        </w:rPr>
+        <w:t xml:space="preserve">Asymmetric. Various algorithms like AES, DES, 3DES provides excellent encryption compared to other methods. But at the same time AES algorithm </w:t>
+      </w:r>
+      <w:r>
+        <w:rPr>
+          <w:rFonts w:ascii="Times New Roman" w:hAnsi="Times New Roman" w:cs="Times New Roman"/>
+          <w:i/>
+          <w:sz w:val="24"/>
+          <w:szCs w:val="24"/>
+        </w:rPr>
+        <w:t>takes more</w:t>
+      </w:r>
+      <w:r>
+        <w:rPr>
+          <w:rFonts w:ascii="Times New Roman" w:hAnsi="Times New Roman" w:cs="Times New Roman"/>
+          <w:i/>
+          <w:sz w:val="24"/>
+          <w:szCs w:val="24"/>
+        </w:rPr>
+        <w:t xml:space="preserve"> time to encrypt and decrypt data. So in this paper Transposition cypher method is discussed. </w:t>
+      </w:r>
+      <w:r>
+        <w:rPr>
+          <w:rFonts w:ascii="Times New Roman" w:hAnsi="Times New Roman" w:cs="Times New Roman"/>
+          <w:i/>
+          <w:sz w:val="24"/>
+          <w:szCs w:val="24"/>
+        </w:rPr>
         <w:t xml:space="preserve">Each algorithm </w:t>
       </w:r>
       <w:r>
@@ -227,13 +338,32 @@
           <w:sz w:val="24"/>
           <w:szCs w:val="24"/>
         </w:rPr>
-        <w:t xml:space="preserve"> detailed study on encryption algorithms, but is it survey and understanding of basic transposition cipher methods.</w:t>
+        <w:t xml:space="preserve"> detailed study on </w:t>
+      </w:r>
+      <w:r>
+        <w:rPr>
+          <w:rFonts w:ascii="Times New Roman" w:hAnsi="Times New Roman" w:cs="Times New Roman"/>
+          <w:i/>
+          <w:sz w:val="24"/>
+          <w:szCs w:val="24"/>
+        </w:rPr>
+        <w:t>encryption algorithms, but it is</w:t>
+      </w:r>
+      <w:r>
+        <w:rPr>
+          <w:rFonts w:ascii="Times New Roman" w:hAnsi="Times New Roman" w:cs="Times New Roman"/>
+          <w:i/>
+          <w:sz w:val="24"/>
+          <w:szCs w:val="24"/>
+        </w:rPr>
+        <w:t xml:space="preserve"> survey and understanding of basic transposition cipher methods.</w:t>
       </w:r>
     </w:p>
     <w:p>
       <w:pPr>
         <w:pStyle w:val="NoSpacing"/>
         <w:spacing w:line="360" w:lineRule="auto"/>
+        <w:jc w:val="both"/>
         <w:rPr>
           <w:rFonts w:ascii="Times New Roman" w:hAnsi="Times New Roman" w:cs="Times New Roman"/>
           <w:b/>
@@ -247,6 +377,7 @@
       <w:pPr>
         <w:pStyle w:val="NoSpacing"/>
         <w:spacing w:line="360" w:lineRule="auto"/>
+        <w:jc w:val="both"/>
         <w:rPr>
           <w:rFonts w:ascii="Times New Roman" w:hAnsi="Times New Roman" w:cs="Times New Roman"/>
           <w:b/>
@@ -260,6 +391,7 @@
       <w:pPr>
         <w:pStyle w:val="NoSpacing"/>
         <w:spacing w:line="360" w:lineRule="auto"/>
+        <w:jc w:val="both"/>
         <w:rPr>
           <w:rFonts w:ascii="Times New Roman" w:hAnsi="Times New Roman" w:cs="Times New Roman"/>
           <w:b/>
@@ -273,6 +405,7 @@
       <w:pPr>
         <w:pStyle w:val="NoSpacing"/>
         <w:spacing w:line="360" w:lineRule="auto"/>
+        <w:jc w:val="both"/>
         <w:rPr>
           <w:rFonts w:ascii="Times New Roman" w:hAnsi="Times New Roman" w:cs="Times New Roman"/>
           <w:b/>
@@ -286,6 +419,7 @@
       <w:pPr>
         <w:pStyle w:val="NoSpacing"/>
         <w:spacing w:line="360" w:lineRule="auto"/>
+        <w:jc w:val="both"/>
         <w:rPr>
           <w:rFonts w:ascii="Times New Roman" w:hAnsi="Times New Roman" w:cs="Times New Roman"/>
           <w:b/>
@@ -299,6 +433,7 @@
       <w:pPr>
         <w:pStyle w:val="NoSpacing"/>
         <w:spacing w:line="360" w:lineRule="auto"/>
+        <w:jc w:val="both"/>
         <w:rPr>
           <w:rFonts w:ascii="Times New Roman" w:hAnsi="Times New Roman" w:cs="Times New Roman"/>
           <w:b/>
@@ -312,6 +447,7 @@
       <w:pPr>
         <w:pStyle w:val="NoSpacing"/>
         <w:spacing w:line="360" w:lineRule="auto"/>
+        <w:jc w:val="both"/>
         <w:rPr>
           <w:rFonts w:ascii="Times New Roman" w:hAnsi="Times New Roman" w:cs="Times New Roman"/>
           <w:b/>
@@ -325,6 +461,7 @@
       <w:pPr>
         <w:pStyle w:val="NoSpacing"/>
         <w:spacing w:line="360" w:lineRule="auto"/>
+        <w:jc w:val="both"/>
         <w:rPr>
           <w:rFonts w:ascii="Times New Roman" w:hAnsi="Times New Roman" w:cs="Times New Roman"/>
           <w:b/>
@@ -338,6 +475,7 @@
       <w:pPr>
         <w:pStyle w:val="NoSpacing"/>
         <w:spacing w:line="360" w:lineRule="auto"/>
+        <w:jc w:val="both"/>
         <w:rPr>
           <w:rFonts w:ascii="Times New Roman" w:hAnsi="Times New Roman" w:cs="Times New Roman"/>
           <w:b/>
@@ -351,6 +489,7 @@
       <w:pPr>
         <w:pStyle w:val="NoSpacing"/>
         <w:spacing w:line="360" w:lineRule="auto"/>
+        <w:jc w:val="both"/>
         <w:rPr>
           <w:rFonts w:ascii="Times New Roman" w:hAnsi="Times New Roman" w:cs="Times New Roman"/>
           <w:b/>
@@ -364,6 +503,7 @@
       <w:pPr>
         <w:pStyle w:val="NoSpacing"/>
         <w:spacing w:line="360" w:lineRule="auto"/>
+        <w:jc w:val="both"/>
         <w:rPr>
           <w:rFonts w:ascii="Times New Roman" w:hAnsi="Times New Roman" w:cs="Times New Roman"/>
           <w:b/>
@@ -377,6 +517,7 @@
       <w:pPr>
         <w:pStyle w:val="NoSpacing"/>
         <w:spacing w:line="360" w:lineRule="auto"/>
+        <w:jc w:val="both"/>
         <w:rPr>
           <w:rFonts w:ascii="Times New Roman" w:hAnsi="Times New Roman" w:cs="Times New Roman"/>
           <w:b/>
@@ -390,6 +531,7 @@
       <w:pPr>
         <w:pStyle w:val="NoSpacing"/>
         <w:spacing w:line="360" w:lineRule="auto"/>
+        <w:jc w:val="both"/>
         <w:rPr>
           <w:rFonts w:ascii="Times New Roman" w:hAnsi="Times New Roman" w:cs="Times New Roman"/>
           <w:b/>
@@ -403,6 +545,7 @@
       <w:pPr>
         <w:pStyle w:val="NoSpacing"/>
         <w:spacing w:line="360" w:lineRule="auto"/>
+        <w:jc w:val="both"/>
         <w:rPr>
           <w:rFonts w:ascii="Times New Roman" w:hAnsi="Times New Roman" w:cs="Times New Roman"/>
           <w:b/>
@@ -416,6 +559,7 @@
       <w:pPr>
         <w:pStyle w:val="NoSpacing"/>
         <w:spacing w:line="360" w:lineRule="auto"/>
+        <w:jc w:val="both"/>
         <w:rPr>
           <w:rFonts w:ascii="Times New Roman" w:hAnsi="Times New Roman" w:cs="Times New Roman"/>
           <w:b/>
@@ -429,6 +573,7 @@
       <w:pPr>
         <w:pStyle w:val="NoSpacing"/>
         <w:spacing w:line="360" w:lineRule="auto"/>
+        <w:jc w:val="both"/>
         <w:rPr>
           <w:rFonts w:ascii="Times New Roman" w:hAnsi="Times New Roman" w:cs="Times New Roman"/>
           <w:b/>
@@ -446,6 +591,7 @@
           <w:numId w:val="9"/>
         </w:numPr>
         <w:spacing w:line="360" w:lineRule="auto"/>
+        <w:jc w:val="both"/>
         <w:rPr>
           <w:rFonts w:ascii="Times New Roman" w:hAnsi="Times New Roman" w:cs="Times New Roman"/>
           <w:b/>
@@ -489,7 +635,23 @@
           <w:sz w:val="24"/>
           <w:szCs w:val="24"/>
         </w:rPr>
-        <w:t>ryptography is a science of encryption/decryption. It is used to secure data in transmission internet or radio frequencies. It is also sometimes used for confidential data storage.</w:t>
+        <w:t xml:space="preserve">ryptography is a science of encryption/decryption. It is used to secure data in </w:t>
+      </w:r>
+      <w:r>
+        <w:rPr>
+          <w:rFonts w:ascii="Times New Roman" w:hAnsi="Times New Roman" w:cs="Times New Roman"/>
+          <w:sz w:val="24"/>
+          <w:szCs w:val="24"/>
+        </w:rPr>
+        <w:t>which is transmitted over</w:t>
+      </w:r>
+      <w:r>
+        <w:rPr>
+          <w:rFonts w:ascii="Times New Roman" w:hAnsi="Times New Roman" w:cs="Times New Roman"/>
+          <w:sz w:val="24"/>
+          <w:szCs w:val="24"/>
+        </w:rPr>
+        <w:t xml:space="preserve"> internet or radio frequencies. It is also sometimes used for confidential data storage.</w:t>
       </w:r>
       <w:r>
         <w:rPr>
@@ -505,28 +667,56 @@
           <w:sz w:val="24"/>
           <w:szCs w:val="24"/>
         </w:rPr>
-        <w:t xml:space="preserve"> It is not necessary to find algorithm of e</w:t>
-      </w:r>
-      <w:r>
-        <w:rPr>
-          <w:rFonts w:ascii="Times New Roman" w:hAnsi="Times New Roman" w:cs="Times New Roman"/>
-          <w:sz w:val="24"/>
-          <w:szCs w:val="24"/>
-        </w:rPr>
-        <w:t>ncryption or key for decryption.</w:t>
-      </w:r>
-    </w:p>
-    <w:p>
-      <w:pPr>
-        <w:pStyle w:val="NoSpacing"/>
-        <w:spacing w:line="360" w:lineRule="auto"/>
-        <w:jc w:val="both"/>
-        <w:rPr>
-          <w:rFonts w:ascii="Times New Roman" w:hAnsi="Times New Roman" w:cs="Times New Roman"/>
-          <w:sz w:val="24"/>
-          <w:szCs w:val="24"/>
-        </w:rPr>
-      </w:pPr>
+        <w:t xml:space="preserve"> It is not necessary to know</w:t>
+      </w:r>
+      <w:r>
+        <w:rPr>
+          <w:rFonts w:ascii="Times New Roman" w:hAnsi="Times New Roman" w:cs="Times New Roman"/>
+          <w:sz w:val="24"/>
+          <w:szCs w:val="24"/>
+        </w:rPr>
+        <w:t xml:space="preserve"> algorithm of e</w:t>
+      </w:r>
+      <w:r>
+        <w:rPr>
+          <w:rFonts w:ascii="Times New Roman" w:hAnsi="Times New Roman" w:cs="Times New Roman"/>
+          <w:sz w:val="24"/>
+          <w:szCs w:val="24"/>
+        </w:rPr>
+        <w:t>ncryption or key while</w:t>
+      </w:r>
+      <w:r>
+        <w:rPr>
+          <w:rFonts w:ascii="Times New Roman" w:hAnsi="Times New Roman" w:cs="Times New Roman"/>
+          <w:sz w:val="24"/>
+          <w:szCs w:val="24"/>
+        </w:rPr>
+        <w:t xml:space="preserve"> decryption</w:t>
+      </w:r>
+      <w:r>
+        <w:rPr>
+          <w:rFonts w:ascii="Times New Roman" w:hAnsi="Times New Roman" w:cs="Times New Roman"/>
+          <w:sz w:val="24"/>
+          <w:szCs w:val="24"/>
+        </w:rPr>
+        <w:t xml:space="preserve"> process</w:t>
+      </w:r>
+      <w:r>
+        <w:rPr>
+          <w:rFonts w:ascii="Times New Roman" w:hAnsi="Times New Roman" w:cs="Times New Roman"/>
+          <w:sz w:val="24"/>
+          <w:szCs w:val="24"/>
+        </w:rPr>
+        <w:t>.</w:t>
+      </w:r>
+      <w:r>
+        <w:rPr>
+          <w:rFonts w:ascii="Times New Roman" w:hAnsi="Times New Roman" w:cs="Times New Roman"/>
+          <w:sz w:val="24"/>
+          <w:szCs w:val="24"/>
+        </w:rPr>
+        <w:t xml:space="preserve"> </w:t>
+      </w:r>
       <w:r>
         <w:rPr>
           <w:rFonts w:ascii="Times New Roman" w:hAnsi="Times New Roman" w:cs="Times New Roman"/>
@@ -573,7 +763,7 @@
           <w:sz w:val="24"/>
           <w:szCs w:val="24"/>
         </w:rPr>
-        <w:t xml:space="preserve">o secure data </w:t>
+        <w:t>o secure data</w:t>
       </w:r>
       <w:r>
         <w:rPr>
@@ -874,7 +1064,7 @@
           </mc:Choice>
           <mc:Fallback>
             <w:pict>
-              <v:line w14:anchorId="3698365A" id="Straight Connector 6" o:spid="_x0000_s1026" style="position:absolute;z-index:251666432;visibility:visible;mso-wrap-style:square;mso-wrap-distance-left:9pt;mso-wrap-distance-top:0;mso-wrap-distance-right:9pt;mso-wrap-distance-bottom:0;mso-position-horizontal:absolute;mso-position-horizontal-relative:text;mso-position-vertical:absolute;mso-position-vertical-relative:text" from="48pt,20.3pt" to="48pt,48.8pt" o:gfxdata="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" strokecolor="#4472c4 [3204]" strokeweight=".5pt">
+              <v:line w14:anchorId="0D7EA3B9" id="Straight Connector 6" o:spid="_x0000_s1026" style="position:absolute;z-index:251666432;visibility:visible;mso-wrap-style:square;mso-wrap-distance-left:9pt;mso-wrap-distance-top:0;mso-wrap-distance-right:9pt;mso-wrap-distance-bottom:0;mso-position-horizontal:absolute;mso-position-horizontal-relative:text;mso-position-vertical:absolute;mso-position-vertical-relative:text" from="48pt,20.3pt" to="48pt,48.8pt" o:gfxdata="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" strokecolor="#4472c4 [3204]" strokeweight=".5pt">
                 <v:stroke joinstyle="miter"/>
               </v:line>
             </w:pict>
@@ -1163,7 +1353,7 @@
           </mc:Choice>
           <mc:Fallback>
             <w:pict>
-              <v:shapetype w14:anchorId="34BF3C97" id="_x0000_t32" coordsize="21600,21600" o:spt="32" o:oned="t" path="m,l21600,21600e" filled="f">
+              <v:shapetype w14:anchorId="0C4DD2DC" id="_x0000_t32" coordsize="21600,21600" o:spt="32" o:oned="t" path="m,l21600,21600e" filled="f">
                 <v:path arrowok="t" fillok="f" o:connecttype="none"/>
                 <o:lock v:ext="edit" shapetype="t"/>
               </v:shapetype>
@@ -1251,7 +1441,7 @@
           </mc:Choice>
           <mc:Fallback>
             <w:pict>
-              <v:line w14:anchorId="0AF1C3F1" id="Straight Connector 12" o:spid="_x0000_s1026" style="position:absolute;z-index:251671552;visibility:visible;mso-wrap-style:square;mso-width-percent:0;mso-height-percent:0;mso-wrap-distance-left:9pt;mso-wrap-distance-top:0;mso-wrap-distance-right:9pt;mso-wrap-distance-bottom:0;mso-position-horizontal:absolute;mso-position-horizontal-relative:text;mso-position-vertical:absolute;mso-position-vertical-relative:text;mso-width-percent:0;mso-height-percent:0;mso-width-relative:margin;mso-height-relative:margin" from="317pt,8.9pt" to="345.5pt,9.4pt" o:gfxdata="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" strokecolor="#4472c4 [3204]" strokeweight=".5pt">
+              <v:line w14:anchorId="5E1044B7" id="Straight Connector 12" o:spid="_x0000_s1026" style="position:absolute;z-index:251671552;visibility:visible;mso-wrap-style:square;mso-width-percent:0;mso-height-percent:0;mso-wrap-distance-left:9pt;mso-wrap-distance-top:0;mso-wrap-distance-right:9pt;mso-wrap-distance-bottom:0;mso-position-horizontal:absolute;mso-position-horizontal-relative:text;mso-position-vertical:absolute;mso-position-vertical-relative:text;mso-width-percent:0;mso-height-percent:0;mso-width-relative:margin;mso-height-relative:margin" from="317pt,8.9pt" to="345.5pt,9.4pt" o:gfxdata="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" strokecolor="#4472c4 [3204]" strokeweight=".5pt">
                 <v:stroke joinstyle="miter"/>
               </v:line>
             </w:pict>
@@ -1528,7 +1718,7 @@
           </mc:Choice>
           <mc:Fallback>
             <w:pict>
-              <v:shape w14:anchorId="373AFBA3" id="Straight Arrow Connector 8" o:spid="_x0000_s1026" type="#_x0000_t32" style="position:absolute;margin-left:139.5pt;margin-top:9.9pt;width:106.5pt;height:1pt;z-index:251669504;visibility:visible;mso-wrap-style:square;mso-width-percent:0;mso-height-percent:0;mso-wrap-distance-left:9pt;mso-wrap-distance-top:0;mso-wrap-distance-right:9pt;mso-wrap-distance-bottom:0;mso-position-horizontal:absolute;mso-position-horizontal-relative:text;mso-position-vertical:absolute;mso-position-vertical-relative:text;mso-width-percent:0;mso-height-percent:0;mso-width-relative:margin;mso-height-relative:margin" o:gfxdata="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" strokecolor="#4472c4 [3204]" strokeweight=".5pt">
+              <v:shape w14:anchorId="1DAF8C5C" id="Straight Arrow Connector 8" o:spid="_x0000_s1026" type="#_x0000_t32" style="position:absolute;margin-left:139.5pt;margin-top:9.9pt;width:106.5pt;height:1pt;z-index:251669504;visibility:visible;mso-wrap-style:square;mso-width-percent:0;mso-height-percent:0;mso-wrap-distance-left:9pt;mso-wrap-distance-top:0;mso-wrap-distance-right:9pt;mso-wrap-distance-bottom:0;mso-position-horizontal:absolute;mso-position-horizontal-relative:text;mso-position-vertical:absolute;mso-position-vertical-relative:text;mso-width-percent:0;mso-height-percent:0;mso-width-relative:margin;mso-height-relative:margin" o:gfxdata="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" strokecolor="#4472c4 [3204]" strokeweight=".5pt">
                 <v:stroke endarrow="block" joinstyle="miter"/>
               </v:shape>
             </w:pict>
@@ -1597,7 +1787,7 @@
           </mc:Choice>
           <mc:Fallback>
             <w:pict>
-              <v:shape w14:anchorId="149B6111" id="Straight Arrow Connector 7" o:spid="_x0000_s1026" type="#_x0000_t32" style="position:absolute;margin-left:48.5pt;margin-top:8.4pt;width:25pt;height:0;z-index:251667456;visibility:visible;mso-wrap-style:square;mso-wrap-distance-left:9pt;mso-wrap-distance-top:0;mso-wrap-distance-right:9pt;mso-wrap-distance-bottom:0;mso-position-horizontal:absolute;mso-position-horizontal-relative:text;mso-position-vertical:absolute;mso-position-vertical-relative:text" o:gfxdata="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" strokecolor="#4472c4 [3204]" strokeweight=".5pt">
+              <v:shape w14:anchorId="14DBE63B" id="Straight Arrow Connector 7" o:spid="_x0000_s1026" type="#_x0000_t32" style="position:absolute;margin-left:48.5pt;margin-top:8.4pt;width:25pt;height:0;z-index:251667456;visibility:visible;mso-wrap-style:square;mso-wrap-distance-left:9pt;mso-wrap-distance-top:0;mso-wrap-distance-right:9pt;mso-wrap-distance-bottom:0;mso-position-horizontal:absolute;mso-position-horizontal-relative:text;mso-position-vertical:absolute;mso-position-vertical-relative:text" o:gfxdata="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" strokecolor="#4472c4 [3204]" strokeweight=".5pt">
                 <v:stroke endarrow="block" joinstyle="miter"/>
               </v:shape>
             </w:pict>
@@ -1911,7 +2101,6 @@
           <w:sz w:val="24"/>
           <w:szCs w:val="24"/>
         </w:rPr>
-        <w:lastRenderedPageBreak/>
         <w:t>CYPHER METHODS:</w:t>
       </w:r>
     </w:p>
@@ -2579,7 +2768,6 @@
           <w:sz w:val="24"/>
           <w:szCs w:val="24"/>
         </w:rPr>
-        <w:lastRenderedPageBreak/>
         <w:t>ASYMMETRIC ENCRYPTION</w:t>
       </w:r>
     </w:p>
@@ -2717,7 +2905,23 @@
           <w:sz w:val="24"/>
           <w:szCs w:val="24"/>
         </w:rPr>
-        <w:t xml:space="preserve"> for 2 person, 4 different keys need to be used for </w:t>
+        <w:t xml:space="preserve"> for 2 </w:t>
+      </w:r>
+      <w:r>
+        <w:rPr>
+          <w:rFonts w:ascii="Times New Roman" w:hAnsi="Times New Roman" w:cs="Times New Roman"/>
+          <w:sz w:val="24"/>
+          <w:szCs w:val="24"/>
+        </w:rPr>
+        <w:t>persons</w:t>
+      </w:r>
+      <w:r>
+        <w:rPr>
+          <w:rFonts w:ascii="Times New Roman" w:hAnsi="Times New Roman" w:cs="Times New Roman"/>
+          <w:sz w:val="24"/>
+          <w:szCs w:val="24"/>
+        </w:rPr>
+        <w:t xml:space="preserve">, 4 different keys need to be used for </w:t>
       </w:r>
       <w:r>
         <w:rPr>
@@ -3117,7 +3321,6 @@
           <w:sz w:val="24"/>
           <w:szCs w:val="24"/>
         </w:rPr>
-        <w:lastRenderedPageBreak/>
         <w:t>TRANSPOSITION</w:t>
       </w:r>
     </w:p>
@@ -3321,6 +3524,7 @@
         <w:autoSpaceDN w:val="0"/>
         <w:adjustRightInd w:val="0"/>
         <w:spacing w:after="0" w:line="360" w:lineRule="auto"/>
+        <w:jc w:val="both"/>
         <w:rPr>
           <w:rFonts w:ascii="Times New Roman" w:hAnsi="Times New Roman" w:cs="Times New Roman"/>
           <w:sz w:val="23"/>
@@ -3333,7 +3537,23 @@
           <w:sz w:val="23"/>
           <w:szCs w:val="23"/>
         </w:rPr>
-        <w:t>Key In a transposition cipher, the key is a mapping between the position of the symbols</w:t>
+        <w:t xml:space="preserve">Key </w:t>
+      </w:r>
+      <w:r>
+        <w:rPr>
+          <w:rFonts w:ascii="Times New Roman" w:hAnsi="Times New Roman" w:cs="Times New Roman"/>
+          <w:sz w:val="23"/>
+          <w:szCs w:val="23"/>
+        </w:rPr>
+        <w:t>in</w:t>
+      </w:r>
+      <w:r>
+        <w:rPr>
+          <w:rFonts w:ascii="Times New Roman" w:hAnsi="Times New Roman" w:cs="Times New Roman"/>
+          <w:sz w:val="23"/>
+          <w:szCs w:val="23"/>
+        </w:rPr>
+        <w:t xml:space="preserve"> a transposition cipher, the key is a mapping between the position of the symbols</w:t>
       </w:r>
     </w:p>
     <w:p>
@@ -4078,7 +4298,6 @@
         <w:jc w:val="both"/>
       </w:pPr>
       <w:r>
-        <w:lastRenderedPageBreak/>
         <w:t>Steps for ciphering plain text:</w:t>
       </w:r>
     </w:p>
@@ -4395,14 +4614,6 @@
           <w:szCs w:val="24"/>
         </w:rPr>
         <w:t>For example, plain text is “When nothing is going right go left”. Number of columns is 5.</w:t>
-      </w:r>
-      <w:r>
-        <w:rPr>
-          <w:rFonts w:ascii="Times New Roman" w:hAnsi="Times New Roman" w:cs="Times New Roman"/>
-          <w:sz w:val="24"/>
-          <w:szCs w:val="24"/>
-        </w:rPr>
-        <w:t>\</w:t>
       </w:r>
     </w:p>
     <w:p>
@@ -8252,54 +8463,6 @@
     </w:p>
     <w:p>
       <w:pPr>
-        <w:autoSpaceDE w:val="0"/>
-        <w:autoSpaceDN w:val="0"/>
-        <w:adjustRightInd w:val="0"/>
-        <w:spacing w:after="0" w:line="360" w:lineRule="auto"/>
-        <w:jc w:val="both"/>
-        <w:rPr>
-          <w:rFonts w:ascii="Times New Roman" w:hAnsi="Times New Roman" w:cs="Times New Roman"/>
-          <w:color w:val="000000"/>
-          <w:sz w:val="24"/>
-          <w:szCs w:val="24"/>
-          <w:shd w:val="clear" w:color="auto" w:fill="FFFFFF"/>
-        </w:rPr>
-      </w:pPr>
-    </w:p>
-    <w:p>
-      <w:pPr>
-        <w:autoSpaceDE w:val="0"/>
-        <w:autoSpaceDN w:val="0"/>
-        <w:adjustRightInd w:val="0"/>
-        <w:spacing w:after="0" w:line="360" w:lineRule="auto"/>
-        <w:jc w:val="both"/>
-        <w:rPr>
-          <w:rFonts w:ascii="Times New Roman" w:hAnsi="Times New Roman" w:cs="Times New Roman"/>
-          <w:color w:val="000000"/>
-          <w:sz w:val="24"/>
-          <w:szCs w:val="24"/>
-          <w:shd w:val="clear" w:color="auto" w:fill="FFFFFF"/>
-        </w:rPr>
-      </w:pPr>
-    </w:p>
-    <w:p>
-      <w:pPr>
-        <w:autoSpaceDE w:val="0"/>
-        <w:autoSpaceDN w:val="0"/>
-        <w:adjustRightInd w:val="0"/>
-        <w:spacing w:after="0" w:line="360" w:lineRule="auto"/>
-        <w:jc w:val="both"/>
-        <w:rPr>
-          <w:rFonts w:ascii="Times New Roman" w:hAnsi="Times New Roman" w:cs="Times New Roman"/>
-          <w:color w:val="000000"/>
-          <w:sz w:val="24"/>
-          <w:szCs w:val="24"/>
-          <w:shd w:val="clear" w:color="auto" w:fill="FFFFFF"/>
-        </w:rPr>
-      </w:pPr>
-    </w:p>
-    <w:p>
-      <w:pPr>
         <w:pStyle w:val="ListParagraph"/>
         <w:numPr>
           <w:ilvl w:val="1"/>
@@ -8328,6 +8491,7 @@
           <w:szCs w:val="24"/>
           <w:shd w:val="clear" w:color="auto" w:fill="FFFFFF"/>
         </w:rPr>
+        <w:lastRenderedPageBreak/>
         <w:t>DOUBLE TRANSPOSITION</w:t>
       </w:r>
     </w:p>
@@ -9975,7 +10139,6 @@
                 <w:szCs w:val="24"/>
                 <w:shd w:val="clear" w:color="auto" w:fill="FFFFFF"/>
               </w:rPr>
-              <w:lastRenderedPageBreak/>
               <w:t>E</w:t>
             </w:r>
           </w:p>
@@ -10324,6 +10487,7 @@
           <w:szCs w:val="24"/>
           <w:shd w:val="clear" w:color="auto" w:fill="FFFFFF"/>
         </w:rPr>
+        <w:lastRenderedPageBreak/>
         <w:t>Step 3</w:t>
       </w:r>
       <w:r>
@@ -14304,6 +14468,7 @@
           <w:szCs w:val="24"/>
           <w:shd w:val="clear" w:color="auto" w:fill="FFFFFF"/>
         </w:rPr>
+        <w:lastRenderedPageBreak/>
         <w:t>CONCLUSION</w:t>
       </w:r>
     </w:p>
@@ -14459,6 +14624,7 @@
         <w:p>
           <w:pPr>
             <w:pStyle w:val="Heading1"/>
+            <w:jc w:val="both"/>
           </w:pPr>
           <w:r>
             <w:t>References</w:t>
@@ -14474,6 +14640,7 @@
               <w:pPr>
                 <w:pStyle w:val="Bibliography"/>
                 <w:ind w:left="720" w:hanging="720"/>
+                <w:jc w:val="both"/>
                 <w:rPr>
                   <w:noProof/>
                   <w:sz w:val="24"/>
@@ -14514,6 +14681,7 @@
               <w:pPr>
                 <w:pStyle w:val="Bibliography"/>
                 <w:ind w:left="720" w:hanging="720"/>
+                <w:jc w:val="both"/>
                 <w:rPr>
                   <w:noProof/>
                 </w:rPr>
@@ -14530,8 +14698,6 @@
                 </w:rPr>
                 <w:t>ehrouz A. Forouzan</w:t>
               </w:r>
-              <w:bookmarkStart w:id="0" w:name="_GoBack"/>
-              <w:bookmarkEnd w:id="0"/>
               <w:r>
                 <w:rPr>
                   <w:noProof/>
@@ -14557,6 +14723,7 @@
               <w:pPr>
                 <w:pStyle w:val="Bibliography"/>
                 <w:ind w:left="720" w:hanging="720"/>
+                <w:jc w:val="both"/>
                 <w:rPr>
                   <w:noProof/>
                 </w:rPr>
@@ -14586,6 +14753,7 @@
               <w:pPr>
                 <w:pStyle w:val="Bibliography"/>
                 <w:ind w:left="720" w:hanging="720"/>
+                <w:jc w:val="both"/>
                 <w:rPr>
                   <w:noProof/>
                 </w:rPr>
@@ -14601,6 +14769,7 @@
               <w:pPr>
                 <w:pStyle w:val="Bibliography"/>
                 <w:ind w:left="720" w:hanging="720"/>
+                <w:jc w:val="both"/>
                 <w:rPr>
                   <w:noProof/>
                 </w:rPr>
@@ -14630,6 +14799,7 @@
               <w:pPr>
                 <w:pStyle w:val="Bibliography"/>
                 <w:ind w:left="720" w:hanging="720"/>
+                <w:jc w:val="both"/>
                 <w:rPr>
                   <w:noProof/>
                 </w:rPr>
@@ -14659,6 +14829,7 @@
               <w:pPr>
                 <w:pStyle w:val="Bibliography"/>
                 <w:ind w:left="720" w:hanging="720"/>
+                <w:jc w:val="both"/>
                 <w:rPr>
                   <w:noProof/>
                 </w:rPr>
@@ -14688,6 +14859,7 @@
               <w:pPr>
                 <w:pStyle w:val="Bibliography"/>
                 <w:ind w:left="720" w:hanging="720"/>
+                <w:jc w:val="both"/>
                 <w:rPr>
                   <w:noProof/>
                 </w:rPr>
@@ -14714,6 +14886,9 @@
               </w:r>
             </w:p>
             <w:p>
+              <w:pPr>
+                <w:jc w:val="both"/>
+              </w:pPr>
               <w:r>
                 <w:rPr>
                   <w:b/>
@@ -17048,7 +17223,7 @@
 </file>
 
 <file path=customXml/itemProps1.xml><?xml version="1.0" encoding="utf-8"?>
-<ds:datastoreItem xmlns:ds="http://schemas.openxmlformats.org/officeDocument/2006/customXml" ds:itemID="{9171F070-E8E8-4753-A543-E6D974E41CBD}">
+<ds:datastoreItem xmlns:ds="http://schemas.openxmlformats.org/officeDocument/2006/customXml" ds:itemID="{20706F29-BDAD-4719-9A0E-6D5065DEDBD4}">
   <ds:schemaRefs>
     <ds:schemaRef ds:uri="http://schemas.openxmlformats.org/officeDocument/2006/bibliography"/>
   </ds:schemaRefs>
